--- a/Lab5(FinalSubmission)/AppendixA_Data Dictionary.docx
+++ b/Lab5(FinalSubmission)/AppendixA_Data Dictionary.docx
@@ -3016,38 +3016,6 @@
                 <w:sz w:val="24"/>
                 <w:szCs w:val="24"/>
               </w:rPr>
-              <w:t>/</w:t>
-            </w:r>
-            <w:r>
-              <w:rPr>
-                <w:rFonts w:ascii="Times New Roman" w:hAnsi="Times New Roman" w:cs="Times New Roman"/>
-                <w:sz w:val="24"/>
-                <w:szCs w:val="24"/>
-              </w:rPr>
-              <w:t xml:space="preserve"> ‘</w:t>
-            </w:r>
-            <w:r>
-              <w:rPr>
-                <w:rFonts w:ascii="Times New Roman" w:hAnsi="Times New Roman" w:cs="Times New Roman"/>
-                <w:sz w:val="24"/>
-                <w:szCs w:val="24"/>
-              </w:rPr>
-              <w:t>N</w:t>
-            </w:r>
-            <w:r>
-              <w:rPr>
-                <w:rFonts w:ascii="Times New Roman" w:hAnsi="Times New Roman" w:cs="Times New Roman"/>
-                <w:sz w:val="24"/>
-                <w:szCs w:val="24"/>
-              </w:rPr>
-              <w:t>’</w:t>
-            </w:r>
-            <w:r>
-              <w:rPr>
-                <w:rFonts w:ascii="Times New Roman" w:hAnsi="Times New Roman" w:cs="Times New Roman"/>
-                <w:sz w:val="24"/>
-                <w:szCs w:val="24"/>
-              </w:rPr>
               <w:t xml:space="preserve"> Level L1R5.</w:t>
             </w:r>
             <w:r>
@@ -3082,23 +3050,23 @@
                 <w:sz w:val="24"/>
                 <w:szCs w:val="24"/>
               </w:rPr>
-              <w:t>For Polytechnics/ITE</w:t>
-            </w:r>
-            <w:r>
-              <w:rPr>
-                <w:rFonts w:ascii="Times New Roman" w:hAnsi="Times New Roman" w:cs="Times New Roman"/>
-                <w:sz w:val="24"/>
-                <w:szCs w:val="24"/>
-              </w:rPr>
-              <w:t xml:space="preserve"> Courses</w:t>
-            </w:r>
-            <w:r>
-              <w:rPr>
-                <w:rFonts w:ascii="Times New Roman" w:hAnsi="Times New Roman" w:cs="Times New Roman"/>
-                <w:sz w:val="24"/>
-                <w:szCs w:val="24"/>
-              </w:rPr>
-              <w:t xml:space="preserve">, this is based off the </w:t>
+              <w:t>For Polytechnics</w:t>
+            </w:r>
+            <w:r>
+              <w:rPr>
+                <w:rFonts w:ascii="Times New Roman" w:hAnsi="Times New Roman" w:cs="Times New Roman"/>
+                <w:sz w:val="24"/>
+                <w:szCs w:val="24"/>
+              </w:rPr>
+              <w:t>/ITE</w:t>
+            </w:r>
+            <w:r>
+              <w:rPr>
+                <w:rFonts w:ascii="Times New Roman" w:hAnsi="Times New Roman" w:cs="Times New Roman"/>
+                <w:sz w:val="24"/>
+                <w:szCs w:val="24"/>
+              </w:rPr>
+              <w:t xml:space="preserve"> this is based off the </w:t>
             </w:r>
             <w:r>
               <w:rPr>
@@ -3130,7 +3098,15 @@
                 <w:sz w:val="24"/>
                 <w:szCs w:val="24"/>
               </w:rPr>
-              <w:t>4.</w:t>
+              <w:t>4</w:t>
+            </w:r>
+            <w:r>
+              <w:rPr>
+                <w:rFonts w:ascii="Times New Roman" w:hAnsi="Times New Roman" w:cs="Times New Roman"/>
+                <w:sz w:val="24"/>
+                <w:szCs w:val="24"/>
+              </w:rPr>
+              <w:t xml:space="preserve"> and 3 GCE ‘N’ Passes(A-D) only applicable for ITE courses.</w:t>
             </w:r>
             <w:r>
               <w:rPr>
@@ -3254,15 +3230,15 @@
                 <w:sz w:val="24"/>
                 <w:szCs w:val="24"/>
               </w:rPr>
-              <w:t>/ITE</w:t>
-            </w:r>
-            <w:r>
-              <w:rPr>
-                <w:rFonts w:ascii="Times New Roman" w:hAnsi="Times New Roman" w:cs="Times New Roman"/>
-                <w:sz w:val="24"/>
-                <w:szCs w:val="24"/>
-              </w:rPr>
-              <w:t xml:space="preserve">. </w:t>
+              <w:t>.</w:t>
+            </w:r>
+            <w:r>
+              <w:rPr>
+                <w:rFonts w:ascii="Times New Roman" w:hAnsi="Times New Roman" w:cs="Times New Roman"/>
+                <w:sz w:val="24"/>
+                <w:szCs w:val="24"/>
+              </w:rPr>
+              <w:t xml:space="preserve"> </w:t>
             </w:r>
             <w:r>
               <w:rPr>
@@ -3702,7 +3678,25 @@
                 <w:szCs w:val="24"/>
               </w:rPr>
               <w:lastRenderedPageBreak/>
-              <w:t>Joint Amissions Exercise (JAE)</w:t>
+              <w:t xml:space="preserve">Joint </w:t>
+            </w:r>
+            <w:proofErr w:type="spellStart"/>
+            <w:r>
+              <w:rPr>
+                <w:rFonts w:ascii="Times New Roman" w:hAnsi="Times New Roman" w:cs="Times New Roman"/>
+                <w:sz w:val="24"/>
+                <w:szCs w:val="24"/>
+              </w:rPr>
+              <w:t>Amissions</w:t>
+            </w:r>
+            <w:proofErr w:type="spellEnd"/>
+            <w:r>
+              <w:rPr>
+                <w:rFonts w:ascii="Times New Roman" w:hAnsi="Times New Roman" w:cs="Times New Roman"/>
+                <w:sz w:val="24"/>
+                <w:szCs w:val="24"/>
+              </w:rPr>
+              <w:t xml:space="preserve"> Exercise (JAE)</w:t>
             </w:r>
           </w:p>
         </w:tc>
@@ -4210,6 +4204,7 @@
                 <w:szCs w:val="24"/>
               </w:rPr>
             </w:pPr>
+            <w:proofErr w:type="spellStart"/>
             <w:r>
               <w:rPr>
                 <w:rFonts w:ascii="Times New Roman" w:hAnsi="Times New Roman" w:cs="Times New Roman"/>
@@ -4218,6 +4213,7 @@
               </w:rPr>
               <w:t>pointsArts</w:t>
             </w:r>
+            <w:proofErr w:type="spellEnd"/>
           </w:p>
         </w:tc>
         <w:tc>
@@ -4293,6 +4289,7 @@
                 <w:szCs w:val="24"/>
               </w:rPr>
             </w:pPr>
+            <w:proofErr w:type="spellStart"/>
             <w:r>
               <w:rPr>
                 <w:rFonts w:ascii="Times New Roman" w:hAnsi="Times New Roman" w:cs="Times New Roman"/>
@@ -4301,6 +4298,7 @@
               </w:rPr>
               <w:t>pointsScience</w:t>
             </w:r>
+            <w:proofErr w:type="spellEnd"/>
           </w:p>
         </w:tc>
         <w:tc>
@@ -4475,6 +4473,7 @@
                 <w:szCs w:val="24"/>
               </w:rPr>
             </w:pPr>
+            <w:proofErr w:type="spellStart"/>
             <w:r>
               <w:rPr>
                 <w:rFonts w:ascii="Times New Roman" w:hAnsi="Times New Roman" w:cs="Times New Roman"/>
@@ -4483,6 +4482,7 @@
               </w:rPr>
               <w:t>ccas</w:t>
             </w:r>
+            <w:proofErr w:type="spellEnd"/>
           </w:p>
         </w:tc>
         <w:tc>
@@ -4558,6 +4558,7 @@
                 <w:szCs w:val="24"/>
               </w:rPr>
             </w:pPr>
+            <w:proofErr w:type="spellStart"/>
             <w:r>
               <w:rPr>
                 <w:rFonts w:ascii="Times New Roman" w:hAnsi="Times New Roman" w:cs="Times New Roman"/>
@@ -4566,6 +4567,7 @@
               </w:rPr>
               <w:t>dsa</w:t>
             </w:r>
+            <w:proofErr w:type="spellEnd"/>
           </w:p>
         </w:tc>
         <w:tc>
@@ -4850,6 +4852,7 @@
                 <w:szCs w:val="24"/>
               </w:rPr>
             </w:pPr>
+            <w:proofErr w:type="spellStart"/>
             <w:r>
               <w:rPr>
                 <w:rFonts w:ascii="Times New Roman" w:hAnsi="Times New Roman" w:cs="Times New Roman"/>
@@ -4858,6 +4861,7 @@
               </w:rPr>
               <w:t>ccas</w:t>
             </w:r>
+            <w:proofErr w:type="spellEnd"/>
           </w:p>
         </w:tc>
         <w:tc>
@@ -5027,6 +5031,7 @@
                 <w:szCs w:val="24"/>
               </w:rPr>
             </w:pPr>
+            <w:proofErr w:type="spellStart"/>
             <w:r>
               <w:rPr>
                 <w:rFonts w:ascii="Times New Roman" w:hAnsi="Times New Roman" w:cs="Times New Roman"/>
@@ -5035,6 +5040,7 @@
               </w:rPr>
               <w:t>ccas</w:t>
             </w:r>
+            <w:proofErr w:type="spellEnd"/>
           </w:p>
         </w:tc>
         <w:tc>
@@ -5208,6 +5214,7 @@
                 <w:szCs w:val="24"/>
               </w:rPr>
             </w:pPr>
+            <w:proofErr w:type="spellStart"/>
             <w:r>
               <w:rPr>
                 <w:rFonts w:ascii="Times New Roman" w:hAnsi="Times New Roman" w:cs="Times New Roman"/>
@@ -5216,6 +5223,7 @@
               </w:rPr>
               <w:t>ccas</w:t>
             </w:r>
+            <w:proofErr w:type="spellEnd"/>
             <w:r>
               <w:rPr>
                 <w:rFonts w:ascii="Times New Roman" w:hAnsi="Times New Roman" w:cs="Times New Roman"/>
@@ -5730,6 +5738,7 @@
                 <w:szCs w:val="24"/>
               </w:rPr>
             </w:pPr>
+            <w:proofErr w:type="spellStart"/>
             <w:r>
               <w:rPr>
                 <w:rFonts w:ascii="Times New Roman" w:hAnsi="Times New Roman" w:cs="Times New Roman"/>
@@ -5738,6 +5747,7 @@
               </w:rPr>
               <w:t>fullTime</w:t>
             </w:r>
+            <w:proofErr w:type="spellEnd"/>
           </w:p>
         </w:tc>
         <w:tc>
@@ -5882,6 +5892,7 @@
                 <w:szCs w:val="24"/>
               </w:rPr>
             </w:pPr>
+            <w:proofErr w:type="spellStart"/>
             <w:r>
               <w:rPr>
                 <w:rFonts w:ascii="Times New Roman" w:hAnsi="Times New Roman" w:cs="Times New Roman"/>
@@ -5890,6 +5901,7 @@
               </w:rPr>
               <w:t>UniversityCourse</w:t>
             </w:r>
+            <w:proofErr w:type="spellEnd"/>
           </w:p>
         </w:tc>
         <w:tc>
@@ -5904,6 +5916,7 @@
                 <w:szCs w:val="24"/>
               </w:rPr>
             </w:pPr>
+            <w:proofErr w:type="spellStart"/>
             <w:r>
               <w:rPr>
                 <w:rFonts w:ascii="Times New Roman" w:hAnsi="Times New Roman" w:cs="Times New Roman"/>
@@ -5920,6 +5933,7 @@
               </w:rPr>
               <w:t>L</w:t>
             </w:r>
+            <w:proofErr w:type="spellEnd"/>
           </w:p>
         </w:tc>
         <w:tc>
@@ -6019,6 +6033,7 @@
                 <w:szCs w:val="24"/>
               </w:rPr>
             </w:pPr>
+            <w:proofErr w:type="spellStart"/>
             <w:r>
               <w:rPr>
                 <w:rFonts w:ascii="Times New Roman" w:hAnsi="Times New Roman" w:cs="Times New Roman"/>
@@ -6027,6 +6042,7 @@
               </w:rPr>
               <w:t>cutOffPointsGPA</w:t>
             </w:r>
+            <w:proofErr w:type="spellEnd"/>
           </w:p>
         </w:tc>
         <w:tc>
@@ -6202,6 +6218,7 @@
                 <w:szCs w:val="24"/>
               </w:rPr>
             </w:pPr>
+            <w:proofErr w:type="spellStart"/>
             <w:r>
               <w:rPr>
                 <w:rFonts w:ascii="Times New Roman" w:hAnsi="Times New Roman" w:cs="Times New Roman"/>
@@ -6210,6 +6227,7 @@
               </w:rPr>
               <w:t>PolytechnicITECourse</w:t>
             </w:r>
+            <w:proofErr w:type="spellEnd"/>
           </w:p>
         </w:tc>
         <w:tc>
@@ -6224,6 +6242,7 @@
                 <w:szCs w:val="24"/>
               </w:rPr>
             </w:pPr>
+            <w:proofErr w:type="spellStart"/>
             <w:r>
               <w:rPr>
                 <w:rFonts w:ascii="Times New Roman" w:hAnsi="Times New Roman" w:cs="Times New Roman"/>
@@ -6232,6 +6251,7 @@
               </w:rPr>
               <w:t>cutOffPointsO</w:t>
             </w:r>
+            <w:proofErr w:type="spellEnd"/>
           </w:p>
         </w:tc>
         <w:tc>
@@ -6508,6 +6528,7 @@
                 <w:szCs w:val="24"/>
               </w:rPr>
             </w:pPr>
+            <w:proofErr w:type="spellStart"/>
             <w:r>
               <w:rPr>
                 <w:rFonts w:ascii="Times New Roman" w:hAnsi="Times New Roman" w:cs="Times New Roman"/>
@@ -6516,6 +6537,7 @@
               </w:rPr>
               <w:t>csvParse</w:t>
             </w:r>
+            <w:proofErr w:type="spellEnd"/>
             <w:r>
               <w:rPr>
                 <w:rFonts w:ascii="Times New Roman" w:hAnsi="Times New Roman" w:cs="Times New Roman"/>
@@ -6560,6 +6582,7 @@
                 <w:szCs w:val="24"/>
               </w:rPr>
             </w:pPr>
+            <w:proofErr w:type="spellStart"/>
             <w:r>
               <w:rPr>
                 <w:rFonts w:ascii="Times New Roman" w:hAnsi="Times New Roman" w:cs="Times New Roman"/>
@@ -6568,6 +6591,7 @@
               </w:rPr>
               <w:t>DecimalFormat</w:t>
             </w:r>
+            <w:proofErr w:type="spellEnd"/>
           </w:p>
         </w:tc>
         <w:tc>
@@ -6588,8 +6612,18 @@
                 <w:sz w:val="24"/>
                 <w:szCs w:val="24"/>
               </w:rPr>
-              <w:t>Limit the float value to 2 decimal place</w:t>
-            </w:r>
+              <w:t xml:space="preserve">Limit the float value to 2 decimal </w:t>
+            </w:r>
+            <w:proofErr w:type="gramStart"/>
+            <w:r>
+              <w:rPr>
+                <w:rFonts w:ascii="Times New Roman" w:hAnsi="Times New Roman" w:cs="Times New Roman"/>
+                <w:sz w:val="24"/>
+                <w:szCs w:val="24"/>
+              </w:rPr>
+              <w:t>place</w:t>
+            </w:r>
+            <w:proofErr w:type="gramEnd"/>
           </w:p>
         </w:tc>
       </w:tr>
@@ -6787,6 +6821,7 @@
                 <w:szCs w:val="24"/>
               </w:rPr>
             </w:pPr>
+            <w:proofErr w:type="spellStart"/>
             <w:r>
               <w:rPr>
                 <w:rFonts w:ascii="Times New Roman" w:hAnsi="Times New Roman" w:cs="Times New Roman"/>
@@ -6795,6 +6830,7 @@
               </w:rPr>
               <w:t>ites</w:t>
             </w:r>
+            <w:proofErr w:type="spellEnd"/>
           </w:p>
         </w:tc>
         <w:tc>
@@ -6837,7 +6873,25 @@
                 <w:sz w:val="24"/>
                 <w:szCs w:val="24"/>
               </w:rPr>
-              <w:t>List of ites gathered from the data</w:t>
+              <w:t xml:space="preserve">List of </w:t>
+            </w:r>
+            <w:proofErr w:type="spellStart"/>
+            <w:r>
+              <w:rPr>
+                <w:rFonts w:ascii="Times New Roman" w:hAnsi="Times New Roman" w:cs="Times New Roman"/>
+                <w:sz w:val="24"/>
+                <w:szCs w:val="24"/>
+              </w:rPr>
+              <w:t>ites</w:t>
+            </w:r>
+            <w:proofErr w:type="spellEnd"/>
+            <w:r>
+              <w:rPr>
+                <w:rFonts w:ascii="Times New Roman" w:hAnsi="Times New Roman" w:cs="Times New Roman"/>
+                <w:sz w:val="24"/>
+                <w:szCs w:val="24"/>
+              </w:rPr>
+              <w:t xml:space="preserve"> gathered from the data</w:t>
             </w:r>
           </w:p>
         </w:tc>
@@ -6870,6 +6924,7 @@
                 <w:szCs w:val="24"/>
               </w:rPr>
             </w:pPr>
+            <w:proofErr w:type="spellStart"/>
             <w:r>
               <w:rPr>
                 <w:rFonts w:ascii="Times New Roman" w:hAnsi="Times New Roman" w:cs="Times New Roman"/>
@@ -6878,6 +6933,7 @@
               </w:rPr>
               <w:t>juniorcolleges</w:t>
             </w:r>
+            <w:proofErr w:type="spellEnd"/>
           </w:p>
         </w:tc>
         <w:tc>
@@ -6920,7 +6976,25 @@
                 <w:sz w:val="24"/>
                 <w:szCs w:val="24"/>
               </w:rPr>
-              <w:t>List of juniorcolleges gathered from the data</w:t>
+              <w:t xml:space="preserve">List of </w:t>
+            </w:r>
+            <w:proofErr w:type="spellStart"/>
+            <w:r>
+              <w:rPr>
+                <w:rFonts w:ascii="Times New Roman" w:hAnsi="Times New Roman" w:cs="Times New Roman"/>
+                <w:sz w:val="24"/>
+                <w:szCs w:val="24"/>
+              </w:rPr>
+              <w:t>juniorcolleges</w:t>
+            </w:r>
+            <w:proofErr w:type="spellEnd"/>
+            <w:r>
+              <w:rPr>
+                <w:rFonts w:ascii="Times New Roman" w:hAnsi="Times New Roman" w:cs="Times New Roman"/>
+                <w:sz w:val="24"/>
+                <w:szCs w:val="24"/>
+              </w:rPr>
+              <w:t xml:space="preserve"> gathered from the data</w:t>
             </w:r>
           </w:p>
         </w:tc>
@@ -6975,6 +7049,7 @@
                 <w:szCs w:val="24"/>
               </w:rPr>
             </w:pPr>
+            <w:proofErr w:type="spellStart"/>
             <w:r>
               <w:rPr>
                 <w:rFonts w:ascii="Times New Roman" w:hAnsi="Times New Roman" w:cs="Times New Roman"/>
@@ -6983,6 +7058,7 @@
               </w:rPr>
               <w:t>boolean</w:t>
             </w:r>
+            <w:proofErr w:type="spellEnd"/>
           </w:p>
         </w:tc>
         <w:tc>
@@ -7022,6 +7098,7 @@
                 <w:szCs w:val="24"/>
               </w:rPr>
             </w:pPr>
+            <w:proofErr w:type="spellStart"/>
             <w:r>
               <w:rPr>
                 <w:rFonts w:ascii="Times New Roman" w:hAnsi="Times New Roman" w:cs="Times New Roman"/>
@@ -7030,6 +7107,7 @@
               </w:rPr>
               <w:t>SchoolUI</w:t>
             </w:r>
+            <w:proofErr w:type="spellEnd"/>
           </w:p>
         </w:tc>
         <w:tc>
@@ -7044,6 +7122,7 @@
                 <w:szCs w:val="24"/>
               </w:rPr>
             </w:pPr>
+            <w:proofErr w:type="spellStart"/>
             <w:r>
               <w:rPr>
                 <w:rFonts w:ascii="Times New Roman" w:hAnsi="Times New Roman" w:cs="Times New Roman"/>
@@ -7052,6 +7131,7 @@
               </w:rPr>
               <w:t>b_school</w:t>
             </w:r>
+            <w:proofErr w:type="spellEnd"/>
           </w:p>
         </w:tc>
         <w:tc>
@@ -7126,7 +7206,25 @@
                 <w:sz w:val="24"/>
                 <w:szCs w:val="24"/>
               </w:rPr>
-              <w:t xml:space="preserve"> School name and used for input</w:t>
+              <w:t xml:space="preserve"> </w:t>
+            </w:r>
+            <w:proofErr w:type="gramStart"/>
+            <w:r>
+              <w:rPr>
+                <w:rFonts w:ascii="Times New Roman" w:hAnsi="Times New Roman" w:cs="Times New Roman"/>
+                <w:sz w:val="24"/>
+                <w:szCs w:val="24"/>
+              </w:rPr>
+              <w:t>School</w:t>
+            </w:r>
+            <w:proofErr w:type="gramEnd"/>
+            <w:r>
+              <w:rPr>
+                <w:rFonts w:ascii="Times New Roman" w:hAnsi="Times New Roman" w:cs="Times New Roman"/>
+                <w:sz w:val="24"/>
+                <w:szCs w:val="24"/>
+              </w:rPr>
+              <w:t xml:space="preserve"> name and used for input</w:t>
             </w:r>
           </w:p>
         </w:tc>
@@ -7159,6 +7257,7 @@
                 <w:szCs w:val="24"/>
               </w:rPr>
             </w:pPr>
+            <w:proofErr w:type="spellStart"/>
             <w:r>
               <w:rPr>
                 <w:rFonts w:ascii="Times New Roman" w:hAnsi="Times New Roman" w:cs="Times New Roman"/>
@@ -7167,6 +7266,7 @@
               </w:rPr>
               <w:t>instituteType</w:t>
             </w:r>
+            <w:proofErr w:type="spellEnd"/>
           </w:p>
         </w:tc>
         <w:tc>
@@ -7242,6 +7342,7 @@
                 <w:szCs w:val="24"/>
               </w:rPr>
             </w:pPr>
+            <w:proofErr w:type="spellStart"/>
             <w:r>
               <w:rPr>
                 <w:rFonts w:ascii="Times New Roman" w:hAnsi="Times New Roman" w:cs="Times New Roman"/>
@@ -7250,6 +7351,7 @@
               </w:rPr>
               <w:t>instituteID</w:t>
             </w:r>
+            <w:proofErr w:type="spellEnd"/>
           </w:p>
         </w:tc>
         <w:tc>
@@ -7311,6 +7413,7 @@
                 <w:szCs w:val="24"/>
               </w:rPr>
             </w:pPr>
+            <w:proofErr w:type="spellStart"/>
             <w:r>
               <w:rPr>
                 <w:rFonts w:ascii="Times New Roman" w:hAnsi="Times New Roman" w:cs="Times New Roman"/>
@@ -7319,6 +7422,7 @@
               </w:rPr>
               <w:t>CourseUI</w:t>
             </w:r>
+            <w:proofErr w:type="spellEnd"/>
           </w:p>
         </w:tc>
         <w:tc>
@@ -7333,6 +7437,7 @@
                 <w:szCs w:val="24"/>
               </w:rPr>
             </w:pPr>
+            <w:proofErr w:type="spellStart"/>
             <w:r>
               <w:rPr>
                 <w:rFonts w:ascii="Times New Roman" w:hAnsi="Times New Roman" w:cs="Times New Roman"/>
@@ -7341,6 +7446,7 @@
               </w:rPr>
               <w:t>b_course</w:t>
             </w:r>
+            <w:proofErr w:type="spellEnd"/>
           </w:p>
         </w:tc>
         <w:tc>
@@ -7457,6 +7563,7 @@
                 <w:szCs w:val="24"/>
               </w:rPr>
             </w:pPr>
+            <w:proofErr w:type="spellStart"/>
             <w:r>
               <w:rPr>
                 <w:rFonts w:ascii="Times New Roman" w:hAnsi="Times New Roman" w:cs="Times New Roman"/>
@@ -7465,6 +7572,7 @@
               </w:rPr>
               <w:t>instituteType</w:t>
             </w:r>
+            <w:proofErr w:type="spellEnd"/>
           </w:p>
         </w:tc>
         <w:tc>
@@ -7540,6 +7648,7 @@
                 <w:szCs w:val="24"/>
               </w:rPr>
             </w:pPr>
+            <w:proofErr w:type="spellStart"/>
             <w:r>
               <w:rPr>
                 <w:rFonts w:ascii="Times New Roman" w:hAnsi="Times New Roman" w:cs="Times New Roman"/>
@@ -7548,6 +7657,7 @@
               </w:rPr>
               <w:t>instituteID</w:t>
             </w:r>
+            <w:proofErr w:type="spellEnd"/>
           </w:p>
         </w:tc>
         <w:tc>
@@ -7623,6 +7733,7 @@
                 <w:szCs w:val="24"/>
               </w:rPr>
             </w:pPr>
+            <w:proofErr w:type="spellStart"/>
             <w:r>
               <w:rPr>
                 <w:rFonts w:ascii="Times New Roman" w:hAnsi="Times New Roman" w:cs="Times New Roman"/>
@@ -7631,6 +7742,7 @@
               </w:rPr>
               <w:t>schoolID</w:t>
             </w:r>
+            <w:proofErr w:type="spellEnd"/>
           </w:p>
         </w:tc>
         <w:tc>
@@ -7673,7 +7785,25 @@
                 <w:sz w:val="24"/>
                 <w:szCs w:val="24"/>
               </w:rPr>
-              <w:t>Identification number for the School with the respective Institute in the database</w:t>
+              <w:t xml:space="preserve">Identification number for the </w:t>
+            </w:r>
+            <w:proofErr w:type="gramStart"/>
+            <w:r>
+              <w:rPr>
+                <w:rFonts w:ascii="Times New Roman" w:hAnsi="Times New Roman" w:cs="Times New Roman"/>
+                <w:sz w:val="24"/>
+                <w:szCs w:val="24"/>
+              </w:rPr>
+              <w:t>School</w:t>
+            </w:r>
+            <w:proofErr w:type="gramEnd"/>
+            <w:r>
+              <w:rPr>
+                <w:rFonts w:ascii="Times New Roman" w:hAnsi="Times New Roman" w:cs="Times New Roman"/>
+                <w:sz w:val="24"/>
+                <w:szCs w:val="24"/>
+              </w:rPr>
+              <w:t xml:space="preserve"> with the respective Institute in the database</w:t>
             </w:r>
           </w:p>
         </w:tc>
@@ -7692,6 +7822,7 @@
                 <w:szCs w:val="24"/>
               </w:rPr>
             </w:pPr>
+            <w:proofErr w:type="spellStart"/>
             <w:r>
               <w:rPr>
                 <w:rFonts w:ascii="Times New Roman" w:hAnsi="Times New Roman" w:cs="Times New Roman"/>
@@ -7700,6 +7831,7 @@
               </w:rPr>
               <w:t>CourseInfo</w:t>
             </w:r>
+            <w:proofErr w:type="spellEnd"/>
           </w:p>
         </w:tc>
         <w:tc>
@@ -7714,6 +7846,7 @@
                 <w:szCs w:val="24"/>
               </w:rPr>
             </w:pPr>
+            <w:proofErr w:type="spellStart"/>
             <w:r>
               <w:rPr>
                 <w:rFonts w:ascii="Times New Roman" w:hAnsi="Times New Roman" w:cs="Times New Roman"/>
@@ -7722,6 +7855,7 @@
               </w:rPr>
               <w:t>instituteType</w:t>
             </w:r>
+            <w:proofErr w:type="spellEnd"/>
           </w:p>
         </w:tc>
         <w:tc>
@@ -7797,6 +7931,7 @@
                 <w:szCs w:val="24"/>
               </w:rPr>
             </w:pPr>
+            <w:proofErr w:type="spellStart"/>
             <w:r>
               <w:rPr>
                 <w:rFonts w:ascii="Times New Roman" w:hAnsi="Times New Roman" w:cs="Times New Roman"/>
@@ -7805,6 +7940,7 @@
               </w:rPr>
               <w:t>courseTitle</w:t>
             </w:r>
+            <w:proofErr w:type="spellEnd"/>
           </w:p>
         </w:tc>
         <w:tc>
@@ -7819,6 +7955,7 @@
                 <w:szCs w:val="24"/>
               </w:rPr>
             </w:pPr>
+            <w:proofErr w:type="spellStart"/>
             <w:r>
               <w:rPr>
                 <w:rFonts w:ascii="Times New Roman" w:hAnsi="Times New Roman" w:cs="Times New Roman"/>
@@ -7827,6 +7964,7 @@
               </w:rPr>
               <w:t>TextView</w:t>
             </w:r>
+            <w:proofErr w:type="spellEnd"/>
           </w:p>
         </w:tc>
         <w:tc>
@@ -7880,6 +8018,7 @@
                 <w:szCs w:val="24"/>
               </w:rPr>
             </w:pPr>
+            <w:proofErr w:type="spellStart"/>
             <w:r>
               <w:rPr>
                 <w:rFonts w:ascii="Times New Roman" w:hAnsi="Times New Roman" w:cs="Times New Roman"/>
@@ -7888,6 +8027,7 @@
               </w:rPr>
               <w:t>desc</w:t>
             </w:r>
+            <w:proofErr w:type="spellEnd"/>
           </w:p>
         </w:tc>
         <w:tc>
@@ -7902,6 +8042,7 @@
                 <w:szCs w:val="24"/>
               </w:rPr>
             </w:pPr>
+            <w:proofErr w:type="spellStart"/>
             <w:r>
               <w:rPr>
                 <w:rFonts w:ascii="Times New Roman" w:hAnsi="Times New Roman" w:cs="Times New Roman"/>
@@ -7910,6 +8051,7 @@
               </w:rPr>
               <w:t>TextView</w:t>
             </w:r>
+            <w:proofErr w:type="spellEnd"/>
           </w:p>
         </w:tc>
         <w:tc>
@@ -7963,6 +8105,7 @@
                 <w:szCs w:val="24"/>
               </w:rPr>
             </w:pPr>
+            <w:proofErr w:type="spellStart"/>
             <w:r>
               <w:rPr>
                 <w:rFonts w:ascii="Times New Roman" w:hAnsi="Times New Roman" w:cs="Times New Roman"/>
@@ -7971,6 +8114,7 @@
               </w:rPr>
               <w:t>fullTime</w:t>
             </w:r>
+            <w:proofErr w:type="spellEnd"/>
           </w:p>
         </w:tc>
         <w:tc>
@@ -7985,6 +8129,7 @@
                 <w:szCs w:val="24"/>
               </w:rPr>
             </w:pPr>
+            <w:proofErr w:type="spellStart"/>
             <w:r>
               <w:rPr>
                 <w:rFonts w:ascii="Times New Roman" w:hAnsi="Times New Roman" w:cs="Times New Roman"/>
@@ -7993,6 +8138,7 @@
               </w:rPr>
               <w:t>TextView</w:t>
             </w:r>
+            <w:proofErr w:type="spellEnd"/>
           </w:p>
         </w:tc>
         <w:tc>
@@ -8013,7 +8159,25 @@
                 <w:sz w:val="24"/>
                 <w:szCs w:val="24"/>
               </w:rPr>
-              <w:t xml:space="preserve">Text for displaying  the course fulltime parameter in Course class </w:t>
+              <w:t xml:space="preserve">Text for </w:t>
+            </w:r>
+            <w:proofErr w:type="gramStart"/>
+            <w:r>
+              <w:rPr>
+                <w:rFonts w:ascii="Times New Roman" w:hAnsi="Times New Roman" w:cs="Times New Roman"/>
+                <w:sz w:val="24"/>
+                <w:szCs w:val="24"/>
+              </w:rPr>
+              <w:t>displaying  the</w:t>
+            </w:r>
+            <w:proofErr w:type="gramEnd"/>
+            <w:r>
+              <w:rPr>
+                <w:rFonts w:ascii="Times New Roman" w:hAnsi="Times New Roman" w:cs="Times New Roman"/>
+                <w:sz w:val="24"/>
+                <w:szCs w:val="24"/>
+              </w:rPr>
+              <w:t xml:space="preserve"> course fulltime parameter in Course class </w:t>
             </w:r>
           </w:p>
         </w:tc>
@@ -8046,6 +8210,7 @@
                 <w:szCs w:val="24"/>
               </w:rPr>
             </w:pPr>
+            <w:proofErr w:type="spellStart"/>
             <w:r>
               <w:rPr>
                 <w:rFonts w:ascii="Times New Roman" w:hAnsi="Times New Roman" w:cs="Times New Roman"/>
@@ -8054,6 +8219,7 @@
               </w:rPr>
               <w:t>instituteText</w:t>
             </w:r>
+            <w:proofErr w:type="spellEnd"/>
           </w:p>
         </w:tc>
         <w:tc>
@@ -8068,6 +8234,7 @@
                 <w:szCs w:val="24"/>
               </w:rPr>
             </w:pPr>
+            <w:proofErr w:type="spellStart"/>
             <w:r>
               <w:rPr>
                 <w:rFonts w:ascii="Times New Roman" w:hAnsi="Times New Roman" w:cs="Times New Roman"/>
@@ -8076,6 +8243,7 @@
               </w:rPr>
               <w:t>TextView</w:t>
             </w:r>
+            <w:proofErr w:type="spellEnd"/>
           </w:p>
         </w:tc>
         <w:tc>
@@ -8129,6 +8297,7 @@
                 <w:szCs w:val="24"/>
               </w:rPr>
             </w:pPr>
+            <w:proofErr w:type="spellStart"/>
             <w:r>
               <w:rPr>
                 <w:rFonts w:ascii="Times New Roman" w:hAnsi="Times New Roman" w:cs="Times New Roman"/>
@@ -8137,6 +8306,7 @@
               </w:rPr>
               <w:t>cutoff</w:t>
             </w:r>
+            <w:proofErr w:type="spellEnd"/>
           </w:p>
         </w:tc>
         <w:tc>
@@ -8151,6 +8321,7 @@
                 <w:szCs w:val="24"/>
               </w:rPr>
             </w:pPr>
+            <w:proofErr w:type="spellStart"/>
             <w:r>
               <w:rPr>
                 <w:rFonts w:ascii="Times New Roman" w:hAnsi="Times New Roman" w:cs="Times New Roman"/>
@@ -8159,6 +8330,7 @@
               </w:rPr>
               <w:t>TextView</w:t>
             </w:r>
+            <w:proofErr w:type="spellEnd"/>
           </w:p>
         </w:tc>
         <w:tc>
@@ -8197,6 +8369,7 @@
                 <w:szCs w:val="24"/>
               </w:rPr>
             </w:pPr>
+            <w:proofErr w:type="spellStart"/>
             <w:r>
               <w:rPr>
                 <w:rFonts w:ascii="Times New Roman" w:hAnsi="Times New Roman" w:cs="Times New Roman"/>
@@ -8205,6 +8378,7 @@
               </w:rPr>
               <w:t>UniversityUI</w:t>
             </w:r>
+            <w:proofErr w:type="spellEnd"/>
           </w:p>
         </w:tc>
         <w:tc>
@@ -8219,6 +8393,7 @@
                 <w:szCs w:val="24"/>
               </w:rPr>
             </w:pPr>
+            <w:proofErr w:type="spellStart"/>
             <w:r>
               <w:rPr>
                 <w:rFonts w:ascii="Times New Roman" w:hAnsi="Times New Roman" w:cs="Times New Roman"/>
@@ -8227,6 +8402,7 @@
               </w:rPr>
               <w:t>b_uni</w:t>
             </w:r>
+            <w:proofErr w:type="spellEnd"/>
           </w:p>
         </w:tc>
         <w:tc>
@@ -8296,6 +8472,7 @@
                 <w:szCs w:val="24"/>
               </w:rPr>
             </w:pPr>
+            <w:proofErr w:type="spellStart"/>
             <w:r>
               <w:rPr>
                 <w:rFonts w:ascii="Times New Roman" w:hAnsi="Times New Roman" w:cs="Times New Roman"/>
@@ -8305,6 +8482,7 @@
               <w:lastRenderedPageBreak/>
               <w:t>PolytechnicUI</w:t>
             </w:r>
+            <w:proofErr w:type="spellEnd"/>
           </w:p>
         </w:tc>
         <w:tc>
@@ -8319,6 +8497,7 @@
                 <w:szCs w:val="24"/>
               </w:rPr>
             </w:pPr>
+            <w:proofErr w:type="spellStart"/>
             <w:r>
               <w:rPr>
                 <w:rFonts w:ascii="Times New Roman" w:hAnsi="Times New Roman" w:cs="Times New Roman"/>
@@ -8327,6 +8506,7 @@
               </w:rPr>
               <w:t>b_poly</w:t>
             </w:r>
+            <w:proofErr w:type="spellEnd"/>
           </w:p>
         </w:tc>
         <w:tc>
@@ -8410,6 +8590,7 @@
                 <w:szCs w:val="24"/>
               </w:rPr>
             </w:pPr>
+            <w:proofErr w:type="spellStart"/>
             <w:r>
               <w:rPr>
                 <w:rFonts w:ascii="Times New Roman" w:hAnsi="Times New Roman" w:cs="Times New Roman"/>
@@ -8418,6 +8599,7 @@
               </w:rPr>
               <w:t>b_itecc</w:t>
             </w:r>
+            <w:proofErr w:type="spellEnd"/>
           </w:p>
         </w:tc>
         <w:tc>
@@ -8493,6 +8675,7 @@
                 <w:szCs w:val="24"/>
               </w:rPr>
             </w:pPr>
+            <w:proofErr w:type="spellStart"/>
             <w:r>
               <w:rPr>
                 <w:rFonts w:ascii="Times New Roman" w:hAnsi="Times New Roman" w:cs="Times New Roman"/>
@@ -8501,6 +8684,7 @@
               </w:rPr>
               <w:t>b_itewest</w:t>
             </w:r>
+            <w:proofErr w:type="spellEnd"/>
           </w:p>
         </w:tc>
         <w:tc>
@@ -8576,6 +8760,7 @@
                 <w:szCs w:val="24"/>
               </w:rPr>
             </w:pPr>
+            <w:proofErr w:type="spellStart"/>
             <w:r>
               <w:rPr>
                 <w:rFonts w:ascii="Times New Roman" w:hAnsi="Times New Roman" w:cs="Times New Roman"/>
@@ -8584,6 +8769,7 @@
               </w:rPr>
               <w:t>b_iteeast</w:t>
             </w:r>
+            <w:proofErr w:type="spellEnd"/>
           </w:p>
         </w:tc>
         <w:tc>
@@ -8645,6 +8831,7 @@
                 <w:szCs w:val="24"/>
               </w:rPr>
             </w:pPr>
+            <w:proofErr w:type="spellStart"/>
             <w:r>
               <w:rPr>
                 <w:rFonts w:ascii="Times New Roman" w:hAnsi="Times New Roman" w:cs="Times New Roman"/>
@@ -8653,6 +8840,7 @@
               </w:rPr>
               <w:t>InstitutePage</w:t>
             </w:r>
+            <w:proofErr w:type="spellEnd"/>
           </w:p>
         </w:tc>
         <w:tc>
@@ -8667,6 +8855,7 @@
                 <w:szCs w:val="24"/>
               </w:rPr>
             </w:pPr>
+            <w:proofErr w:type="spellStart"/>
             <w:r>
               <w:rPr>
                 <w:rFonts w:ascii="Times New Roman" w:hAnsi="Times New Roman" w:cs="Times New Roman"/>
@@ -8675,6 +8864,7 @@
               </w:rPr>
               <w:t>b_FnS</w:t>
             </w:r>
+            <w:proofErr w:type="spellEnd"/>
           </w:p>
         </w:tc>
         <w:tc>
@@ -8750,6 +8940,7 @@
                 <w:szCs w:val="24"/>
               </w:rPr>
             </w:pPr>
+            <w:proofErr w:type="spellStart"/>
             <w:r>
               <w:rPr>
                 <w:rFonts w:ascii="Times New Roman" w:hAnsi="Times New Roman" w:cs="Times New Roman"/>
@@ -8758,6 +8949,7 @@
               </w:rPr>
               <w:t>b_cca</w:t>
             </w:r>
+            <w:proofErr w:type="spellEnd"/>
           </w:p>
         </w:tc>
         <w:tc>
@@ -8833,6 +9025,7 @@
                 <w:szCs w:val="24"/>
               </w:rPr>
             </w:pPr>
+            <w:proofErr w:type="spellStart"/>
             <w:r>
               <w:rPr>
                 <w:rFonts w:ascii="Times New Roman" w:hAnsi="Times New Roman" w:cs="Times New Roman"/>
@@ -8841,6 +9034,7 @@
               </w:rPr>
               <w:t>b_intake</w:t>
             </w:r>
+            <w:proofErr w:type="spellEnd"/>
           </w:p>
         </w:tc>
         <w:tc>
@@ -8924,6 +9118,7 @@
                 <w:szCs w:val="24"/>
               </w:rPr>
             </w:pPr>
+            <w:proofErr w:type="spellStart"/>
             <w:r>
               <w:rPr>
                 <w:rFonts w:ascii="Times New Roman" w:hAnsi="Times New Roman" w:cs="Times New Roman"/>
@@ -8932,6 +9127,7 @@
               </w:rPr>
               <w:t>sview</w:t>
             </w:r>
+            <w:proofErr w:type="spellEnd"/>
           </w:p>
         </w:tc>
         <w:tc>
@@ -8946,6 +9142,7 @@
                 <w:szCs w:val="24"/>
               </w:rPr>
             </w:pPr>
+            <w:proofErr w:type="spellStart"/>
             <w:r>
               <w:rPr>
                 <w:rFonts w:ascii="Times New Roman" w:hAnsi="Times New Roman" w:cs="Times New Roman"/>
@@ -8954,6 +9151,7 @@
               </w:rPr>
               <w:t>SearchView</w:t>
             </w:r>
+            <w:proofErr w:type="spellEnd"/>
           </w:p>
         </w:tc>
         <w:tc>
@@ -9016,6 +9214,7 @@
                 <w:szCs w:val="24"/>
               </w:rPr>
             </w:pPr>
+            <w:proofErr w:type="spellStart"/>
             <w:r>
               <w:rPr>
                 <w:rFonts w:ascii="Times New Roman" w:hAnsi="Times New Roman" w:cs="Times New Roman"/>
@@ -9024,6 +9223,7 @@
               </w:rPr>
               <w:t>klayout</w:t>
             </w:r>
+            <w:proofErr w:type="spellEnd"/>
           </w:p>
         </w:tc>
         <w:tc>
@@ -9038,6 +9238,7 @@
                 <w:szCs w:val="24"/>
               </w:rPr>
             </w:pPr>
+            <w:proofErr w:type="spellStart"/>
             <w:r>
               <w:rPr>
                 <w:rFonts w:ascii="Times New Roman" w:hAnsi="Times New Roman" w:cs="Times New Roman"/>
@@ -9046,6 +9247,7 @@
               </w:rPr>
               <w:t>LinearLayout</w:t>
             </w:r>
+            <w:proofErr w:type="spellEnd"/>
           </w:p>
         </w:tc>
         <w:tc>
@@ -9121,6 +9323,7 @@
                 <w:szCs w:val="24"/>
               </w:rPr>
             </w:pPr>
+            <w:proofErr w:type="spellStart"/>
             <w:r>
               <w:rPr>
                 <w:rFonts w:ascii="Times New Roman" w:hAnsi="Times New Roman" w:cs="Times New Roman"/>
@@ -9129,6 +9332,7 @@
               </w:rPr>
               <w:t>TextView</w:t>
             </w:r>
+            <w:proofErr w:type="spellEnd"/>
           </w:p>
         </w:tc>
         <w:tc>
@@ -9182,6 +9386,7 @@
                 <w:szCs w:val="24"/>
               </w:rPr>
             </w:pPr>
+            <w:proofErr w:type="spellStart"/>
             <w:r>
               <w:rPr>
                 <w:rFonts w:ascii="Times New Roman" w:hAnsi="Times New Roman" w:cs="Times New Roman"/>
@@ -9190,6 +9395,7 @@
               </w:rPr>
               <w:t>b_result</w:t>
             </w:r>
+            <w:proofErr w:type="spellEnd"/>
           </w:p>
         </w:tc>
         <w:tc>
@@ -9251,6 +9457,7 @@
                 <w:szCs w:val="24"/>
               </w:rPr>
             </w:pPr>
+            <w:proofErr w:type="spellStart"/>
             <w:r>
               <w:rPr>
                 <w:rFonts w:ascii="Times New Roman" w:hAnsi="Times New Roman" w:cs="Times New Roman"/>
@@ -9259,6 +9466,7 @@
               </w:rPr>
               <w:t>FilterSearch</w:t>
             </w:r>
+            <w:proofErr w:type="spellEnd"/>
           </w:p>
         </w:tc>
         <w:tc>
@@ -9378,6 +9586,7 @@
                 <w:szCs w:val="24"/>
               </w:rPr>
             </w:pPr>
+            <w:proofErr w:type="spellStart"/>
             <w:r>
               <w:rPr>
                 <w:rFonts w:ascii="Times New Roman" w:hAnsi="Times New Roman" w:cs="Times New Roman"/>
@@ -9386,6 +9595,7 @@
               </w:rPr>
               <w:t>AutoCompleteTextView</w:t>
             </w:r>
+            <w:proofErr w:type="spellEnd"/>
           </w:p>
         </w:tc>
         <w:tc>
@@ -9439,6 +9649,7 @@
                 <w:szCs w:val="24"/>
               </w:rPr>
             </w:pPr>
+            <w:proofErr w:type="spellStart"/>
             <w:r>
               <w:rPr>
                 <w:rFonts w:ascii="Times New Roman" w:hAnsi="Times New Roman" w:cs="Times New Roman"/>
@@ -9447,6 +9658,7 @@
               </w:rPr>
               <w:t>searchCourse</w:t>
             </w:r>
+            <w:proofErr w:type="spellEnd"/>
           </w:p>
         </w:tc>
         <w:tc>
@@ -9461,6 +9673,7 @@
                 <w:szCs w:val="24"/>
               </w:rPr>
             </w:pPr>
+            <w:proofErr w:type="spellStart"/>
             <w:r>
               <w:rPr>
                 <w:rFonts w:ascii="Times New Roman" w:hAnsi="Times New Roman" w:cs="Times New Roman"/>
@@ -9469,6 +9682,7 @@
               </w:rPr>
               <w:t>AutoCompleteTextView</w:t>
             </w:r>
+            <w:proofErr w:type="spellEnd"/>
           </w:p>
         </w:tc>
         <w:tc>
@@ -9522,6 +9736,7 @@
                 <w:szCs w:val="24"/>
               </w:rPr>
             </w:pPr>
+            <w:proofErr w:type="spellStart"/>
             <w:r>
               <w:rPr>
                 <w:rFonts w:ascii="Times New Roman" w:hAnsi="Times New Roman" w:cs="Times New Roman"/>
@@ -9530,6 +9745,7 @@
               </w:rPr>
               <w:t>ddpLayout</w:t>
             </w:r>
+            <w:proofErr w:type="spellEnd"/>
           </w:p>
         </w:tc>
         <w:tc>
@@ -9544,6 +9760,7 @@
                 <w:szCs w:val="24"/>
               </w:rPr>
             </w:pPr>
+            <w:proofErr w:type="spellStart"/>
             <w:r>
               <w:rPr>
                 <w:rFonts w:ascii="Times New Roman" w:hAnsi="Times New Roman" w:cs="Times New Roman"/>
@@ -9552,6 +9769,7 @@
               </w:rPr>
               <w:t>TextInputLayout</w:t>
             </w:r>
+            <w:proofErr w:type="spellEnd"/>
           </w:p>
         </w:tc>
         <w:tc>
@@ -9572,7 +9790,25 @@
                 <w:sz w:val="24"/>
                 <w:szCs w:val="24"/>
               </w:rPr>
-              <w:t>Layout used for drop down menu</w:t>
+              <w:t xml:space="preserve">Layout used for </w:t>
+            </w:r>
+            <w:proofErr w:type="gramStart"/>
+            <w:r>
+              <w:rPr>
+                <w:rFonts w:ascii="Times New Roman" w:hAnsi="Times New Roman" w:cs="Times New Roman"/>
+                <w:sz w:val="24"/>
+                <w:szCs w:val="24"/>
+              </w:rPr>
+              <w:t>drop</w:t>
+            </w:r>
+            <w:proofErr w:type="gramEnd"/>
+            <w:r>
+              <w:rPr>
+                <w:rFonts w:ascii="Times New Roman" w:hAnsi="Times New Roman" w:cs="Times New Roman"/>
+                <w:sz w:val="24"/>
+                <w:szCs w:val="24"/>
+              </w:rPr>
+              <w:t xml:space="preserve"> down menu</w:t>
             </w:r>
           </w:p>
         </w:tc>
@@ -9605,6 +9841,7 @@
                 <w:szCs w:val="24"/>
               </w:rPr>
             </w:pPr>
+            <w:proofErr w:type="spellStart"/>
             <w:r>
               <w:rPr>
                 <w:rFonts w:ascii="Times New Roman" w:hAnsi="Times New Roman" w:cs="Times New Roman"/>
@@ -9613,6 +9850,7 @@
               </w:rPr>
               <w:t>ddpFill</w:t>
             </w:r>
+            <w:proofErr w:type="spellEnd"/>
           </w:p>
         </w:tc>
         <w:tc>
@@ -9627,6 +9865,7 @@
                 <w:szCs w:val="24"/>
               </w:rPr>
             </w:pPr>
+            <w:proofErr w:type="spellStart"/>
             <w:r>
               <w:rPr>
                 <w:rFonts w:ascii="Times New Roman" w:hAnsi="Times New Roman" w:cs="Times New Roman"/>
@@ -9635,6 +9874,7 @@
               </w:rPr>
               <w:t>AutoCompleteTextView</w:t>
             </w:r>
+            <w:proofErr w:type="spellEnd"/>
           </w:p>
         </w:tc>
         <w:tc>
@@ -9688,6 +9928,7 @@
                 <w:szCs w:val="24"/>
               </w:rPr>
             </w:pPr>
+            <w:proofErr w:type="spellStart"/>
             <w:r>
               <w:rPr>
                 <w:rFonts w:ascii="Times New Roman" w:hAnsi="Times New Roman" w:cs="Times New Roman"/>
@@ -9696,6 +9937,7 @@
               </w:rPr>
               <w:t>arrayAdapter_schools</w:t>
             </w:r>
+            <w:proofErr w:type="spellEnd"/>
           </w:p>
         </w:tc>
         <w:tc>
@@ -9710,13 +9952,23 @@
                 <w:szCs w:val="24"/>
               </w:rPr>
             </w:pPr>
-            <w:r>
-              <w:rPr>
-                <w:rFonts w:ascii="Times New Roman" w:hAnsi="Times New Roman" w:cs="Times New Roman"/>
-                <w:sz w:val="24"/>
-                <w:szCs w:val="24"/>
-              </w:rPr>
-              <w:t>ArrayAdapter&lt;String&gt;</w:t>
+            <w:proofErr w:type="spellStart"/>
+            <w:r>
+              <w:rPr>
+                <w:rFonts w:ascii="Times New Roman" w:hAnsi="Times New Roman" w:cs="Times New Roman"/>
+                <w:sz w:val="24"/>
+                <w:szCs w:val="24"/>
+              </w:rPr>
+              <w:t>ArrayAdapter</w:t>
+            </w:r>
+            <w:proofErr w:type="spellEnd"/>
+            <w:r>
+              <w:rPr>
+                <w:rFonts w:ascii="Times New Roman" w:hAnsi="Times New Roman" w:cs="Times New Roman"/>
+                <w:sz w:val="24"/>
+                <w:szCs w:val="24"/>
+              </w:rPr>
+              <w:t>&lt;String&gt;</w:t>
             </w:r>
           </w:p>
         </w:tc>
@@ -9738,7 +9990,25 @@
                 <w:sz w:val="24"/>
                 <w:szCs w:val="24"/>
               </w:rPr>
-              <w:t>Array adapter for displaying the schools available into the drop down menu</w:t>
+              <w:t xml:space="preserve">Array adapter for displaying the schools available into the </w:t>
+            </w:r>
+            <w:proofErr w:type="gramStart"/>
+            <w:r>
+              <w:rPr>
+                <w:rFonts w:ascii="Times New Roman" w:hAnsi="Times New Roman" w:cs="Times New Roman"/>
+                <w:sz w:val="24"/>
+                <w:szCs w:val="24"/>
+              </w:rPr>
+              <w:t>drop down</w:t>
+            </w:r>
+            <w:proofErr w:type="gramEnd"/>
+            <w:r>
+              <w:rPr>
+                <w:rFonts w:ascii="Times New Roman" w:hAnsi="Times New Roman" w:cs="Times New Roman"/>
+                <w:sz w:val="24"/>
+                <w:szCs w:val="24"/>
+              </w:rPr>
+              <w:t xml:space="preserve"> menu</w:t>
             </w:r>
           </w:p>
         </w:tc>
@@ -9771,6 +10041,7 @@
                 <w:szCs w:val="24"/>
               </w:rPr>
             </w:pPr>
+            <w:proofErr w:type="spellStart"/>
             <w:r>
               <w:rPr>
                 <w:rFonts w:ascii="Times New Roman" w:hAnsi="Times New Roman" w:cs="Times New Roman"/>
@@ -9779,6 +10050,7 @@
               </w:rPr>
               <w:t>arrayAdapter_courses</w:t>
             </w:r>
+            <w:proofErr w:type="spellEnd"/>
           </w:p>
         </w:tc>
         <w:tc>
@@ -9793,6 +10065,7 @@
                 <w:szCs w:val="24"/>
               </w:rPr>
             </w:pPr>
+            <w:proofErr w:type="spellStart"/>
             <w:r>
               <w:rPr>
                 <w:rFonts w:ascii="Times New Roman" w:hAnsi="Times New Roman" w:cs="Times New Roman"/>
@@ -9801,6 +10074,7 @@
               </w:rPr>
               <w:t>CourseAdapter</w:t>
             </w:r>
+            <w:proofErr w:type="spellEnd"/>
           </w:p>
         </w:tc>
         <w:tc>
@@ -9854,6 +10128,7 @@
                 <w:szCs w:val="24"/>
               </w:rPr>
             </w:pPr>
+            <w:proofErr w:type="spellStart"/>
             <w:r>
               <w:rPr>
                 <w:rFonts w:ascii="Times New Roman" w:hAnsi="Times New Roman" w:cs="Times New Roman"/>
@@ -9862,6 +10137,7 @@
               </w:rPr>
               <w:t>gpaSlider</w:t>
             </w:r>
+            <w:proofErr w:type="spellEnd"/>
           </w:p>
         </w:tc>
         <w:tc>
@@ -9876,6 +10152,7 @@
                 <w:szCs w:val="24"/>
               </w:rPr>
             </w:pPr>
+            <w:proofErr w:type="spellStart"/>
             <w:r>
               <w:rPr>
                 <w:rFonts w:ascii="Times New Roman" w:hAnsi="Times New Roman" w:cs="Times New Roman"/>
@@ -9884,6 +10161,7 @@
               </w:rPr>
               <w:t>SeekBar</w:t>
             </w:r>
+            <w:proofErr w:type="spellEnd"/>
           </w:p>
         </w:tc>
         <w:tc>
@@ -9937,6 +10215,7 @@
                 <w:szCs w:val="24"/>
               </w:rPr>
             </w:pPr>
+            <w:proofErr w:type="spellStart"/>
             <w:r>
               <w:rPr>
                 <w:rFonts w:ascii="Times New Roman" w:hAnsi="Times New Roman" w:cs="Times New Roman"/>
@@ -9945,6 +10224,7 @@
               </w:rPr>
               <w:t>gpaValue</w:t>
             </w:r>
+            <w:proofErr w:type="spellEnd"/>
           </w:p>
         </w:tc>
         <w:tc>
@@ -9959,6 +10239,7 @@
                 <w:szCs w:val="24"/>
               </w:rPr>
             </w:pPr>
+            <w:proofErr w:type="spellStart"/>
             <w:r>
               <w:rPr>
                 <w:rFonts w:ascii="Times New Roman" w:hAnsi="Times New Roman" w:cs="Times New Roman"/>
@@ -9967,6 +10248,7 @@
               </w:rPr>
               <w:t>TextView</w:t>
             </w:r>
+            <w:proofErr w:type="spellEnd"/>
           </w:p>
         </w:tc>
         <w:tc>
@@ -9987,7 +10269,43 @@
                 <w:sz w:val="24"/>
                 <w:szCs w:val="24"/>
               </w:rPr>
-              <w:t>Text for displaying the the gpa input</w:t>
+              <w:t xml:space="preserve">Text for displaying the </w:t>
+            </w:r>
+            <w:proofErr w:type="spellStart"/>
+            <w:r>
+              <w:rPr>
+                <w:rFonts w:ascii="Times New Roman" w:hAnsi="Times New Roman" w:cs="Times New Roman"/>
+                <w:sz w:val="24"/>
+                <w:szCs w:val="24"/>
+              </w:rPr>
+              <w:t>the</w:t>
+            </w:r>
+            <w:proofErr w:type="spellEnd"/>
+            <w:r>
+              <w:rPr>
+                <w:rFonts w:ascii="Times New Roman" w:hAnsi="Times New Roman" w:cs="Times New Roman"/>
+                <w:sz w:val="24"/>
+                <w:szCs w:val="24"/>
+              </w:rPr>
+              <w:t xml:space="preserve"> </w:t>
+            </w:r>
+            <w:proofErr w:type="spellStart"/>
+            <w:r>
+              <w:rPr>
+                <w:rFonts w:ascii="Times New Roman" w:hAnsi="Times New Roman" w:cs="Times New Roman"/>
+                <w:sz w:val="24"/>
+                <w:szCs w:val="24"/>
+              </w:rPr>
+              <w:t>gpa</w:t>
+            </w:r>
+            <w:proofErr w:type="spellEnd"/>
+            <w:r>
+              <w:rPr>
+                <w:rFonts w:ascii="Times New Roman" w:hAnsi="Times New Roman" w:cs="Times New Roman"/>
+                <w:sz w:val="24"/>
+                <w:szCs w:val="24"/>
+              </w:rPr>
+              <w:t xml:space="preserve"> input</w:t>
             </w:r>
           </w:p>
         </w:tc>
@@ -10020,6 +10338,7 @@
                 <w:szCs w:val="24"/>
               </w:rPr>
             </w:pPr>
+            <w:proofErr w:type="spellStart"/>
             <w:r>
               <w:rPr>
                 <w:rFonts w:ascii="Times New Roman" w:hAnsi="Times New Roman" w:cs="Times New Roman"/>
@@ -10028,6 +10347,7 @@
               </w:rPr>
               <w:t>courseList</w:t>
             </w:r>
+            <w:proofErr w:type="spellEnd"/>
           </w:p>
         </w:tc>
         <w:tc>
@@ -10042,6 +10362,7 @@
                 <w:szCs w:val="24"/>
               </w:rPr>
             </w:pPr>
+            <w:proofErr w:type="spellStart"/>
             <w:r>
               <w:rPr>
                 <w:rFonts w:ascii="Times New Roman" w:hAnsi="Times New Roman" w:cs="Times New Roman"/>
@@ -10050,6 +10371,7 @@
               </w:rPr>
               <w:t>ListView</w:t>
             </w:r>
+            <w:proofErr w:type="spellEnd"/>
           </w:p>
         </w:tc>
         <w:tc>
@@ -10103,6 +10425,7 @@
                 <w:szCs w:val="24"/>
               </w:rPr>
             </w:pPr>
+            <w:proofErr w:type="spellStart"/>
             <w:r>
               <w:rPr>
                 <w:rFonts w:ascii="Times New Roman" w:hAnsi="Times New Roman" w:cs="Times New Roman"/>
@@ -10111,6 +10434,7 @@
               </w:rPr>
               <w:t>switchButton</w:t>
             </w:r>
+            <w:proofErr w:type="spellEnd"/>
           </w:p>
         </w:tc>
         <w:tc>
@@ -10186,6 +10510,7 @@
                 <w:szCs w:val="24"/>
               </w:rPr>
             </w:pPr>
+            <w:proofErr w:type="spellStart"/>
             <w:r>
               <w:rPr>
                 <w:rFonts w:ascii="Times New Roman" w:hAnsi="Times New Roman" w:cs="Times New Roman"/>
@@ -10194,6 +10519,7 @@
               </w:rPr>
               <w:t>gpaSwitch</w:t>
             </w:r>
+            <w:proofErr w:type="spellEnd"/>
           </w:p>
         </w:tc>
         <w:tc>
@@ -10208,6 +10534,7 @@
                 <w:szCs w:val="24"/>
               </w:rPr>
             </w:pPr>
+            <w:proofErr w:type="spellStart"/>
             <w:r>
               <w:rPr>
                 <w:rFonts w:ascii="Times New Roman" w:hAnsi="Times New Roman" w:cs="Times New Roman"/>
@@ -10216,6 +10543,7 @@
               </w:rPr>
               <w:t>TextView</w:t>
             </w:r>
+            <w:proofErr w:type="spellEnd"/>
           </w:p>
         </w:tc>
         <w:tc>
@@ -10269,6 +10597,7 @@
                 <w:szCs w:val="24"/>
               </w:rPr>
             </w:pPr>
+            <w:proofErr w:type="spellStart"/>
             <w:r>
               <w:rPr>
                 <w:rFonts w:ascii="Times New Roman" w:hAnsi="Times New Roman" w:cs="Times New Roman"/>
@@ -10277,6 +10606,7 @@
               </w:rPr>
               <w:t>nameSwitch</w:t>
             </w:r>
+            <w:proofErr w:type="spellEnd"/>
           </w:p>
         </w:tc>
         <w:tc>
@@ -10291,6 +10621,7 @@
                 <w:szCs w:val="24"/>
               </w:rPr>
             </w:pPr>
+            <w:proofErr w:type="spellStart"/>
             <w:r>
               <w:rPr>
                 <w:rFonts w:ascii="Times New Roman" w:hAnsi="Times New Roman" w:cs="Times New Roman"/>
@@ -10299,6 +10630,7 @@
               </w:rPr>
               <w:t>TextView</w:t>
             </w:r>
+            <w:proofErr w:type="spellEnd"/>
           </w:p>
         </w:tc>
         <w:tc>
@@ -10374,6 +10706,7 @@
                 <w:szCs w:val="24"/>
               </w:rPr>
             </w:pPr>
+            <w:proofErr w:type="spellStart"/>
             <w:r>
               <w:rPr>
                 <w:rFonts w:ascii="Times New Roman" w:hAnsi="Times New Roman" w:cs="Times New Roman"/>
@@ -10382,6 +10715,7 @@
               </w:rPr>
               <w:t>boolean</w:t>
             </w:r>
+            <w:proofErr w:type="spellEnd"/>
           </w:p>
         </w:tc>
         <w:tc>
@@ -10435,6 +10769,7 @@
                 <w:szCs w:val="24"/>
               </w:rPr>
             </w:pPr>
+            <w:proofErr w:type="spellStart"/>
             <w:r>
               <w:rPr>
                 <w:rFonts w:ascii="Times New Roman" w:hAnsi="Times New Roman" w:cs="Times New Roman"/>
@@ -10443,6 +10778,7 @@
               </w:rPr>
               <w:t>instituteFound</w:t>
             </w:r>
+            <w:proofErr w:type="spellEnd"/>
           </w:p>
         </w:tc>
         <w:tc>
@@ -10518,6 +10854,7 @@
                 <w:szCs w:val="24"/>
               </w:rPr>
             </w:pPr>
+            <w:proofErr w:type="spellStart"/>
             <w:r>
               <w:rPr>
                 <w:rFonts w:ascii="Times New Roman" w:hAnsi="Times New Roman" w:cs="Times New Roman"/>
@@ -10526,6 +10863,7 @@
               </w:rPr>
               <w:t>schoolFound</w:t>
             </w:r>
+            <w:proofErr w:type="spellEnd"/>
           </w:p>
         </w:tc>
         <w:tc>
@@ -10568,7 +10906,25 @@
                 <w:sz w:val="24"/>
                 <w:szCs w:val="24"/>
               </w:rPr>
-              <w:t>The School found from the filter</w:t>
+              <w:t xml:space="preserve">The </w:t>
+            </w:r>
+            <w:proofErr w:type="gramStart"/>
+            <w:r>
+              <w:rPr>
+                <w:rFonts w:ascii="Times New Roman" w:hAnsi="Times New Roman" w:cs="Times New Roman"/>
+                <w:sz w:val="24"/>
+                <w:szCs w:val="24"/>
+              </w:rPr>
+              <w:t>School</w:t>
+            </w:r>
+            <w:proofErr w:type="gramEnd"/>
+            <w:r>
+              <w:rPr>
+                <w:rFonts w:ascii="Times New Roman" w:hAnsi="Times New Roman" w:cs="Times New Roman"/>
+                <w:sz w:val="24"/>
+                <w:szCs w:val="24"/>
+              </w:rPr>
+              <w:t xml:space="preserve"> found from the filter</w:t>
             </w:r>
           </w:p>
         </w:tc>
@@ -10601,6 +10957,7 @@
                 <w:szCs w:val="24"/>
               </w:rPr>
             </w:pPr>
+            <w:proofErr w:type="spellStart"/>
             <w:r>
               <w:rPr>
                 <w:rFonts w:ascii="Times New Roman" w:hAnsi="Times New Roman" w:cs="Times New Roman"/>
@@ -10609,6 +10966,7 @@
               </w:rPr>
               <w:t>courseFound</w:t>
             </w:r>
+            <w:proofErr w:type="spellEnd"/>
           </w:p>
         </w:tc>
         <w:tc>
@@ -10684,6 +11042,7 @@
                 <w:szCs w:val="24"/>
               </w:rPr>
             </w:pPr>
+            <w:proofErr w:type="spellStart"/>
             <w:r>
               <w:rPr>
                 <w:rFonts w:ascii="Times New Roman" w:hAnsi="Times New Roman" w:cs="Times New Roman"/>
@@ -10692,6 +11051,7 @@
               </w:rPr>
               <w:t>gpa</w:t>
             </w:r>
+            <w:proofErr w:type="spellEnd"/>
           </w:p>
         </w:tc>
         <w:tc>
@@ -10753,6 +11113,7 @@
                 <w:szCs w:val="24"/>
               </w:rPr>
             </w:pPr>
+            <w:proofErr w:type="spellStart"/>
             <w:r>
               <w:rPr>
                 <w:rFonts w:ascii="Times New Roman" w:hAnsi="Times New Roman" w:cs="Times New Roman"/>
@@ -10761,6 +11122,7 @@
               </w:rPr>
               <w:t>CourseAdapter</w:t>
             </w:r>
+            <w:proofErr w:type="spellEnd"/>
           </w:p>
         </w:tc>
         <w:tc>
@@ -10936,6 +11298,7 @@
                 <w:szCs w:val="24"/>
               </w:rPr>
             </w:pPr>
+            <w:proofErr w:type="spellStart"/>
             <w:r>
               <w:rPr>
                 <w:rFonts w:ascii="Times New Roman" w:hAnsi="Times New Roman" w:cs="Times New Roman"/>
@@ -10944,6 +11307,7 @@
               </w:rPr>
               <w:t>IntakeReqUI</w:t>
             </w:r>
+            <w:proofErr w:type="spellEnd"/>
           </w:p>
         </w:tc>
         <w:tc>
@@ -10958,6 +11322,7 @@
                 <w:szCs w:val="24"/>
               </w:rPr>
             </w:pPr>
+            <w:proofErr w:type="spellStart"/>
             <w:r>
               <w:rPr>
                 <w:rFonts w:ascii="Times New Roman" w:hAnsi="Times New Roman" w:cs="Times New Roman"/>
@@ -10966,6 +11331,7 @@
               </w:rPr>
               <w:t>intakereq</w:t>
             </w:r>
+            <w:proofErr w:type="spellEnd"/>
           </w:p>
         </w:tc>
         <w:tc>
@@ -10980,6 +11346,7 @@
                 <w:szCs w:val="24"/>
               </w:rPr>
             </w:pPr>
+            <w:proofErr w:type="spellStart"/>
             <w:r>
               <w:rPr>
                 <w:rFonts w:ascii="Times New Roman" w:hAnsi="Times New Roman" w:cs="Times New Roman"/>
@@ -10988,6 +11355,7 @@
               </w:rPr>
               <w:t>RecyclerView</w:t>
             </w:r>
+            <w:proofErr w:type="spellEnd"/>
           </w:p>
         </w:tc>
         <w:tc>
@@ -11064,6 +11432,7 @@
                 <w:szCs w:val="24"/>
               </w:rPr>
             </w:pPr>
+            <w:proofErr w:type="spellStart"/>
             <w:r>
               <w:rPr>
                 <w:rFonts w:ascii="Times New Roman" w:hAnsi="Times New Roman" w:cs="Times New Roman"/>
@@ -11072,6 +11441,7 @@
               </w:rPr>
               <w:t>IntakeReqAdapter</w:t>
             </w:r>
+            <w:proofErr w:type="spellEnd"/>
           </w:p>
         </w:tc>
         <w:tc>
@@ -11092,15 +11462,7 @@
                 <w:sz w:val="24"/>
                 <w:szCs w:val="24"/>
               </w:rPr>
-              <w:t xml:space="preserve">Array adapter for displaying the </w:t>
-            </w:r>
-            <w:r>
-              <w:rPr>
-                <w:rFonts w:ascii="Times New Roman" w:hAnsi="Times New Roman" w:cs="Times New Roman"/>
-                <w:sz w:val="24"/>
-                <w:szCs w:val="24"/>
-              </w:rPr>
-              <w:t xml:space="preserve">intake requirement in </w:t>
+              <w:t xml:space="preserve">Array adapter for displaying the intake requirement in </w:t>
             </w:r>
             <w:r>
               <w:rPr>
@@ -11109,8 +11471,18 @@
                 <w:szCs w:val="24"/>
               </w:rPr>
               <w:lastRenderedPageBreak/>
-              <w:t>the RecyclerView</w:t>
-            </w:r>
+              <w:t xml:space="preserve">the </w:t>
+            </w:r>
+            <w:proofErr w:type="spellStart"/>
+            <w:r>
+              <w:rPr>
+                <w:rFonts w:ascii="Times New Roman" w:hAnsi="Times New Roman" w:cs="Times New Roman"/>
+                <w:sz w:val="24"/>
+                <w:szCs w:val="24"/>
+              </w:rPr>
+              <w:t>RecyclerView</w:t>
+            </w:r>
+            <w:proofErr w:type="spellEnd"/>
           </w:p>
         </w:tc>
       </w:tr>
@@ -11165,6 +11537,7 @@
                 <w:szCs w:val="24"/>
               </w:rPr>
             </w:pPr>
+            <w:proofErr w:type="spellStart"/>
             <w:r>
               <w:rPr>
                 <w:rFonts w:ascii="Times New Roman" w:hAnsi="Times New Roman" w:cs="Times New Roman"/>
@@ -11173,6 +11546,7 @@
               </w:rPr>
               <w:t>TextView</w:t>
             </w:r>
+            <w:proofErr w:type="spellEnd"/>
           </w:p>
         </w:tc>
         <w:tc>
@@ -11249,6 +11623,7 @@
                 <w:szCs w:val="24"/>
               </w:rPr>
             </w:pPr>
+            <w:proofErr w:type="spellStart"/>
             <w:r>
               <w:rPr>
                 <w:rFonts w:ascii="Times New Roman" w:hAnsi="Times New Roman" w:cs="Times New Roman"/>
@@ -11257,6 +11632,7 @@
               </w:rPr>
               <w:t>TextView</w:t>
             </w:r>
+            <w:proofErr w:type="spellEnd"/>
           </w:p>
         </w:tc>
         <w:tc>
@@ -11277,15 +11653,7 @@
                 <w:sz w:val="24"/>
                 <w:szCs w:val="24"/>
               </w:rPr>
-              <w:t xml:space="preserve">Text to dynamically display the </w:t>
-            </w:r>
-            <w:r>
-              <w:rPr>
-                <w:rFonts w:ascii="Times New Roman" w:hAnsi="Times New Roman" w:cs="Times New Roman"/>
-                <w:sz w:val="24"/>
-                <w:szCs w:val="24"/>
-              </w:rPr>
-              <w:t>A Level intake requirement</w:t>
+              <w:t>Text to dynamically display the A Level intake requirement</w:t>
             </w:r>
           </w:p>
         </w:tc>
@@ -11341,6 +11709,7 @@
                 <w:szCs w:val="24"/>
               </w:rPr>
             </w:pPr>
+            <w:proofErr w:type="spellStart"/>
             <w:r>
               <w:rPr>
                 <w:rFonts w:ascii="Times New Roman" w:hAnsi="Times New Roman" w:cs="Times New Roman"/>
@@ -11349,6 +11718,7 @@
               </w:rPr>
               <w:t>TextView</w:t>
             </w:r>
+            <w:proofErr w:type="spellEnd"/>
           </w:p>
         </w:tc>
         <w:tc>
@@ -11369,23 +11739,7 @@
                 <w:sz w:val="24"/>
                 <w:szCs w:val="24"/>
               </w:rPr>
-              <w:t xml:space="preserve">Text to dynamically display the </w:t>
-            </w:r>
-            <w:r>
-              <w:rPr>
-                <w:rFonts w:ascii="Times New Roman" w:hAnsi="Times New Roman" w:cs="Times New Roman"/>
-                <w:sz w:val="24"/>
-                <w:szCs w:val="24"/>
-              </w:rPr>
-              <w:t>GPA</w:t>
-            </w:r>
-            <w:r>
-              <w:rPr>
-                <w:rFonts w:ascii="Times New Roman" w:hAnsi="Times New Roman" w:cs="Times New Roman"/>
-                <w:sz w:val="24"/>
-                <w:szCs w:val="24"/>
-              </w:rPr>
-              <w:t xml:space="preserve"> intake requirement</w:t>
+              <w:t>Text to dynamically display the GPA intake requirement</w:t>
             </w:r>
           </w:p>
         </w:tc>
@@ -11419,6 +11773,7 @@
                 <w:szCs w:val="24"/>
               </w:rPr>
             </w:pPr>
+            <w:proofErr w:type="spellStart"/>
             <w:r>
               <w:rPr>
                 <w:rFonts w:ascii="Times New Roman" w:hAnsi="Times New Roman" w:cs="Times New Roman"/>
@@ -11427,6 +11782,7 @@
               </w:rPr>
               <w:t>instituteType</w:t>
             </w:r>
+            <w:proofErr w:type="spellEnd"/>
           </w:p>
         </w:tc>
         <w:tc>
@@ -11503,6 +11859,7 @@
                 <w:szCs w:val="24"/>
               </w:rPr>
             </w:pPr>
+            <w:proofErr w:type="spellStart"/>
             <w:r>
               <w:rPr>
                 <w:rFonts w:ascii="Times New Roman" w:hAnsi="Times New Roman" w:cs="Times New Roman"/>
@@ -11511,6 +11868,7 @@
               </w:rPr>
               <w:t>instituteID</w:t>
             </w:r>
+            <w:proofErr w:type="spellEnd"/>
           </w:p>
         </w:tc>
         <w:tc>
@@ -11587,6 +11945,7 @@
                 <w:szCs w:val="24"/>
               </w:rPr>
             </w:pPr>
+            <w:proofErr w:type="spellStart"/>
             <w:r>
               <w:rPr>
                 <w:rFonts w:ascii="Times New Roman" w:hAnsi="Times New Roman" w:cs="Times New Roman"/>
@@ -11595,6 +11954,7 @@
               </w:rPr>
               <w:t>schoolList</w:t>
             </w:r>
+            <w:proofErr w:type="spellEnd"/>
           </w:p>
         </w:tc>
         <w:tc>
@@ -11671,6 +12031,7 @@
                 <w:szCs w:val="24"/>
               </w:rPr>
             </w:pPr>
+            <w:proofErr w:type="spellStart"/>
             <w:r>
               <w:rPr>
                 <w:rFonts w:ascii="Times New Roman" w:hAnsi="Times New Roman" w:cs="Times New Roman"/>
@@ -11679,6 +12040,7 @@
               </w:rPr>
               <w:t>alevel</w:t>
             </w:r>
+            <w:proofErr w:type="spellEnd"/>
           </w:p>
         </w:tc>
         <w:tc>
@@ -11721,15 +12083,7 @@
                 <w:sz w:val="24"/>
                 <w:szCs w:val="24"/>
               </w:rPr>
-              <w:t xml:space="preserve">The List of </w:t>
-            </w:r>
-            <w:r>
-              <w:rPr>
-                <w:rFonts w:ascii="Times New Roman" w:hAnsi="Times New Roman" w:cs="Times New Roman"/>
-                <w:sz w:val="24"/>
-                <w:szCs w:val="24"/>
-              </w:rPr>
-              <w:t>A level intake requirement from all the courses in the Institute</w:t>
+              <w:t>The List of A level intake requirement from all the courses in the Institute</w:t>
             </w:r>
           </w:p>
         </w:tc>
@@ -11763,6 +12117,7 @@
                 <w:szCs w:val="24"/>
               </w:rPr>
             </w:pPr>
+            <w:proofErr w:type="spellStart"/>
             <w:r>
               <w:rPr>
                 <w:rFonts w:ascii="Times New Roman" w:hAnsi="Times New Roman" w:cs="Times New Roman"/>
@@ -11771,6 +12126,7 @@
               </w:rPr>
               <w:t>gpa</w:t>
             </w:r>
+            <w:proofErr w:type="spellEnd"/>
           </w:p>
         </w:tc>
         <w:tc>
@@ -11916,6 +12272,7 @@
                 <w:szCs w:val="24"/>
               </w:rPr>
             </w:pPr>
+            <w:proofErr w:type="spellStart"/>
             <w:r>
               <w:rPr>
                 <w:rFonts w:ascii="Times New Roman" w:hAnsi="Times New Roman" w:cs="Times New Roman"/>
@@ -11924,6 +12281,7 @@
               </w:rPr>
               <w:t>IntakeReqAdapter</w:t>
             </w:r>
+            <w:proofErr w:type="spellEnd"/>
           </w:p>
         </w:tc>
         <w:tc>
@@ -11988,15 +12346,7 @@
                 <w:sz w:val="24"/>
                 <w:szCs w:val="24"/>
               </w:rPr>
-              <w:t xml:space="preserve">Current state of the </w:t>
-            </w:r>
-            <w:r>
-              <w:rPr>
-                <w:rFonts w:ascii="Times New Roman" w:hAnsi="Times New Roman" w:cs="Times New Roman"/>
-                <w:sz w:val="24"/>
-                <w:szCs w:val="24"/>
-              </w:rPr>
-              <w:t>object</w:t>
+              <w:t>Current state of the object</w:t>
             </w:r>
           </w:p>
         </w:tc>
@@ -12030,6 +12380,7 @@
                 <w:szCs w:val="24"/>
               </w:rPr>
             </w:pPr>
+            <w:proofErr w:type="spellStart"/>
             <w:r>
               <w:rPr>
                 <w:rFonts w:ascii="Times New Roman" w:hAnsi="Times New Roman" w:cs="Times New Roman"/>
@@ -12038,6 +12389,7 @@
               </w:rPr>
               <w:t>alevel</w:t>
             </w:r>
+            <w:proofErr w:type="spellEnd"/>
           </w:p>
         </w:tc>
         <w:tc>
@@ -12089,23 +12441,7 @@
                 <w:szCs w:val="24"/>
               </w:rPr>
               <w:lastRenderedPageBreak/>
-              <w:t>from all the courses in the Institute</w:t>
-            </w:r>
-            <w:r>
-              <w:rPr>
-                <w:rFonts w:ascii="Times New Roman" w:hAnsi="Times New Roman" w:cs="Times New Roman"/>
-                <w:sz w:val="24"/>
-                <w:szCs w:val="24"/>
-              </w:rPr>
-              <w:t xml:space="preserve"> </w:t>
-            </w:r>
-            <w:r>
-              <w:rPr>
-                <w:rFonts w:ascii="Times New Roman" w:hAnsi="Times New Roman" w:cs="Times New Roman"/>
-                <w:sz w:val="24"/>
-                <w:szCs w:val="24"/>
-              </w:rPr>
-              <w:t>for the adapter to work</w:t>
+              <w:t>from all the courses in the Institute for the adapter to work</w:t>
             </w:r>
           </w:p>
         </w:tc>
@@ -12139,6 +12475,7 @@
                 <w:szCs w:val="24"/>
               </w:rPr>
             </w:pPr>
+            <w:proofErr w:type="spellStart"/>
             <w:r>
               <w:rPr>
                 <w:rFonts w:ascii="Times New Roman" w:hAnsi="Times New Roman" w:cs="Times New Roman"/>
@@ -12147,6 +12484,7 @@
               </w:rPr>
               <w:t>gpa</w:t>
             </w:r>
+            <w:proofErr w:type="spellEnd"/>
           </w:p>
         </w:tc>
         <w:tc>
@@ -12189,23 +12527,7 @@
                 <w:sz w:val="24"/>
                 <w:szCs w:val="24"/>
               </w:rPr>
-              <w:t>The List of GPA intake requirement from all the courses in the Institute</w:t>
-            </w:r>
-            <w:r>
-              <w:rPr>
-                <w:rFonts w:ascii="Times New Roman" w:hAnsi="Times New Roman" w:cs="Times New Roman"/>
-                <w:sz w:val="24"/>
-                <w:szCs w:val="24"/>
-              </w:rPr>
-              <w:t xml:space="preserve"> </w:t>
-            </w:r>
-            <w:r>
-              <w:rPr>
-                <w:rFonts w:ascii="Times New Roman" w:hAnsi="Times New Roman" w:cs="Times New Roman"/>
-                <w:sz w:val="24"/>
-                <w:szCs w:val="24"/>
-              </w:rPr>
-              <w:t>for the adapter to work</w:t>
+              <w:t>The List of GPA intake requirement from all the courses in the Institute for the adapter to work</w:t>
             </w:r>
           </w:p>
         </w:tc>
@@ -12289,15 +12611,7 @@
                 <w:sz w:val="24"/>
                 <w:szCs w:val="24"/>
               </w:rPr>
-              <w:t>The List of all the courses in the Institute</w:t>
-            </w:r>
-            <w:r>
-              <w:rPr>
-                <w:rFonts w:ascii="Times New Roman" w:hAnsi="Times New Roman" w:cs="Times New Roman"/>
-                <w:sz w:val="24"/>
-                <w:szCs w:val="24"/>
-              </w:rPr>
-              <w:t xml:space="preserve"> for the adapter to work</w:t>
+              <w:t>The List of all the courses in the Institute for the adapter to work</w:t>
             </w:r>
           </w:p>
         </w:tc>
@@ -12338,6 +12652,7 @@
                 <w:szCs w:val="24"/>
               </w:rPr>
             </w:pPr>
+            <w:proofErr w:type="spellStart"/>
             <w:r>
               <w:rPr>
                 <w:rFonts w:ascii="Times New Roman" w:hAnsi="Times New Roman" w:cs="Times New Roman"/>
@@ -12346,6 +12661,7 @@
               </w:rPr>
               <w:t>recyclerview</w:t>
             </w:r>
+            <w:proofErr w:type="spellEnd"/>
           </w:p>
         </w:tc>
         <w:tc>
@@ -12360,6 +12676,7 @@
                 <w:szCs w:val="24"/>
               </w:rPr>
             </w:pPr>
+            <w:proofErr w:type="spellStart"/>
             <w:r>
               <w:rPr>
                 <w:rFonts w:ascii="Times New Roman" w:hAnsi="Times New Roman" w:cs="Times New Roman"/>
@@ -12368,6 +12685,7 @@
               </w:rPr>
               <w:t>RecyclerView</w:t>
             </w:r>
+            <w:proofErr w:type="spellEnd"/>
           </w:p>
         </w:tc>
         <w:tc>
@@ -12390,13 +12708,23 @@
               </w:rPr>
               <w:t xml:space="preserve">List for displaying the </w:t>
             </w:r>
-            <w:r>
-              <w:rPr>
-                <w:rFonts w:ascii="Times New Roman" w:hAnsi="Times New Roman" w:cs="Times New Roman"/>
-                <w:sz w:val="24"/>
-                <w:szCs w:val="24"/>
-              </w:rPr>
-              <w:t>ccas in the Institute</w:t>
+            <w:proofErr w:type="spellStart"/>
+            <w:r>
+              <w:rPr>
+                <w:rFonts w:ascii="Times New Roman" w:hAnsi="Times New Roman" w:cs="Times New Roman"/>
+                <w:sz w:val="24"/>
+                <w:szCs w:val="24"/>
+              </w:rPr>
+              <w:t>ccas</w:t>
+            </w:r>
+            <w:proofErr w:type="spellEnd"/>
+            <w:r>
+              <w:rPr>
+                <w:rFonts w:ascii="Times New Roman" w:hAnsi="Times New Roman" w:cs="Times New Roman"/>
+                <w:sz w:val="24"/>
+                <w:szCs w:val="24"/>
+              </w:rPr>
+              <w:t xml:space="preserve"> in the Institute</w:t>
             </w:r>
           </w:p>
         </w:tc>
@@ -12451,6 +12779,7 @@
                 <w:szCs w:val="24"/>
               </w:rPr>
             </w:pPr>
+            <w:proofErr w:type="spellStart"/>
             <w:r>
               <w:rPr>
                 <w:rFonts w:ascii="Times New Roman" w:hAnsi="Times New Roman" w:cs="Times New Roman"/>
@@ -12459,6 +12788,7 @@
               </w:rPr>
               <w:t>CCAAdapter</w:t>
             </w:r>
+            <w:proofErr w:type="spellEnd"/>
           </w:p>
         </w:tc>
         <w:tc>
@@ -12479,24 +12809,18 @@
                 <w:sz w:val="24"/>
                 <w:szCs w:val="24"/>
               </w:rPr>
-              <w:t xml:space="preserve">Array adapter for displaying </w:t>
-            </w:r>
-            <w:r>
-              <w:rPr>
-                <w:rFonts w:ascii="Times New Roman" w:hAnsi="Times New Roman" w:cs="Times New Roman"/>
-                <w:sz w:val="24"/>
-                <w:szCs w:val="24"/>
-              </w:rPr>
-              <w:t>CCA s</w:t>
-            </w:r>
-            <w:r>
-              <w:rPr>
-                <w:rFonts w:ascii="Times New Roman" w:hAnsi="Times New Roman" w:cs="Times New Roman"/>
-                <w:sz w:val="24"/>
-                <w:szCs w:val="24"/>
-              </w:rPr>
-              <w:t xml:space="preserve"> in the RecyclerView</w:t>
-            </w:r>
+              <w:t xml:space="preserve">Array adapter for displaying CCA s in the </w:t>
+            </w:r>
+            <w:proofErr w:type="spellStart"/>
+            <w:r>
+              <w:rPr>
+                <w:rFonts w:ascii="Times New Roman" w:hAnsi="Times New Roman" w:cs="Times New Roman"/>
+                <w:sz w:val="24"/>
+                <w:szCs w:val="24"/>
+              </w:rPr>
+              <w:t>RecyclerView</w:t>
+            </w:r>
+            <w:proofErr w:type="spellEnd"/>
           </w:p>
         </w:tc>
       </w:tr>
@@ -12528,6 +12852,7 @@
                 <w:szCs w:val="24"/>
               </w:rPr>
             </w:pPr>
+            <w:proofErr w:type="spellStart"/>
             <w:r>
               <w:rPr>
                 <w:rFonts w:ascii="Times New Roman" w:hAnsi="Times New Roman" w:cs="Times New Roman"/>
@@ -12536,6 +12861,7 @@
               </w:rPr>
               <w:t>instituteType</w:t>
             </w:r>
+            <w:proofErr w:type="spellEnd"/>
           </w:p>
         </w:tc>
         <w:tc>
@@ -12611,6 +12937,7 @@
                 <w:szCs w:val="24"/>
               </w:rPr>
             </w:pPr>
+            <w:proofErr w:type="spellStart"/>
             <w:r>
               <w:rPr>
                 <w:rFonts w:ascii="Times New Roman" w:hAnsi="Times New Roman" w:cs="Times New Roman"/>
@@ -12619,6 +12946,7 @@
               </w:rPr>
               <w:t>instituteID</w:t>
             </w:r>
+            <w:proofErr w:type="spellEnd"/>
           </w:p>
         </w:tc>
         <w:tc>
@@ -12694,6 +13022,7 @@
                 <w:szCs w:val="24"/>
               </w:rPr>
             </w:pPr>
+            <w:proofErr w:type="spellStart"/>
             <w:r>
               <w:rPr>
                 <w:rFonts w:ascii="Times New Roman" w:hAnsi="Times New Roman" w:cs="Times New Roman"/>
@@ -12702,6 +13031,7 @@
               </w:rPr>
               <w:t>ccaList</w:t>
             </w:r>
+            <w:proofErr w:type="spellEnd"/>
           </w:p>
         </w:tc>
         <w:tc>
@@ -12763,6 +13093,7 @@
                 <w:szCs w:val="24"/>
               </w:rPr>
             </w:pPr>
+            <w:proofErr w:type="spellStart"/>
             <w:r>
               <w:rPr>
                 <w:rFonts w:ascii="Times New Roman" w:hAnsi="Times New Roman" w:cs="Times New Roman"/>
@@ -12771,6 +13102,7 @@
               </w:rPr>
               <w:t>CCAAdapter</w:t>
             </w:r>
+            <w:proofErr w:type="spellEnd"/>
           </w:p>
         </w:tc>
         <w:tc>
@@ -12835,15 +13167,7 @@
                 <w:sz w:val="24"/>
                 <w:szCs w:val="24"/>
               </w:rPr>
-              <w:t xml:space="preserve">Current state of the </w:t>
-            </w:r>
-            <w:r>
-              <w:rPr>
-                <w:rFonts w:ascii="Times New Roman" w:hAnsi="Times New Roman" w:cs="Times New Roman"/>
-                <w:sz w:val="24"/>
-                <w:szCs w:val="24"/>
-              </w:rPr>
-              <w:t>object</w:t>
+              <w:t>Current state of the object</w:t>
             </w:r>
           </w:p>
         </w:tc>
@@ -12876,6 +13200,7 @@
                 <w:szCs w:val="24"/>
               </w:rPr>
             </w:pPr>
+            <w:proofErr w:type="spellStart"/>
             <w:r>
               <w:rPr>
                 <w:rFonts w:ascii="Times New Roman" w:hAnsi="Times New Roman" w:cs="Times New Roman"/>
@@ -12884,6 +13209,7 @@
               </w:rPr>
               <w:t>ccaList</w:t>
             </w:r>
+            <w:proofErr w:type="spellEnd"/>
           </w:p>
         </w:tc>
         <w:tc>
@@ -12945,6 +13271,7 @@
                 <w:szCs w:val="24"/>
               </w:rPr>
             </w:pPr>
+            <w:proofErr w:type="spellStart"/>
             <w:r>
               <w:rPr>
                 <w:rFonts w:ascii="Times New Roman" w:hAnsi="Times New Roman" w:cs="Times New Roman"/>
@@ -12953,6 +13280,7 @@
               </w:rPr>
               <w:t>CCADescriptionUI</w:t>
             </w:r>
+            <w:proofErr w:type="spellEnd"/>
           </w:p>
         </w:tc>
         <w:tc>
@@ -13050,6 +13378,7 @@
                 <w:szCs w:val="24"/>
               </w:rPr>
             </w:pPr>
+            <w:proofErr w:type="spellStart"/>
             <w:r>
               <w:rPr>
                 <w:rFonts w:ascii="Times New Roman" w:hAnsi="Times New Roman" w:cs="Times New Roman"/>
@@ -13058,6 +13387,7 @@
               </w:rPr>
               <w:t>ccaname</w:t>
             </w:r>
+            <w:proofErr w:type="spellEnd"/>
           </w:p>
         </w:tc>
         <w:tc>
@@ -13133,6 +13463,7 @@
                 <w:szCs w:val="24"/>
               </w:rPr>
             </w:pPr>
+            <w:proofErr w:type="spellStart"/>
             <w:r>
               <w:rPr>
                 <w:rFonts w:ascii="Times New Roman" w:hAnsi="Times New Roman" w:cs="Times New Roman"/>
@@ -13141,6 +13472,7 @@
               </w:rPr>
               <w:t>tvname</w:t>
             </w:r>
+            <w:proofErr w:type="spellEnd"/>
           </w:p>
         </w:tc>
         <w:tc>
@@ -13155,6 +13487,7 @@
                 <w:szCs w:val="24"/>
               </w:rPr>
             </w:pPr>
+            <w:proofErr w:type="spellStart"/>
             <w:r>
               <w:rPr>
                 <w:rFonts w:ascii="Times New Roman" w:hAnsi="Times New Roman" w:cs="Times New Roman"/>
@@ -13163,6 +13496,7 @@
               </w:rPr>
               <w:t>TextView</w:t>
             </w:r>
+            <w:proofErr w:type="spellEnd"/>
           </w:p>
         </w:tc>
         <w:tc>
@@ -13216,6 +13550,7 @@
                 <w:szCs w:val="24"/>
               </w:rPr>
             </w:pPr>
+            <w:proofErr w:type="spellStart"/>
             <w:r>
               <w:rPr>
                 <w:rFonts w:ascii="Times New Roman" w:hAnsi="Times New Roman" w:cs="Times New Roman"/>
@@ -13224,6 +13559,7 @@
               </w:rPr>
               <w:t>tvdescription</w:t>
             </w:r>
+            <w:proofErr w:type="spellEnd"/>
           </w:p>
         </w:tc>
         <w:tc>
@@ -13238,6 +13574,7 @@
                 <w:szCs w:val="24"/>
               </w:rPr>
             </w:pPr>
+            <w:proofErr w:type="spellStart"/>
             <w:r>
               <w:rPr>
                 <w:rFonts w:ascii="Times New Roman" w:hAnsi="Times New Roman" w:cs="Times New Roman"/>
@@ -13246,6 +13583,7 @@
               </w:rPr>
               <w:t>TextView</w:t>
             </w:r>
+            <w:proofErr w:type="spellEnd"/>
           </w:p>
         </w:tc>
         <w:tc>

--- a/Lab5(FinalSubmission)/AppendixA_Data Dictionary.docx
+++ b/Lab5(FinalSubmission)/AppendixA_Data Dictionary.docx
@@ -779,15 +779,31 @@
                 <w:sz w:val="24"/>
                 <w:szCs w:val="24"/>
               </w:rPr>
-              <w:t xml:space="preserve">receive education based on modules </w:t>
-            </w:r>
-            <w:r>
-              <w:rPr>
-                <w:rFonts w:ascii="Times New Roman" w:hAnsi="Times New Roman" w:cs="Times New Roman"/>
-                <w:sz w:val="24"/>
-                <w:szCs w:val="24"/>
-              </w:rPr>
-              <w:t>throughout 3 to 4 years and obtain a GPA</w:t>
+              <w:t xml:space="preserve">receive education based </w:t>
+            </w:r>
+            <w:r>
+              <w:rPr>
+                <w:rFonts w:ascii="Times New Roman" w:hAnsi="Times New Roman" w:cs="Times New Roman"/>
+                <w:sz w:val="24"/>
+                <w:szCs w:val="24"/>
+              </w:rPr>
+              <w:t xml:space="preserve">on enrolled course </w:t>
+            </w:r>
+            <w:r>
+              <w:rPr>
+                <w:rFonts w:ascii="Times New Roman" w:hAnsi="Times New Roman" w:cs="Times New Roman"/>
+                <w:sz w:val="24"/>
+                <w:szCs w:val="24"/>
+              </w:rPr>
+              <w:t xml:space="preserve">throughout 3 to 4 years and obtain a </w:t>
+            </w:r>
+            <w:r>
+              <w:rPr>
+                <w:rFonts w:ascii="Times New Roman" w:hAnsi="Times New Roman" w:cs="Times New Roman"/>
+                <w:sz w:val="24"/>
+                <w:szCs w:val="24"/>
+              </w:rPr>
+              <w:t>diploma</w:t>
             </w:r>
             <w:r>
               <w:rPr>
@@ -892,15 +908,47 @@
                 <w:sz w:val="24"/>
                 <w:szCs w:val="24"/>
               </w:rPr>
-              <w:t xml:space="preserve">An institute where students receive education based on modules throughout </w:t>
-            </w:r>
-            <w:r>
-              <w:rPr>
-                <w:rFonts w:ascii="Times New Roman" w:hAnsi="Times New Roman" w:cs="Times New Roman"/>
-                <w:sz w:val="24"/>
-                <w:szCs w:val="24"/>
-              </w:rPr>
-              <w:t>3 to 4 years and obtain a GPA.</w:t>
+              <w:t xml:space="preserve">An institute where students receive education based on </w:t>
+            </w:r>
+            <w:r>
+              <w:rPr>
+                <w:rFonts w:ascii="Times New Roman" w:hAnsi="Times New Roman" w:cs="Times New Roman"/>
+                <w:sz w:val="24"/>
+                <w:szCs w:val="24"/>
+              </w:rPr>
+              <w:t>enrolled course</w:t>
+            </w:r>
+            <w:r>
+              <w:rPr>
+                <w:rFonts w:ascii="Times New Roman" w:hAnsi="Times New Roman" w:cs="Times New Roman"/>
+                <w:sz w:val="24"/>
+                <w:szCs w:val="24"/>
+              </w:rPr>
+              <w:t xml:space="preserve"> throughout </w:t>
+            </w:r>
+            <w:r>
+              <w:rPr>
+                <w:rFonts w:ascii="Times New Roman" w:hAnsi="Times New Roman" w:cs="Times New Roman"/>
+                <w:sz w:val="24"/>
+                <w:szCs w:val="24"/>
+              </w:rPr>
+              <w:t>3 to 4 years and obtain a</w:t>
+            </w:r>
+            <w:r>
+              <w:rPr>
+                <w:rFonts w:ascii="Times New Roman" w:hAnsi="Times New Roman" w:cs="Times New Roman"/>
+                <w:sz w:val="24"/>
+                <w:szCs w:val="24"/>
+              </w:rPr>
+              <w:t xml:space="preserve"> bachelor’s degree</w:t>
+            </w:r>
+            <w:r>
+              <w:rPr>
+                <w:rFonts w:ascii="Times New Roman" w:hAnsi="Times New Roman" w:cs="Times New Roman"/>
+                <w:sz w:val="24"/>
+                <w:szCs w:val="24"/>
+              </w:rPr>
+              <w:t>.</w:t>
             </w:r>
           </w:p>
         </w:tc>
@@ -949,7 +997,23 @@
                 <w:sz w:val="24"/>
                 <w:szCs w:val="24"/>
               </w:rPr>
-              <w:t>University located in Singapore.</w:t>
+              <w:t>Universit</w:t>
+            </w:r>
+            <w:r>
+              <w:rPr>
+                <w:rFonts w:ascii="Times New Roman" w:hAnsi="Times New Roman" w:cs="Times New Roman"/>
+                <w:sz w:val="24"/>
+                <w:szCs w:val="24"/>
+              </w:rPr>
+              <w:t>ies</w:t>
+            </w:r>
+            <w:r>
+              <w:rPr>
+                <w:rFonts w:ascii="Times New Roman" w:hAnsi="Times New Roman" w:cs="Times New Roman"/>
+                <w:sz w:val="24"/>
+                <w:szCs w:val="24"/>
+              </w:rPr>
+              <w:t xml:space="preserve"> located in Singapore.</w:t>
             </w:r>
           </w:p>
         </w:tc>
@@ -1208,7 +1272,15 @@
                 <w:sz w:val="24"/>
                 <w:szCs w:val="24"/>
               </w:rPr>
-              <w:t xml:space="preserve"> cut-off points, school fees,</w:t>
+              <w:t xml:space="preserve"> cut-off points</w:t>
+            </w:r>
+            <w:r>
+              <w:rPr>
+                <w:rFonts w:ascii="Times New Roman" w:hAnsi="Times New Roman" w:cs="Times New Roman"/>
+                <w:sz w:val="24"/>
+                <w:szCs w:val="24"/>
+              </w:rPr>
+              <w:t xml:space="preserve"> and</w:t>
             </w:r>
             <w:r>
               <w:rPr>
@@ -1280,23 +1352,7 @@
                 <w:sz w:val="24"/>
                 <w:szCs w:val="24"/>
               </w:rPr>
-              <w:t xml:space="preserve"> </w:t>
-            </w:r>
-            <w:r>
-              <w:rPr>
-                <w:rFonts w:ascii="Times New Roman" w:hAnsi="Times New Roman" w:cs="Times New Roman"/>
-                <w:sz w:val="24"/>
-                <w:szCs w:val="24"/>
-              </w:rPr>
-              <w:t xml:space="preserve">and </w:t>
-            </w:r>
-            <w:r>
-              <w:rPr>
-                <w:rFonts w:ascii="Times New Roman" w:hAnsi="Times New Roman" w:cs="Times New Roman"/>
-                <w:sz w:val="24"/>
-                <w:szCs w:val="24"/>
-              </w:rPr>
-              <w:t>ranking.</w:t>
+              <w:t>.</w:t>
             </w:r>
           </w:p>
         </w:tc>
@@ -2032,15 +2088,7 @@
                 <w:sz w:val="24"/>
                 <w:szCs w:val="24"/>
               </w:rPr>
-              <w:t>Institute</w:t>
-            </w:r>
-            <w:r>
-              <w:rPr>
-                <w:rFonts w:ascii="Times New Roman" w:hAnsi="Times New Roman" w:cs="Times New Roman"/>
-                <w:sz w:val="24"/>
-                <w:szCs w:val="24"/>
-              </w:rPr>
-              <w:t xml:space="preserve"> Description</w:t>
+              <w:t>School</w:t>
             </w:r>
           </w:p>
         </w:tc>
@@ -2062,47 +2110,15 @@
                 <w:sz w:val="24"/>
                 <w:szCs w:val="24"/>
               </w:rPr>
-              <w:t>Mission statement</w:t>
-            </w:r>
-            <w:r>
-              <w:rPr>
-                <w:rFonts w:ascii="Times New Roman" w:hAnsi="Times New Roman" w:cs="Times New Roman"/>
-                <w:sz w:val="24"/>
-                <w:szCs w:val="24"/>
-              </w:rPr>
-              <w:t xml:space="preserve"> and </w:t>
-            </w:r>
-            <w:r>
-              <w:rPr>
-                <w:rFonts w:ascii="Times New Roman" w:hAnsi="Times New Roman" w:cs="Times New Roman"/>
-                <w:sz w:val="24"/>
-                <w:szCs w:val="24"/>
-              </w:rPr>
-              <w:t>a brief description</w:t>
-            </w:r>
-            <w:r>
-              <w:rPr>
-                <w:rFonts w:ascii="Times New Roman" w:hAnsi="Times New Roman" w:cs="Times New Roman"/>
-                <w:sz w:val="24"/>
-                <w:szCs w:val="24"/>
-              </w:rPr>
-              <w:t xml:space="preserve"> of the respective </w:t>
-            </w:r>
-            <w:r>
-              <w:rPr>
-                <w:rFonts w:ascii="Times New Roman" w:hAnsi="Times New Roman" w:cs="Times New Roman"/>
-                <w:sz w:val="24"/>
-                <w:szCs w:val="24"/>
-              </w:rPr>
-              <w:t>Institute</w:t>
-            </w:r>
-            <w:r>
-              <w:rPr>
-                <w:rFonts w:ascii="Times New Roman" w:hAnsi="Times New Roman" w:cs="Times New Roman"/>
-                <w:sz w:val="24"/>
-                <w:szCs w:val="24"/>
-              </w:rPr>
-              <w:t>.</w:t>
+              <w:t xml:space="preserve">Polytechnic, ITE and University have separate schools of different faculties. These schools have different courses </w:t>
+            </w:r>
+            <w:r>
+              <w:rPr>
+                <w:rFonts w:ascii="Times New Roman" w:hAnsi="Times New Roman" w:cs="Times New Roman"/>
+                <w:sz w:val="24"/>
+                <w:szCs w:val="24"/>
+              </w:rPr>
+              <w:t>related to the respected faculty.</w:t>
             </w:r>
           </w:p>
         </w:tc>
@@ -2126,7 +2142,7 @@
                 <w:sz w:val="24"/>
                 <w:szCs w:val="24"/>
               </w:rPr>
-              <w:t>School</w:t>
+              <w:t>Faculty</w:t>
             </w:r>
           </w:p>
         </w:tc>
@@ -2148,15 +2164,79 @@
                 <w:sz w:val="24"/>
                 <w:szCs w:val="24"/>
               </w:rPr>
-              <w:t xml:space="preserve">Polytechnic, ITE and University have separate schools of different faculties. These schools have different courses </w:t>
-            </w:r>
-            <w:r>
-              <w:rPr>
-                <w:rFonts w:ascii="Times New Roman" w:hAnsi="Times New Roman" w:cs="Times New Roman"/>
-                <w:sz w:val="24"/>
-                <w:szCs w:val="24"/>
-              </w:rPr>
-              <w:t>related to the respected faculty.</w:t>
+              <w:t>A</w:t>
+            </w:r>
+            <w:r>
+              <w:rPr>
+                <w:rFonts w:ascii="Times New Roman" w:hAnsi="Times New Roman" w:cs="Times New Roman"/>
+                <w:sz w:val="24"/>
+                <w:szCs w:val="24"/>
+              </w:rPr>
+              <w:t xml:space="preserve"> group of</w:t>
+            </w:r>
+            <w:r>
+              <w:rPr>
+                <w:rFonts w:ascii="Times New Roman" w:hAnsi="Times New Roman" w:cs="Times New Roman"/>
+                <w:sz w:val="24"/>
+                <w:szCs w:val="24"/>
+              </w:rPr>
+              <w:t xml:space="preserve"> </w:t>
+            </w:r>
+            <w:r>
+              <w:rPr>
+                <w:rFonts w:ascii="Times New Roman" w:hAnsi="Times New Roman" w:cs="Times New Roman"/>
+                <w:sz w:val="24"/>
+                <w:szCs w:val="24"/>
+              </w:rPr>
+              <w:t>departments</w:t>
+            </w:r>
+            <w:r>
+              <w:rPr>
+                <w:rFonts w:ascii="Times New Roman" w:hAnsi="Times New Roman" w:cs="Times New Roman"/>
+                <w:sz w:val="24"/>
+                <w:szCs w:val="24"/>
+              </w:rPr>
+              <w:t xml:space="preserve"> </w:t>
+            </w:r>
+            <w:r>
+              <w:rPr>
+                <w:rFonts w:ascii="Times New Roman" w:hAnsi="Times New Roman" w:cs="Times New Roman"/>
+                <w:sz w:val="24"/>
+                <w:szCs w:val="24"/>
+              </w:rPr>
+              <w:t>that</w:t>
+            </w:r>
+            <w:r>
+              <w:rPr>
+                <w:rFonts w:ascii="Times New Roman" w:hAnsi="Times New Roman" w:cs="Times New Roman"/>
+                <w:sz w:val="24"/>
+                <w:szCs w:val="24"/>
+              </w:rPr>
+              <w:t xml:space="preserve"> focuses on a </w:t>
+            </w:r>
+            <w:r>
+              <w:rPr>
+                <w:rFonts w:ascii="Times New Roman" w:hAnsi="Times New Roman" w:cs="Times New Roman"/>
+                <w:sz w:val="24"/>
+                <w:szCs w:val="24"/>
+              </w:rPr>
+              <w:t>major</w:t>
+            </w:r>
+            <w:r>
+              <w:rPr>
+                <w:rFonts w:ascii="Times New Roman" w:hAnsi="Times New Roman" w:cs="Times New Roman"/>
+                <w:sz w:val="24"/>
+                <w:szCs w:val="24"/>
+              </w:rPr>
+              <w:t xml:space="preserve"> field of study.</w:t>
+            </w:r>
+            <w:r>
+              <w:rPr>
+                <w:rFonts w:ascii="Times New Roman" w:hAnsi="Times New Roman" w:cs="Times New Roman"/>
+                <w:sz w:val="24"/>
+                <w:szCs w:val="24"/>
+              </w:rPr>
+              <w:t xml:space="preserve"> </w:t>
             </w:r>
           </w:p>
         </w:tc>
@@ -2180,7 +2260,7 @@
                 <w:sz w:val="24"/>
                 <w:szCs w:val="24"/>
               </w:rPr>
-              <w:t>Faculty</w:t>
+              <w:t>Module</w:t>
             </w:r>
           </w:p>
         </w:tc>
@@ -2210,71 +2290,63 @@
                 <w:sz w:val="24"/>
                 <w:szCs w:val="24"/>
               </w:rPr>
-              <w:t xml:space="preserve"> group of</w:t>
-            </w:r>
-            <w:r>
-              <w:rPr>
-                <w:rFonts w:ascii="Times New Roman" w:hAnsi="Times New Roman" w:cs="Times New Roman"/>
-                <w:sz w:val="24"/>
-                <w:szCs w:val="24"/>
-              </w:rPr>
-              <w:t xml:space="preserve"> </w:t>
-            </w:r>
-            <w:r>
-              <w:rPr>
-                <w:rFonts w:ascii="Times New Roman" w:hAnsi="Times New Roman" w:cs="Times New Roman"/>
-                <w:sz w:val="24"/>
-                <w:szCs w:val="24"/>
-              </w:rPr>
-              <w:t>departments</w:t>
-            </w:r>
-            <w:r>
-              <w:rPr>
-                <w:rFonts w:ascii="Times New Roman" w:hAnsi="Times New Roman" w:cs="Times New Roman"/>
-                <w:sz w:val="24"/>
-                <w:szCs w:val="24"/>
-              </w:rPr>
-              <w:t xml:space="preserve"> </w:t>
-            </w:r>
-            <w:r>
-              <w:rPr>
-                <w:rFonts w:ascii="Times New Roman" w:hAnsi="Times New Roman" w:cs="Times New Roman"/>
-                <w:sz w:val="24"/>
-                <w:szCs w:val="24"/>
-              </w:rPr>
-              <w:t>that</w:t>
-            </w:r>
-            <w:r>
-              <w:rPr>
-                <w:rFonts w:ascii="Times New Roman" w:hAnsi="Times New Roman" w:cs="Times New Roman"/>
-                <w:sz w:val="24"/>
-                <w:szCs w:val="24"/>
-              </w:rPr>
-              <w:t xml:space="preserve"> focuses on a </w:t>
-            </w:r>
-            <w:r>
-              <w:rPr>
-                <w:rFonts w:ascii="Times New Roman" w:hAnsi="Times New Roman" w:cs="Times New Roman"/>
-                <w:sz w:val="24"/>
-                <w:szCs w:val="24"/>
-              </w:rPr>
-              <w:t>major</w:t>
-            </w:r>
-            <w:r>
-              <w:rPr>
-                <w:rFonts w:ascii="Times New Roman" w:hAnsi="Times New Roman" w:cs="Times New Roman"/>
-                <w:sz w:val="24"/>
-                <w:szCs w:val="24"/>
-              </w:rPr>
-              <w:t xml:space="preserve"> field of study.</w:t>
-            </w:r>
-            <w:r>
-              <w:rPr>
-                <w:rFonts w:ascii="Times New Roman" w:hAnsi="Times New Roman" w:cs="Times New Roman"/>
-                <w:sz w:val="24"/>
-                <w:szCs w:val="24"/>
-              </w:rPr>
-              <w:t xml:space="preserve"> </w:t>
+              <w:t xml:space="preserve"> specific topic studied in </w:t>
+            </w:r>
+            <w:r>
+              <w:rPr>
+                <w:rFonts w:ascii="Times New Roman" w:hAnsi="Times New Roman" w:cs="Times New Roman"/>
+                <w:sz w:val="24"/>
+                <w:szCs w:val="24"/>
+              </w:rPr>
+              <w:t>the</w:t>
+            </w:r>
+            <w:r>
+              <w:rPr>
+                <w:rFonts w:ascii="Times New Roman" w:hAnsi="Times New Roman" w:cs="Times New Roman"/>
+                <w:sz w:val="24"/>
+                <w:szCs w:val="24"/>
+              </w:rPr>
+              <w:t xml:space="preserve"> field of s</w:t>
+            </w:r>
+            <w:r>
+              <w:rPr>
+                <w:rFonts w:ascii="Times New Roman" w:hAnsi="Times New Roman" w:cs="Times New Roman"/>
+                <w:sz w:val="24"/>
+                <w:szCs w:val="24"/>
+              </w:rPr>
+              <w:t>tudy of</w:t>
+            </w:r>
+            <w:r>
+              <w:rPr>
+                <w:rFonts w:ascii="Times New Roman" w:hAnsi="Times New Roman" w:cs="Times New Roman"/>
+                <w:sz w:val="24"/>
+                <w:szCs w:val="24"/>
+              </w:rPr>
+              <w:t xml:space="preserve"> the course chosen. Modules must be mandatory or </w:t>
+            </w:r>
+            <w:r>
+              <w:rPr>
+                <w:rFonts w:ascii="Times New Roman" w:hAnsi="Times New Roman" w:cs="Times New Roman"/>
+                <w:sz w:val="24"/>
+                <w:szCs w:val="24"/>
+              </w:rPr>
+              <w:t>elective</w:t>
+            </w:r>
+            <w:r>
+              <w:rPr>
+                <w:rFonts w:ascii="Times New Roman" w:hAnsi="Times New Roman" w:cs="Times New Roman"/>
+                <w:sz w:val="24"/>
+                <w:szCs w:val="24"/>
+              </w:rPr>
+              <w:t>.</w:t>
+            </w:r>
+            <w:r>
+              <w:rPr>
+                <w:rFonts w:ascii="Times New Roman" w:hAnsi="Times New Roman" w:cs="Times New Roman"/>
+                <w:sz w:val="24"/>
+                <w:szCs w:val="24"/>
+              </w:rPr>
+              <w:t xml:space="preserve"> Each module has a score known as academic unit.</w:t>
             </w:r>
           </w:p>
         </w:tc>
@@ -2298,23 +2370,63 @@
                 <w:sz w:val="24"/>
                 <w:szCs w:val="24"/>
               </w:rPr>
-              <w:t>School</w:t>
-            </w:r>
-            <w:r>
-              <w:rPr>
-                <w:rFonts w:ascii="Times New Roman" w:hAnsi="Times New Roman" w:cs="Times New Roman"/>
-                <w:sz w:val="24"/>
-                <w:szCs w:val="24"/>
-              </w:rPr>
-              <w:t xml:space="preserve">/ Tuition </w:t>
-            </w:r>
-            <w:r>
-              <w:rPr>
-                <w:rFonts w:ascii="Times New Roman" w:hAnsi="Times New Roman" w:cs="Times New Roman"/>
-                <w:sz w:val="24"/>
-                <w:szCs w:val="24"/>
-              </w:rPr>
-              <w:t>fee</w:t>
+              <w:t>C</w:t>
+            </w:r>
+            <w:r>
+              <w:rPr>
+                <w:rFonts w:ascii="Times New Roman" w:hAnsi="Times New Roman" w:cs="Times New Roman"/>
+                <w:sz w:val="24"/>
+                <w:szCs w:val="24"/>
+              </w:rPr>
+              <w:t>o-</w:t>
+            </w:r>
+            <w:r>
+              <w:rPr>
+                <w:rFonts w:ascii="Times New Roman" w:hAnsi="Times New Roman" w:cs="Times New Roman"/>
+                <w:sz w:val="24"/>
+                <w:szCs w:val="24"/>
+              </w:rPr>
+              <w:t>C</w:t>
+            </w:r>
+            <w:r>
+              <w:rPr>
+                <w:rFonts w:ascii="Times New Roman" w:hAnsi="Times New Roman" w:cs="Times New Roman"/>
+                <w:sz w:val="24"/>
+                <w:szCs w:val="24"/>
+              </w:rPr>
+              <w:t xml:space="preserve">urriculum </w:t>
+            </w:r>
+            <w:r>
+              <w:rPr>
+                <w:rFonts w:ascii="Times New Roman" w:hAnsi="Times New Roman" w:cs="Times New Roman"/>
+                <w:sz w:val="24"/>
+                <w:szCs w:val="24"/>
+              </w:rPr>
+              <w:t>A</w:t>
+            </w:r>
+            <w:r>
+              <w:rPr>
+                <w:rFonts w:ascii="Times New Roman" w:hAnsi="Times New Roman" w:cs="Times New Roman"/>
+                <w:sz w:val="24"/>
+                <w:szCs w:val="24"/>
+              </w:rPr>
+              <w:t>ctivitie</w:t>
+            </w:r>
+            <w:r>
+              <w:rPr>
+                <w:rFonts w:ascii="Times New Roman" w:hAnsi="Times New Roman" w:cs="Times New Roman"/>
+                <w:sz w:val="24"/>
+                <w:szCs w:val="24"/>
+              </w:rPr>
+              <w:t>s</w:t>
+            </w:r>
+            <w:r>
+              <w:rPr>
+                <w:rFonts w:ascii="Times New Roman" w:hAnsi="Times New Roman" w:cs="Times New Roman"/>
+                <w:sz w:val="24"/>
+                <w:szCs w:val="24"/>
+              </w:rPr>
+              <w:t xml:space="preserve"> (CCA)</w:t>
             </w:r>
           </w:p>
         </w:tc>
@@ -2336,7 +2448,55 @@
                 <w:sz w:val="24"/>
                 <w:szCs w:val="24"/>
               </w:rPr>
-              <w:t xml:space="preserve">The monetary value which students must pay after being enrolled into the </w:t>
+              <w:t>Non-mandatory</w:t>
+            </w:r>
+            <w:r>
+              <w:rPr>
+                <w:rFonts w:ascii="Times New Roman" w:hAnsi="Times New Roman" w:cs="Times New Roman"/>
+                <w:sz w:val="24"/>
+                <w:szCs w:val="24"/>
+              </w:rPr>
+              <w:t xml:space="preserve"> and academic</w:t>
+            </w:r>
+            <w:r>
+              <w:rPr>
+                <w:rFonts w:ascii="Times New Roman" w:hAnsi="Times New Roman" w:cs="Times New Roman"/>
+                <w:sz w:val="24"/>
+                <w:szCs w:val="24"/>
+              </w:rPr>
+              <w:t xml:space="preserve"> </w:t>
+            </w:r>
+            <w:r>
+              <w:rPr>
+                <w:rFonts w:ascii="Times New Roman" w:hAnsi="Times New Roman" w:cs="Times New Roman"/>
+                <w:sz w:val="24"/>
+                <w:szCs w:val="24"/>
+              </w:rPr>
+              <w:t xml:space="preserve">activities for students to participate </w:t>
+            </w:r>
+            <w:r>
+              <w:rPr>
+                <w:rFonts w:ascii="Times New Roman" w:hAnsi="Times New Roman" w:cs="Times New Roman"/>
+                <w:sz w:val="24"/>
+                <w:szCs w:val="24"/>
+              </w:rPr>
+              <w:t>to</w:t>
+            </w:r>
+            <w:r>
+              <w:rPr>
+                <w:rFonts w:ascii="Times New Roman" w:hAnsi="Times New Roman" w:cs="Times New Roman"/>
+                <w:sz w:val="24"/>
+                <w:szCs w:val="24"/>
+              </w:rPr>
+              <w:t xml:space="preserve"> develop new skills</w:t>
+            </w:r>
+            <w:r>
+              <w:rPr>
+                <w:rFonts w:ascii="Times New Roman" w:hAnsi="Times New Roman" w:cs="Times New Roman"/>
+                <w:sz w:val="24"/>
+                <w:szCs w:val="24"/>
+              </w:rPr>
+              <w:t xml:space="preserve"> in the </w:t>
             </w:r>
             <w:r>
               <w:rPr>
@@ -2352,7 +2512,15 @@
                 <w:sz w:val="24"/>
                 <w:szCs w:val="24"/>
               </w:rPr>
-              <w:t xml:space="preserve">. Different </w:t>
+              <w:t>.</w:t>
+            </w:r>
+            <w:r>
+              <w:rPr>
+                <w:rFonts w:ascii="Times New Roman" w:hAnsi="Times New Roman" w:cs="Times New Roman"/>
+                <w:sz w:val="24"/>
+                <w:szCs w:val="24"/>
+              </w:rPr>
+              <w:t xml:space="preserve"> Different </w:t>
             </w:r>
             <w:r>
               <w:rPr>
@@ -2368,7 +2536,7 @@
                 <w:sz w:val="24"/>
                 <w:szCs w:val="24"/>
               </w:rPr>
-              <w:t xml:space="preserve"> requires different amount of school fee.</w:t>
+              <w:t xml:space="preserve"> comes with different variety of CCAs. </w:t>
             </w:r>
           </w:p>
         </w:tc>
@@ -2392,7 +2560,7 @@
                 <w:sz w:val="24"/>
                 <w:szCs w:val="24"/>
               </w:rPr>
-              <w:t>Module</w:t>
+              <w:t xml:space="preserve">Cut-off points </w:t>
             </w:r>
           </w:p>
         </w:tc>
@@ -2414,47 +2582,167 @@
                 <w:sz w:val="24"/>
                 <w:szCs w:val="24"/>
               </w:rPr>
-              <w:t xml:space="preserve">The specific topic studied in </w:t>
-            </w:r>
-            <w:r>
-              <w:rPr>
-                <w:rFonts w:ascii="Times New Roman" w:hAnsi="Times New Roman" w:cs="Times New Roman"/>
-                <w:sz w:val="24"/>
-                <w:szCs w:val="24"/>
-              </w:rPr>
-              <w:t>the</w:t>
-            </w:r>
-            <w:r>
-              <w:rPr>
-                <w:rFonts w:ascii="Times New Roman" w:hAnsi="Times New Roman" w:cs="Times New Roman"/>
-                <w:sz w:val="24"/>
-                <w:szCs w:val="24"/>
-              </w:rPr>
-              <w:t xml:space="preserve"> field of s</w:t>
-            </w:r>
-            <w:r>
-              <w:rPr>
-                <w:rFonts w:ascii="Times New Roman" w:hAnsi="Times New Roman" w:cs="Times New Roman"/>
-                <w:sz w:val="24"/>
-                <w:szCs w:val="24"/>
-              </w:rPr>
-              <w:t>tudy of</w:t>
-            </w:r>
-            <w:r>
-              <w:rPr>
-                <w:rFonts w:ascii="Times New Roman" w:hAnsi="Times New Roman" w:cs="Times New Roman"/>
-                <w:sz w:val="24"/>
-                <w:szCs w:val="24"/>
-              </w:rPr>
-              <w:t xml:space="preserve"> the course chosen. Modules must be mandatory or </w:t>
-            </w:r>
-            <w:r>
-              <w:rPr>
-                <w:rFonts w:ascii="Times New Roman" w:hAnsi="Times New Roman" w:cs="Times New Roman"/>
-                <w:sz w:val="24"/>
-                <w:szCs w:val="24"/>
-              </w:rPr>
-              <w:t>elective</w:t>
+              <w:t xml:space="preserve">The points required for students to enrol into the </w:t>
+            </w:r>
+            <w:r>
+              <w:rPr>
+                <w:rFonts w:ascii="Times New Roman" w:hAnsi="Times New Roman" w:cs="Times New Roman"/>
+                <w:sz w:val="24"/>
+                <w:szCs w:val="24"/>
+              </w:rPr>
+              <w:t>Institute</w:t>
+            </w:r>
+            <w:r>
+              <w:rPr>
+                <w:rFonts w:ascii="Times New Roman" w:hAnsi="Times New Roman" w:cs="Times New Roman"/>
+                <w:sz w:val="24"/>
+                <w:szCs w:val="24"/>
+              </w:rPr>
+              <w:t xml:space="preserve"> and </w:t>
+            </w:r>
+            <w:r>
+              <w:rPr>
+                <w:rFonts w:ascii="Times New Roman" w:hAnsi="Times New Roman" w:cs="Times New Roman"/>
+                <w:sz w:val="24"/>
+                <w:szCs w:val="24"/>
+              </w:rPr>
+              <w:t xml:space="preserve">the </w:t>
+            </w:r>
+            <w:r>
+              <w:rPr>
+                <w:rFonts w:ascii="Times New Roman" w:hAnsi="Times New Roman" w:cs="Times New Roman"/>
+                <w:sz w:val="24"/>
+                <w:szCs w:val="24"/>
+              </w:rPr>
+              <w:t xml:space="preserve">course of their choice. These varies from courses within an </w:t>
+            </w:r>
+            <w:r>
+              <w:rPr>
+                <w:rFonts w:ascii="Times New Roman" w:hAnsi="Times New Roman" w:cs="Times New Roman"/>
+                <w:sz w:val="24"/>
+                <w:szCs w:val="24"/>
+              </w:rPr>
+              <w:t>Institute</w:t>
+            </w:r>
+            <w:r>
+              <w:rPr>
+                <w:rFonts w:ascii="Times New Roman" w:hAnsi="Times New Roman" w:cs="Times New Roman"/>
+                <w:sz w:val="24"/>
+                <w:szCs w:val="24"/>
+              </w:rPr>
+              <w:t>. It can be L1R5 for Junior College</w:t>
+            </w:r>
+            <w:r>
+              <w:rPr>
+                <w:rFonts w:ascii="Times New Roman" w:hAnsi="Times New Roman" w:cs="Times New Roman"/>
+                <w:sz w:val="24"/>
+                <w:szCs w:val="24"/>
+              </w:rPr>
+              <w:t>s</w:t>
+            </w:r>
+            <w:r>
+              <w:rPr>
+                <w:rFonts w:ascii="Times New Roman" w:hAnsi="Times New Roman" w:cs="Times New Roman"/>
+                <w:sz w:val="24"/>
+                <w:szCs w:val="24"/>
+              </w:rPr>
+              <w:t>, L1</w:t>
+            </w:r>
+            <w:r>
+              <w:rPr>
+                <w:rFonts w:ascii="Times New Roman" w:hAnsi="Times New Roman" w:cs="Times New Roman"/>
+                <w:sz w:val="24"/>
+                <w:szCs w:val="24"/>
+              </w:rPr>
+              <w:t>B</w:t>
+            </w:r>
+            <w:r>
+              <w:rPr>
+                <w:rFonts w:ascii="Times New Roman" w:hAnsi="Times New Roman" w:cs="Times New Roman"/>
+                <w:sz w:val="24"/>
+                <w:szCs w:val="24"/>
+              </w:rPr>
+              <w:t>4 for Polytechnic</w:t>
+            </w:r>
+            <w:r>
+              <w:rPr>
+                <w:rFonts w:ascii="Times New Roman" w:hAnsi="Times New Roman" w:cs="Times New Roman"/>
+                <w:sz w:val="24"/>
+                <w:szCs w:val="24"/>
+              </w:rPr>
+              <w:t>s</w:t>
+            </w:r>
+            <w:r>
+              <w:rPr>
+                <w:rFonts w:ascii="Times New Roman" w:hAnsi="Times New Roman" w:cs="Times New Roman"/>
+                <w:sz w:val="24"/>
+                <w:szCs w:val="24"/>
+              </w:rPr>
+              <w:t>/ITE</w:t>
+            </w:r>
+            <w:r>
+              <w:rPr>
+                <w:rFonts w:ascii="Times New Roman" w:hAnsi="Times New Roman" w:cs="Times New Roman"/>
+                <w:sz w:val="24"/>
+                <w:szCs w:val="24"/>
+              </w:rPr>
+              <w:t>, GPA &amp;</w:t>
+            </w:r>
+            <w:r>
+              <w:rPr>
+                <w:rFonts w:ascii="Times New Roman" w:hAnsi="Times New Roman" w:cs="Times New Roman"/>
+                <w:sz w:val="24"/>
+                <w:szCs w:val="24"/>
+              </w:rPr>
+              <w:t xml:space="preserve"> GCE</w:t>
+            </w:r>
+            <w:r>
+              <w:rPr>
+                <w:rFonts w:ascii="Times New Roman" w:hAnsi="Times New Roman" w:cs="Times New Roman"/>
+                <w:sz w:val="24"/>
+                <w:szCs w:val="24"/>
+              </w:rPr>
+              <w:t xml:space="preserve"> </w:t>
+            </w:r>
+            <w:r>
+              <w:rPr>
+                <w:rFonts w:ascii="Times New Roman" w:hAnsi="Times New Roman" w:cs="Times New Roman"/>
+                <w:sz w:val="24"/>
+                <w:szCs w:val="24"/>
+              </w:rPr>
+              <w:t>‘</w:t>
+            </w:r>
+            <w:r>
+              <w:rPr>
+                <w:rFonts w:ascii="Times New Roman" w:hAnsi="Times New Roman" w:cs="Times New Roman"/>
+                <w:sz w:val="24"/>
+                <w:szCs w:val="24"/>
+              </w:rPr>
+              <w:t>A</w:t>
+            </w:r>
+            <w:r>
+              <w:rPr>
+                <w:rFonts w:ascii="Times New Roman" w:hAnsi="Times New Roman" w:cs="Times New Roman"/>
+                <w:sz w:val="24"/>
+                <w:szCs w:val="24"/>
+              </w:rPr>
+              <w:t xml:space="preserve">’ </w:t>
+            </w:r>
+            <w:r>
+              <w:rPr>
+                <w:rFonts w:ascii="Times New Roman" w:hAnsi="Times New Roman" w:cs="Times New Roman"/>
+                <w:sz w:val="24"/>
+                <w:szCs w:val="24"/>
+              </w:rPr>
+              <w:t xml:space="preserve">Level result for </w:t>
+            </w:r>
+            <w:r>
+              <w:rPr>
+                <w:rFonts w:ascii="Times New Roman" w:hAnsi="Times New Roman" w:cs="Times New Roman"/>
+                <w:sz w:val="24"/>
+                <w:szCs w:val="24"/>
+              </w:rPr>
+              <w:t>universities</w:t>
             </w:r>
             <w:r>
               <w:rPr>
@@ -2470,7 +2758,31 @@
                 <w:sz w:val="24"/>
                 <w:szCs w:val="24"/>
               </w:rPr>
-              <w:t xml:space="preserve"> Each module has a score known as academic unit.</w:t>
+              <w:t xml:space="preserve"> </w:t>
+            </w:r>
+            <w:r>
+              <w:rPr>
+                <w:rFonts w:ascii="Times New Roman" w:hAnsi="Times New Roman" w:cs="Times New Roman"/>
+                <w:sz w:val="24"/>
+                <w:szCs w:val="24"/>
+              </w:rPr>
+              <w:t xml:space="preserve">The cut-off points </w:t>
+            </w:r>
+            <w:r>
+              <w:rPr>
+                <w:rFonts w:ascii="Times New Roman" w:hAnsi="Times New Roman" w:cs="Times New Roman"/>
+                <w:sz w:val="24"/>
+                <w:szCs w:val="24"/>
+              </w:rPr>
+              <w:t>are</w:t>
+            </w:r>
+            <w:r>
+              <w:rPr>
+                <w:rFonts w:ascii="Times New Roman" w:hAnsi="Times New Roman" w:cs="Times New Roman"/>
+                <w:sz w:val="24"/>
+                <w:szCs w:val="24"/>
+              </w:rPr>
+              <w:t xml:space="preserve"> obtained from the previous intake. </w:t>
             </w:r>
           </w:p>
         </w:tc>
@@ -2494,63 +2806,7 @@
                 <w:sz w:val="24"/>
                 <w:szCs w:val="24"/>
               </w:rPr>
-              <w:t>C</w:t>
-            </w:r>
-            <w:r>
-              <w:rPr>
-                <w:rFonts w:ascii="Times New Roman" w:hAnsi="Times New Roman" w:cs="Times New Roman"/>
-                <w:sz w:val="24"/>
-                <w:szCs w:val="24"/>
-              </w:rPr>
-              <w:t>o-</w:t>
-            </w:r>
-            <w:r>
-              <w:rPr>
-                <w:rFonts w:ascii="Times New Roman" w:hAnsi="Times New Roman" w:cs="Times New Roman"/>
-                <w:sz w:val="24"/>
-                <w:szCs w:val="24"/>
-              </w:rPr>
-              <w:t>C</w:t>
-            </w:r>
-            <w:r>
-              <w:rPr>
-                <w:rFonts w:ascii="Times New Roman" w:hAnsi="Times New Roman" w:cs="Times New Roman"/>
-                <w:sz w:val="24"/>
-                <w:szCs w:val="24"/>
-              </w:rPr>
-              <w:t xml:space="preserve">urriculum </w:t>
-            </w:r>
-            <w:r>
-              <w:rPr>
-                <w:rFonts w:ascii="Times New Roman" w:hAnsi="Times New Roman" w:cs="Times New Roman"/>
-                <w:sz w:val="24"/>
-                <w:szCs w:val="24"/>
-              </w:rPr>
-              <w:t>A</w:t>
-            </w:r>
-            <w:r>
-              <w:rPr>
-                <w:rFonts w:ascii="Times New Roman" w:hAnsi="Times New Roman" w:cs="Times New Roman"/>
-                <w:sz w:val="24"/>
-                <w:szCs w:val="24"/>
-              </w:rPr>
-              <w:t>ctivitie</w:t>
-            </w:r>
-            <w:r>
-              <w:rPr>
-                <w:rFonts w:ascii="Times New Roman" w:hAnsi="Times New Roman" w:cs="Times New Roman"/>
-                <w:sz w:val="24"/>
-                <w:szCs w:val="24"/>
-              </w:rPr>
-              <w:t>s</w:t>
-            </w:r>
-            <w:r>
-              <w:rPr>
-                <w:rFonts w:ascii="Times New Roman" w:hAnsi="Times New Roman" w:cs="Times New Roman"/>
-                <w:sz w:val="24"/>
-                <w:szCs w:val="24"/>
-              </w:rPr>
-              <w:t xml:space="preserve"> (CCA)</w:t>
+              <w:t>Entry Requirement</w:t>
             </w:r>
           </w:p>
         </w:tc>
@@ -2572,15 +2828,71 @@
                 <w:sz w:val="24"/>
                 <w:szCs w:val="24"/>
               </w:rPr>
-              <w:t>Non-mandatory</w:t>
-            </w:r>
-            <w:r>
-              <w:rPr>
-                <w:rFonts w:ascii="Times New Roman" w:hAnsi="Times New Roman" w:cs="Times New Roman"/>
-                <w:sz w:val="24"/>
-                <w:szCs w:val="24"/>
-              </w:rPr>
-              <w:t xml:space="preserve"> and academic</w:t>
+              <w:t xml:space="preserve">For </w:t>
+            </w:r>
+            <w:r>
+              <w:rPr>
+                <w:rFonts w:ascii="Times New Roman" w:hAnsi="Times New Roman" w:cs="Times New Roman"/>
+                <w:sz w:val="24"/>
+                <w:szCs w:val="24"/>
+              </w:rPr>
+              <w:t>JCs</w:t>
+            </w:r>
+            <w:r>
+              <w:rPr>
+                <w:rFonts w:ascii="Times New Roman" w:hAnsi="Times New Roman" w:cs="Times New Roman"/>
+                <w:sz w:val="24"/>
+                <w:szCs w:val="24"/>
+              </w:rPr>
+              <w:t>, this is based of</w:t>
+            </w:r>
+            <w:r>
+              <w:rPr>
+                <w:rFonts w:ascii="Times New Roman" w:hAnsi="Times New Roman" w:cs="Times New Roman"/>
+                <w:sz w:val="24"/>
+                <w:szCs w:val="24"/>
+              </w:rPr>
+              <w:t>f</w:t>
+            </w:r>
+            <w:r>
+              <w:rPr>
+                <w:rFonts w:ascii="Times New Roman" w:hAnsi="Times New Roman" w:cs="Times New Roman"/>
+                <w:sz w:val="24"/>
+                <w:szCs w:val="24"/>
+              </w:rPr>
+              <w:t xml:space="preserve"> the GCE </w:t>
+            </w:r>
+            <w:r>
+              <w:rPr>
+                <w:rFonts w:ascii="Times New Roman" w:hAnsi="Times New Roman" w:cs="Times New Roman"/>
+                <w:sz w:val="24"/>
+                <w:szCs w:val="24"/>
+              </w:rPr>
+              <w:t>‘</w:t>
+            </w:r>
+            <w:r>
+              <w:rPr>
+                <w:rFonts w:ascii="Times New Roman" w:hAnsi="Times New Roman" w:cs="Times New Roman"/>
+                <w:sz w:val="24"/>
+                <w:szCs w:val="24"/>
+              </w:rPr>
+              <w:t>O</w:t>
+            </w:r>
+            <w:r>
+              <w:rPr>
+                <w:rFonts w:ascii="Times New Roman" w:hAnsi="Times New Roman" w:cs="Times New Roman"/>
+                <w:sz w:val="24"/>
+                <w:szCs w:val="24"/>
+              </w:rPr>
+              <w:t>’</w:t>
+            </w:r>
+            <w:r>
+              <w:rPr>
+                <w:rFonts w:ascii="Times New Roman" w:hAnsi="Times New Roman" w:cs="Times New Roman"/>
+                <w:sz w:val="24"/>
+                <w:szCs w:val="24"/>
+              </w:rPr>
+              <w:t xml:space="preserve"> Level L1R5.</w:t>
             </w:r>
             <w:r>
               <w:rPr>
@@ -2590,37 +2902,145 @@
               </w:rPr>
               <w:t xml:space="preserve"> </w:t>
             </w:r>
-            <w:r>
-              <w:rPr>
-                <w:rFonts w:ascii="Times New Roman" w:hAnsi="Times New Roman" w:cs="Times New Roman"/>
-                <w:sz w:val="24"/>
-                <w:szCs w:val="24"/>
-              </w:rPr>
-              <w:t xml:space="preserve">activities for students to participate </w:t>
-            </w:r>
-            <w:r>
-              <w:rPr>
-                <w:rFonts w:ascii="Times New Roman" w:hAnsi="Times New Roman" w:cs="Times New Roman"/>
-                <w:sz w:val="24"/>
-                <w:szCs w:val="24"/>
-              </w:rPr>
-              <w:t>to</w:t>
-            </w:r>
-            <w:r>
-              <w:rPr>
-                <w:rFonts w:ascii="Times New Roman" w:hAnsi="Times New Roman" w:cs="Times New Roman"/>
-                <w:sz w:val="24"/>
-                <w:szCs w:val="24"/>
-              </w:rPr>
-              <w:t xml:space="preserve"> develop new skills</w:t>
-            </w:r>
-            <w:r>
-              <w:rPr>
-                <w:rFonts w:ascii="Times New Roman" w:hAnsi="Times New Roman" w:cs="Times New Roman"/>
-                <w:sz w:val="24"/>
-                <w:szCs w:val="24"/>
-              </w:rPr>
-              <w:t xml:space="preserve"> in the </w:t>
+          </w:p>
+          <w:p>
+            <w:pPr>
+              <w:rPr>
+                <w:rFonts w:ascii="Times New Roman" w:hAnsi="Times New Roman" w:cs="Times New Roman"/>
+                <w:sz w:val="24"/>
+                <w:szCs w:val="24"/>
+              </w:rPr>
+            </w:pPr>
+          </w:p>
+          <w:p>
+            <w:pPr>
+              <w:rPr>
+                <w:rFonts w:ascii="Times New Roman" w:hAnsi="Times New Roman" w:cs="Times New Roman"/>
+                <w:sz w:val="24"/>
+                <w:szCs w:val="24"/>
+              </w:rPr>
+            </w:pPr>
+            <w:r>
+              <w:rPr>
+                <w:rFonts w:ascii="Times New Roman" w:hAnsi="Times New Roman" w:cs="Times New Roman"/>
+                <w:sz w:val="24"/>
+                <w:szCs w:val="24"/>
+              </w:rPr>
+              <w:t>For Polytechnics</w:t>
+            </w:r>
+            <w:r>
+              <w:rPr>
+                <w:rFonts w:ascii="Times New Roman" w:hAnsi="Times New Roman" w:cs="Times New Roman"/>
+                <w:sz w:val="24"/>
+                <w:szCs w:val="24"/>
+              </w:rPr>
+              <w:t>/ITE</w:t>
+            </w:r>
+            <w:r>
+              <w:rPr>
+                <w:rFonts w:ascii="Times New Roman" w:hAnsi="Times New Roman" w:cs="Times New Roman"/>
+                <w:sz w:val="24"/>
+                <w:szCs w:val="24"/>
+              </w:rPr>
+              <w:t xml:space="preserve"> this is based off the </w:t>
+            </w:r>
+            <w:r>
+              <w:rPr>
+                <w:rFonts w:ascii="Times New Roman" w:hAnsi="Times New Roman" w:cs="Times New Roman"/>
+                <w:sz w:val="24"/>
+                <w:szCs w:val="24"/>
+              </w:rPr>
+              <w:t xml:space="preserve">GCE ‘O’ </w:t>
+            </w:r>
+            <w:r>
+              <w:rPr>
+                <w:rFonts w:ascii="Times New Roman" w:hAnsi="Times New Roman" w:cs="Times New Roman"/>
+                <w:sz w:val="24"/>
+                <w:szCs w:val="24"/>
+              </w:rPr>
+              <w:t>Level L1</w:t>
+            </w:r>
+            <w:r>
+              <w:rPr>
+                <w:rFonts w:ascii="Times New Roman" w:hAnsi="Times New Roman" w:cs="Times New Roman"/>
+                <w:sz w:val="24"/>
+                <w:szCs w:val="24"/>
+              </w:rPr>
+              <w:t>B</w:t>
+            </w:r>
+            <w:r>
+              <w:rPr>
+                <w:rFonts w:ascii="Times New Roman" w:hAnsi="Times New Roman" w:cs="Times New Roman"/>
+                <w:sz w:val="24"/>
+                <w:szCs w:val="24"/>
+              </w:rPr>
+              <w:t>4</w:t>
+            </w:r>
+            <w:r>
+              <w:rPr>
+                <w:rFonts w:ascii="Times New Roman" w:hAnsi="Times New Roman" w:cs="Times New Roman"/>
+                <w:sz w:val="24"/>
+                <w:szCs w:val="24"/>
+              </w:rPr>
+              <w:t xml:space="preserve"> and 3 GCE ‘N’ Passes(A-D) only applicable for ITE courses.</w:t>
+            </w:r>
+            <w:r>
+              <w:rPr>
+                <w:rFonts w:ascii="Times New Roman" w:hAnsi="Times New Roman" w:cs="Times New Roman"/>
+                <w:sz w:val="24"/>
+                <w:szCs w:val="24"/>
+              </w:rPr>
+              <w:t xml:space="preserve"> Some courses require specific physical requirement.</w:t>
+            </w:r>
+          </w:p>
+          <w:p>
+            <w:pPr>
+              <w:rPr>
+                <w:rFonts w:ascii="Times New Roman" w:hAnsi="Times New Roman" w:cs="Times New Roman"/>
+                <w:sz w:val="24"/>
+                <w:szCs w:val="24"/>
+              </w:rPr>
+            </w:pPr>
+          </w:p>
+          <w:p>
+            <w:pPr>
+              <w:rPr>
+                <w:rFonts w:ascii="Times New Roman" w:hAnsi="Times New Roman" w:cs="Times New Roman"/>
+                <w:sz w:val="24"/>
+                <w:szCs w:val="24"/>
+              </w:rPr>
+            </w:pPr>
+            <w:r>
+              <w:rPr>
+                <w:rFonts w:ascii="Times New Roman" w:hAnsi="Times New Roman" w:cs="Times New Roman"/>
+                <w:sz w:val="24"/>
+                <w:szCs w:val="24"/>
+              </w:rPr>
+              <w:t>Junior College/Polytechnics/ITE are eligible for Joint Admission</w:t>
+            </w:r>
+            <w:r>
+              <w:rPr>
+                <w:rFonts w:ascii="Times New Roman" w:hAnsi="Times New Roman" w:cs="Times New Roman"/>
+                <w:sz w:val="24"/>
+                <w:szCs w:val="24"/>
+              </w:rPr>
+              <w:t xml:space="preserve"> Exercise (JAE). Using the CCA records as a requirement to </w:t>
+            </w:r>
+            <w:r>
+              <w:rPr>
+                <w:rFonts w:ascii="Times New Roman" w:hAnsi="Times New Roman" w:cs="Times New Roman"/>
+                <w:sz w:val="24"/>
+                <w:szCs w:val="24"/>
+              </w:rPr>
+              <w:t>enter</w:t>
+            </w:r>
+            <w:r>
+              <w:rPr>
+                <w:rFonts w:ascii="Times New Roman" w:hAnsi="Times New Roman" w:cs="Times New Roman"/>
+                <w:sz w:val="24"/>
+                <w:szCs w:val="24"/>
+              </w:rPr>
+              <w:t xml:space="preserve"> the </w:t>
             </w:r>
             <w:r>
               <w:rPr>
@@ -2638,30 +3058,81 @@
               </w:rPr>
               <w:t>.</w:t>
             </w:r>
-            <w:r>
-              <w:rPr>
-                <w:rFonts w:ascii="Times New Roman" w:hAnsi="Times New Roman" w:cs="Times New Roman"/>
-                <w:sz w:val="24"/>
-                <w:szCs w:val="24"/>
-              </w:rPr>
-              <w:t xml:space="preserve"> Different </w:t>
-            </w:r>
-            <w:r>
-              <w:rPr>
-                <w:rFonts w:ascii="Times New Roman" w:hAnsi="Times New Roman" w:cs="Times New Roman"/>
-                <w:sz w:val="24"/>
-                <w:szCs w:val="24"/>
-              </w:rPr>
-              <w:t>Institute</w:t>
-            </w:r>
-            <w:r>
-              <w:rPr>
-                <w:rFonts w:ascii="Times New Roman" w:hAnsi="Times New Roman" w:cs="Times New Roman"/>
-                <w:sz w:val="24"/>
-                <w:szCs w:val="24"/>
-              </w:rPr>
-              <w:t xml:space="preserve"> comes with different variety of CCAs. </w:t>
-            </w:r>
+          </w:p>
+          <w:p>
+            <w:pPr>
+              <w:rPr>
+                <w:rFonts w:ascii="Times New Roman" w:hAnsi="Times New Roman" w:cs="Times New Roman"/>
+                <w:sz w:val="24"/>
+                <w:szCs w:val="24"/>
+              </w:rPr>
+            </w:pPr>
+          </w:p>
+          <w:p>
+            <w:pPr>
+              <w:rPr>
+                <w:rFonts w:ascii="Times New Roman" w:hAnsi="Times New Roman" w:cs="Times New Roman"/>
+                <w:sz w:val="24"/>
+                <w:szCs w:val="24"/>
+              </w:rPr>
+            </w:pPr>
+            <w:r>
+              <w:rPr>
+                <w:rFonts w:ascii="Times New Roman" w:hAnsi="Times New Roman" w:cs="Times New Roman"/>
+                <w:sz w:val="24"/>
+                <w:szCs w:val="24"/>
+              </w:rPr>
+              <w:t>For University, this is based off the GCE A Level result</w:t>
+            </w:r>
+            <w:r>
+              <w:rPr>
+                <w:rFonts w:ascii="Times New Roman" w:hAnsi="Times New Roman" w:cs="Times New Roman"/>
+                <w:sz w:val="24"/>
+                <w:szCs w:val="24"/>
+              </w:rPr>
+              <w:t xml:space="preserve"> from Junior College or GPA from Poly</w:t>
+            </w:r>
+            <w:r>
+              <w:rPr>
+                <w:rFonts w:ascii="Times New Roman" w:hAnsi="Times New Roman" w:cs="Times New Roman"/>
+                <w:sz w:val="24"/>
+                <w:szCs w:val="24"/>
+              </w:rPr>
+              <w:t>technic</w:t>
+            </w:r>
+            <w:r>
+              <w:rPr>
+                <w:rFonts w:ascii="Times New Roman" w:hAnsi="Times New Roman" w:cs="Times New Roman"/>
+                <w:sz w:val="24"/>
+                <w:szCs w:val="24"/>
+              </w:rPr>
+              <w:t>.</w:t>
+            </w:r>
+            <w:r>
+              <w:rPr>
+                <w:rFonts w:ascii="Times New Roman" w:hAnsi="Times New Roman" w:cs="Times New Roman"/>
+                <w:sz w:val="24"/>
+                <w:szCs w:val="24"/>
+              </w:rPr>
+              <w:t xml:space="preserve"> </w:t>
+            </w:r>
+            <w:r>
+              <w:rPr>
+                <w:rFonts w:ascii="Times New Roman" w:hAnsi="Times New Roman" w:cs="Times New Roman"/>
+                <w:sz w:val="24"/>
+                <w:szCs w:val="24"/>
+              </w:rPr>
+              <w:t>Some courses require specific physical requirement.</w:t>
+            </w:r>
+          </w:p>
+          <w:p>
+            <w:pPr>
+              <w:rPr>
+                <w:rFonts w:ascii="Times New Roman" w:hAnsi="Times New Roman" w:cs="Times New Roman"/>
+                <w:sz w:val="24"/>
+                <w:szCs w:val="24"/>
+              </w:rPr>
+            </w:pPr>
           </w:p>
         </w:tc>
       </w:tr>
@@ -2684,7 +3155,7 @@
                 <w:sz w:val="24"/>
                 <w:szCs w:val="24"/>
               </w:rPr>
-              <w:t xml:space="preserve">Cut-off points </w:t>
+              <w:t>Research Focus</w:t>
             </w:r>
           </w:p>
         </w:tc>
@@ -2706,207 +3177,23 @@
                 <w:sz w:val="24"/>
                 <w:szCs w:val="24"/>
               </w:rPr>
-              <w:t xml:space="preserve">The points required for students to enrol into the </w:t>
-            </w:r>
-            <w:r>
-              <w:rPr>
-                <w:rFonts w:ascii="Times New Roman" w:hAnsi="Times New Roman" w:cs="Times New Roman"/>
-                <w:sz w:val="24"/>
-                <w:szCs w:val="24"/>
-              </w:rPr>
-              <w:t>Institute</w:t>
-            </w:r>
-            <w:r>
-              <w:rPr>
-                <w:rFonts w:ascii="Times New Roman" w:hAnsi="Times New Roman" w:cs="Times New Roman"/>
-                <w:sz w:val="24"/>
-                <w:szCs w:val="24"/>
-              </w:rPr>
-              <w:t xml:space="preserve"> and </w:t>
-            </w:r>
-            <w:r>
-              <w:rPr>
-                <w:rFonts w:ascii="Times New Roman" w:hAnsi="Times New Roman" w:cs="Times New Roman"/>
-                <w:sz w:val="24"/>
-                <w:szCs w:val="24"/>
-              </w:rPr>
-              <w:t xml:space="preserve">the </w:t>
-            </w:r>
-            <w:r>
-              <w:rPr>
-                <w:rFonts w:ascii="Times New Roman" w:hAnsi="Times New Roman" w:cs="Times New Roman"/>
-                <w:sz w:val="24"/>
-                <w:szCs w:val="24"/>
-              </w:rPr>
-              <w:t xml:space="preserve">course of their choice. These varies from courses within an </w:t>
-            </w:r>
-            <w:r>
-              <w:rPr>
-                <w:rFonts w:ascii="Times New Roman" w:hAnsi="Times New Roman" w:cs="Times New Roman"/>
-                <w:sz w:val="24"/>
-                <w:szCs w:val="24"/>
-              </w:rPr>
-              <w:t>Institute</w:t>
-            </w:r>
-            <w:r>
-              <w:rPr>
-                <w:rFonts w:ascii="Times New Roman" w:hAnsi="Times New Roman" w:cs="Times New Roman"/>
-                <w:sz w:val="24"/>
-                <w:szCs w:val="24"/>
-              </w:rPr>
-              <w:t>. It can be L1R5 for Junior College</w:t>
-            </w:r>
-            <w:r>
-              <w:rPr>
-                <w:rFonts w:ascii="Times New Roman" w:hAnsi="Times New Roman" w:cs="Times New Roman"/>
-                <w:sz w:val="24"/>
-                <w:szCs w:val="24"/>
-              </w:rPr>
-              <w:t>s</w:t>
-            </w:r>
-            <w:r>
-              <w:rPr>
-                <w:rFonts w:ascii="Times New Roman" w:hAnsi="Times New Roman" w:cs="Times New Roman"/>
-                <w:sz w:val="24"/>
-                <w:szCs w:val="24"/>
-              </w:rPr>
-              <w:t>, L1</w:t>
-            </w:r>
-            <w:r>
-              <w:rPr>
-                <w:rFonts w:ascii="Times New Roman" w:hAnsi="Times New Roman" w:cs="Times New Roman"/>
-                <w:sz w:val="24"/>
-                <w:szCs w:val="24"/>
-              </w:rPr>
-              <w:t>B</w:t>
-            </w:r>
-            <w:r>
-              <w:rPr>
-                <w:rFonts w:ascii="Times New Roman" w:hAnsi="Times New Roman" w:cs="Times New Roman"/>
-                <w:sz w:val="24"/>
-                <w:szCs w:val="24"/>
-              </w:rPr>
-              <w:t>4 for Polytechnic</w:t>
-            </w:r>
-            <w:r>
-              <w:rPr>
-                <w:rFonts w:ascii="Times New Roman" w:hAnsi="Times New Roman" w:cs="Times New Roman"/>
-                <w:sz w:val="24"/>
-                <w:szCs w:val="24"/>
-              </w:rPr>
-              <w:t>s</w:t>
-            </w:r>
-            <w:r>
-              <w:rPr>
-                <w:rFonts w:ascii="Times New Roman" w:hAnsi="Times New Roman" w:cs="Times New Roman"/>
-                <w:sz w:val="24"/>
-                <w:szCs w:val="24"/>
-              </w:rPr>
-              <w:t>/ITE</w:t>
-            </w:r>
-            <w:r>
-              <w:rPr>
-                <w:rFonts w:ascii="Times New Roman" w:hAnsi="Times New Roman" w:cs="Times New Roman"/>
-                <w:sz w:val="24"/>
-                <w:szCs w:val="24"/>
-              </w:rPr>
-              <w:t>, GPA &amp;</w:t>
-            </w:r>
-            <w:r>
-              <w:rPr>
-                <w:rFonts w:ascii="Times New Roman" w:hAnsi="Times New Roman" w:cs="Times New Roman"/>
-                <w:sz w:val="24"/>
-                <w:szCs w:val="24"/>
-              </w:rPr>
-              <w:t xml:space="preserve"> GCE</w:t>
-            </w:r>
-            <w:r>
-              <w:rPr>
-                <w:rFonts w:ascii="Times New Roman" w:hAnsi="Times New Roman" w:cs="Times New Roman"/>
-                <w:sz w:val="24"/>
-                <w:szCs w:val="24"/>
-              </w:rPr>
-              <w:t xml:space="preserve"> </w:t>
-            </w:r>
-            <w:r>
-              <w:rPr>
-                <w:rFonts w:ascii="Times New Roman" w:hAnsi="Times New Roman" w:cs="Times New Roman"/>
-                <w:sz w:val="24"/>
-                <w:szCs w:val="24"/>
-              </w:rPr>
-              <w:t>‘</w:t>
-            </w:r>
-            <w:r>
-              <w:rPr>
-                <w:rFonts w:ascii="Times New Roman" w:hAnsi="Times New Roman" w:cs="Times New Roman"/>
-                <w:sz w:val="24"/>
-                <w:szCs w:val="24"/>
-              </w:rPr>
-              <w:t>A</w:t>
-            </w:r>
-            <w:r>
-              <w:rPr>
-                <w:rFonts w:ascii="Times New Roman" w:hAnsi="Times New Roman" w:cs="Times New Roman"/>
-                <w:sz w:val="24"/>
-                <w:szCs w:val="24"/>
-              </w:rPr>
-              <w:t xml:space="preserve">’ </w:t>
-            </w:r>
-            <w:r>
-              <w:rPr>
-                <w:rFonts w:ascii="Times New Roman" w:hAnsi="Times New Roman" w:cs="Times New Roman"/>
-                <w:sz w:val="24"/>
-                <w:szCs w:val="24"/>
-              </w:rPr>
-              <w:t xml:space="preserve">Level result for </w:t>
-            </w:r>
-            <w:r>
-              <w:rPr>
-                <w:rFonts w:ascii="Times New Roman" w:hAnsi="Times New Roman" w:cs="Times New Roman"/>
-                <w:sz w:val="24"/>
-                <w:szCs w:val="24"/>
-              </w:rPr>
-              <w:t>universities</w:t>
-            </w:r>
-            <w:r>
-              <w:rPr>
-                <w:rFonts w:ascii="Times New Roman" w:hAnsi="Times New Roman" w:cs="Times New Roman"/>
-                <w:sz w:val="24"/>
-                <w:szCs w:val="24"/>
-              </w:rPr>
-              <w:t>.</w:t>
-            </w:r>
-            <w:r>
-              <w:rPr>
-                <w:rFonts w:ascii="Times New Roman" w:hAnsi="Times New Roman" w:cs="Times New Roman"/>
-                <w:sz w:val="24"/>
-                <w:szCs w:val="24"/>
-              </w:rPr>
-              <w:t xml:space="preserve"> </w:t>
-            </w:r>
-            <w:r>
-              <w:rPr>
-                <w:rFonts w:ascii="Times New Roman" w:hAnsi="Times New Roman" w:cs="Times New Roman"/>
-                <w:sz w:val="24"/>
-                <w:szCs w:val="24"/>
-              </w:rPr>
-              <w:t xml:space="preserve">The cut-off points </w:t>
-            </w:r>
-            <w:r>
-              <w:rPr>
-                <w:rFonts w:ascii="Times New Roman" w:hAnsi="Times New Roman" w:cs="Times New Roman"/>
-                <w:sz w:val="24"/>
-                <w:szCs w:val="24"/>
-              </w:rPr>
-              <w:t>are</w:t>
-            </w:r>
-            <w:r>
-              <w:rPr>
-                <w:rFonts w:ascii="Times New Roman" w:hAnsi="Times New Roman" w:cs="Times New Roman"/>
-                <w:sz w:val="24"/>
-                <w:szCs w:val="24"/>
-              </w:rPr>
-              <w:t xml:space="preserve"> obtained from the previous intake. </w:t>
+              <w:t xml:space="preserve">The </w:t>
+            </w:r>
+            <w:r>
+              <w:rPr>
+                <w:rFonts w:ascii="Times New Roman" w:hAnsi="Times New Roman" w:cs="Times New Roman"/>
+                <w:sz w:val="24"/>
+                <w:szCs w:val="24"/>
+              </w:rPr>
+              <w:t xml:space="preserve">area of interest that a course </w:t>
+            </w:r>
+            <w:r>
+              <w:rPr>
+                <w:rFonts w:ascii="Times New Roman" w:hAnsi="Times New Roman" w:cs="Times New Roman"/>
+                <w:sz w:val="24"/>
+                <w:szCs w:val="24"/>
+              </w:rPr>
+              <w:t xml:space="preserve">is focusing on. </w:t>
             </w:r>
           </w:p>
         </w:tc>
@@ -2930,7 +3217,7 @@
                 <w:sz w:val="24"/>
                 <w:szCs w:val="24"/>
               </w:rPr>
-              <w:t>Entry Requirement</w:t>
+              <w:t>Student-Life</w:t>
             </w:r>
           </w:p>
         </w:tc>
@@ -2952,219 +3239,7 @@
                 <w:sz w:val="24"/>
                 <w:szCs w:val="24"/>
               </w:rPr>
-              <w:t xml:space="preserve">For </w:t>
-            </w:r>
-            <w:r>
-              <w:rPr>
-                <w:rFonts w:ascii="Times New Roman" w:hAnsi="Times New Roman" w:cs="Times New Roman"/>
-                <w:sz w:val="24"/>
-                <w:szCs w:val="24"/>
-              </w:rPr>
-              <w:t>JCs</w:t>
-            </w:r>
-            <w:r>
-              <w:rPr>
-                <w:rFonts w:ascii="Times New Roman" w:hAnsi="Times New Roman" w:cs="Times New Roman"/>
-                <w:sz w:val="24"/>
-                <w:szCs w:val="24"/>
-              </w:rPr>
-              <w:t>, this is based of</w:t>
-            </w:r>
-            <w:r>
-              <w:rPr>
-                <w:rFonts w:ascii="Times New Roman" w:hAnsi="Times New Roman" w:cs="Times New Roman"/>
-                <w:sz w:val="24"/>
-                <w:szCs w:val="24"/>
-              </w:rPr>
-              <w:t>f</w:t>
-            </w:r>
-            <w:r>
-              <w:rPr>
-                <w:rFonts w:ascii="Times New Roman" w:hAnsi="Times New Roman" w:cs="Times New Roman"/>
-                <w:sz w:val="24"/>
-                <w:szCs w:val="24"/>
-              </w:rPr>
-              <w:t xml:space="preserve"> the GCE </w:t>
-            </w:r>
-            <w:r>
-              <w:rPr>
-                <w:rFonts w:ascii="Times New Roman" w:hAnsi="Times New Roman" w:cs="Times New Roman"/>
-                <w:sz w:val="24"/>
-                <w:szCs w:val="24"/>
-              </w:rPr>
-              <w:t>‘</w:t>
-            </w:r>
-            <w:r>
-              <w:rPr>
-                <w:rFonts w:ascii="Times New Roman" w:hAnsi="Times New Roman" w:cs="Times New Roman"/>
-                <w:sz w:val="24"/>
-                <w:szCs w:val="24"/>
-              </w:rPr>
-              <w:t>O</w:t>
-            </w:r>
-            <w:r>
-              <w:rPr>
-                <w:rFonts w:ascii="Times New Roman" w:hAnsi="Times New Roman" w:cs="Times New Roman"/>
-                <w:sz w:val="24"/>
-                <w:szCs w:val="24"/>
-              </w:rPr>
-              <w:t>’</w:t>
-            </w:r>
-            <w:r>
-              <w:rPr>
-                <w:rFonts w:ascii="Times New Roman" w:hAnsi="Times New Roman" w:cs="Times New Roman"/>
-                <w:sz w:val="24"/>
-                <w:szCs w:val="24"/>
-              </w:rPr>
-              <w:t xml:space="preserve"> Level L1R5.</w:t>
-            </w:r>
-            <w:r>
-              <w:rPr>
-                <w:rFonts w:ascii="Times New Roman" w:hAnsi="Times New Roman" w:cs="Times New Roman"/>
-                <w:sz w:val="24"/>
-                <w:szCs w:val="24"/>
-              </w:rPr>
-              <w:t xml:space="preserve"> </w:t>
-            </w:r>
-          </w:p>
-          <w:p>
-            <w:pPr>
-              <w:rPr>
-                <w:rFonts w:ascii="Times New Roman" w:hAnsi="Times New Roman" w:cs="Times New Roman"/>
-                <w:sz w:val="24"/>
-                <w:szCs w:val="24"/>
-              </w:rPr>
-            </w:pPr>
-          </w:p>
-          <w:p>
-            <w:pPr>
-              <w:rPr>
-                <w:rFonts w:ascii="Times New Roman" w:hAnsi="Times New Roman" w:cs="Times New Roman"/>
-                <w:sz w:val="24"/>
-                <w:szCs w:val="24"/>
-              </w:rPr>
-            </w:pPr>
-            <w:r>
-              <w:rPr>
-                <w:rFonts w:ascii="Times New Roman" w:hAnsi="Times New Roman" w:cs="Times New Roman"/>
-                <w:sz w:val="24"/>
-                <w:szCs w:val="24"/>
-              </w:rPr>
-              <w:t>For Polytechnics</w:t>
-            </w:r>
-            <w:r>
-              <w:rPr>
-                <w:rFonts w:ascii="Times New Roman" w:hAnsi="Times New Roman" w:cs="Times New Roman"/>
-                <w:sz w:val="24"/>
-                <w:szCs w:val="24"/>
-              </w:rPr>
-              <w:t>/ITE</w:t>
-            </w:r>
-            <w:r>
-              <w:rPr>
-                <w:rFonts w:ascii="Times New Roman" w:hAnsi="Times New Roman" w:cs="Times New Roman"/>
-                <w:sz w:val="24"/>
-                <w:szCs w:val="24"/>
-              </w:rPr>
-              <w:t xml:space="preserve"> this is based off the </w:t>
-            </w:r>
-            <w:r>
-              <w:rPr>
-                <w:rFonts w:ascii="Times New Roman" w:hAnsi="Times New Roman" w:cs="Times New Roman"/>
-                <w:sz w:val="24"/>
-                <w:szCs w:val="24"/>
-              </w:rPr>
-              <w:t xml:space="preserve">GCE ‘O’ </w:t>
-            </w:r>
-            <w:r>
-              <w:rPr>
-                <w:rFonts w:ascii="Times New Roman" w:hAnsi="Times New Roman" w:cs="Times New Roman"/>
-                <w:sz w:val="24"/>
-                <w:szCs w:val="24"/>
-              </w:rPr>
-              <w:t>Level L1</w:t>
-            </w:r>
-            <w:r>
-              <w:rPr>
-                <w:rFonts w:ascii="Times New Roman" w:hAnsi="Times New Roman" w:cs="Times New Roman"/>
-                <w:sz w:val="24"/>
-                <w:szCs w:val="24"/>
-              </w:rPr>
-              <w:t>B</w:t>
-            </w:r>
-            <w:r>
-              <w:rPr>
-                <w:rFonts w:ascii="Times New Roman" w:hAnsi="Times New Roman" w:cs="Times New Roman"/>
-                <w:sz w:val="24"/>
-                <w:szCs w:val="24"/>
-              </w:rPr>
-              <w:t>4</w:t>
-            </w:r>
-            <w:r>
-              <w:rPr>
-                <w:rFonts w:ascii="Times New Roman" w:hAnsi="Times New Roman" w:cs="Times New Roman"/>
-                <w:sz w:val="24"/>
-                <w:szCs w:val="24"/>
-              </w:rPr>
-              <w:t xml:space="preserve"> and 3 GCE ‘N’ Passes(A-D) only applicable for ITE courses.</w:t>
-            </w:r>
-            <w:r>
-              <w:rPr>
-                <w:rFonts w:ascii="Times New Roman" w:hAnsi="Times New Roman" w:cs="Times New Roman"/>
-                <w:sz w:val="24"/>
-                <w:szCs w:val="24"/>
-              </w:rPr>
-              <w:t xml:space="preserve"> Some courses require specific physical requirement.</w:t>
-            </w:r>
-          </w:p>
-          <w:p>
-            <w:pPr>
-              <w:rPr>
-                <w:rFonts w:ascii="Times New Roman" w:hAnsi="Times New Roman" w:cs="Times New Roman"/>
-                <w:sz w:val="24"/>
-                <w:szCs w:val="24"/>
-              </w:rPr>
-            </w:pPr>
-          </w:p>
-          <w:p>
-            <w:pPr>
-              <w:rPr>
-                <w:rFonts w:ascii="Times New Roman" w:hAnsi="Times New Roman" w:cs="Times New Roman"/>
-                <w:sz w:val="24"/>
-                <w:szCs w:val="24"/>
-              </w:rPr>
-            </w:pPr>
-            <w:r>
-              <w:rPr>
-                <w:rFonts w:ascii="Times New Roman" w:hAnsi="Times New Roman" w:cs="Times New Roman"/>
-                <w:sz w:val="24"/>
-                <w:szCs w:val="24"/>
-              </w:rPr>
-              <w:t>Junior College/Polytechnics/ITE are eligible for Joint Admission</w:t>
-            </w:r>
-            <w:r>
-              <w:rPr>
-                <w:rFonts w:ascii="Times New Roman" w:hAnsi="Times New Roman" w:cs="Times New Roman"/>
-                <w:sz w:val="24"/>
-                <w:szCs w:val="24"/>
-              </w:rPr>
-              <w:t xml:space="preserve"> Exercise (JAE). Using the CCA records as a requirement to </w:t>
-            </w:r>
-            <w:r>
-              <w:rPr>
-                <w:rFonts w:ascii="Times New Roman" w:hAnsi="Times New Roman" w:cs="Times New Roman"/>
-                <w:sz w:val="24"/>
-                <w:szCs w:val="24"/>
-              </w:rPr>
-              <w:t>enter</w:t>
-            </w:r>
-            <w:r>
-              <w:rPr>
-                <w:rFonts w:ascii="Times New Roman" w:hAnsi="Times New Roman" w:cs="Times New Roman"/>
-                <w:sz w:val="24"/>
-                <w:szCs w:val="24"/>
-              </w:rPr>
-              <w:t xml:space="preserve"> the </w:t>
+              <w:t xml:space="preserve">Well-being of the students currently studying in the respective </w:t>
             </w:r>
             <w:r>
               <w:rPr>
@@ -3180,83 +3255,24 @@
                 <w:sz w:val="24"/>
                 <w:szCs w:val="24"/>
               </w:rPr>
+              <w:t xml:space="preserve">. Providing expectations and information regarding the </w:t>
+            </w:r>
+            <w:r>
+              <w:rPr>
+                <w:rFonts w:ascii="Times New Roman" w:hAnsi="Times New Roman" w:cs="Times New Roman"/>
+                <w:sz w:val="24"/>
+                <w:szCs w:val="24"/>
+              </w:rPr>
+              <w:t>Institute</w:t>
+            </w:r>
+            <w:r>
+              <w:rPr>
+                <w:rFonts w:ascii="Times New Roman" w:hAnsi="Times New Roman" w:cs="Times New Roman"/>
+                <w:sz w:val="24"/>
+                <w:szCs w:val="24"/>
+              </w:rPr>
               <w:t>.</w:t>
             </w:r>
-          </w:p>
-          <w:p>
-            <w:pPr>
-              <w:rPr>
-                <w:rFonts w:ascii="Times New Roman" w:hAnsi="Times New Roman" w:cs="Times New Roman"/>
-                <w:sz w:val="24"/>
-                <w:szCs w:val="24"/>
-              </w:rPr>
-            </w:pPr>
-          </w:p>
-          <w:p>
-            <w:pPr>
-              <w:rPr>
-                <w:rFonts w:ascii="Times New Roman" w:hAnsi="Times New Roman" w:cs="Times New Roman"/>
-                <w:sz w:val="24"/>
-                <w:szCs w:val="24"/>
-              </w:rPr>
-            </w:pPr>
-            <w:r>
-              <w:rPr>
-                <w:rFonts w:ascii="Times New Roman" w:hAnsi="Times New Roman" w:cs="Times New Roman"/>
-                <w:sz w:val="24"/>
-                <w:szCs w:val="24"/>
-              </w:rPr>
-              <w:t>For University, this is based off the GCE A Level result</w:t>
-            </w:r>
-            <w:r>
-              <w:rPr>
-                <w:rFonts w:ascii="Times New Roman" w:hAnsi="Times New Roman" w:cs="Times New Roman"/>
-                <w:sz w:val="24"/>
-                <w:szCs w:val="24"/>
-              </w:rPr>
-              <w:t xml:space="preserve"> from Junior College or GPA from Poly</w:t>
-            </w:r>
-            <w:r>
-              <w:rPr>
-                <w:rFonts w:ascii="Times New Roman" w:hAnsi="Times New Roman" w:cs="Times New Roman"/>
-                <w:sz w:val="24"/>
-                <w:szCs w:val="24"/>
-              </w:rPr>
-              <w:t>technic</w:t>
-            </w:r>
-            <w:r>
-              <w:rPr>
-                <w:rFonts w:ascii="Times New Roman" w:hAnsi="Times New Roman" w:cs="Times New Roman"/>
-                <w:sz w:val="24"/>
-                <w:szCs w:val="24"/>
-              </w:rPr>
-              <w:t>.</w:t>
-            </w:r>
-            <w:r>
-              <w:rPr>
-                <w:rFonts w:ascii="Times New Roman" w:hAnsi="Times New Roman" w:cs="Times New Roman"/>
-                <w:sz w:val="24"/>
-                <w:szCs w:val="24"/>
-              </w:rPr>
-              <w:t xml:space="preserve"> </w:t>
-            </w:r>
-            <w:r>
-              <w:rPr>
-                <w:rFonts w:ascii="Times New Roman" w:hAnsi="Times New Roman" w:cs="Times New Roman"/>
-                <w:sz w:val="24"/>
-                <w:szCs w:val="24"/>
-              </w:rPr>
-              <w:t>Some courses require specific physical requirement.</w:t>
-            </w:r>
-          </w:p>
-          <w:p>
-            <w:pPr>
-              <w:rPr>
-                <w:rFonts w:ascii="Times New Roman" w:hAnsi="Times New Roman" w:cs="Times New Roman"/>
-                <w:sz w:val="24"/>
-                <w:szCs w:val="24"/>
-              </w:rPr>
-            </w:pPr>
           </w:p>
         </w:tc>
       </w:tr>
@@ -3279,7 +3295,23 @@
                 <w:sz w:val="24"/>
                 <w:szCs w:val="24"/>
               </w:rPr>
-              <w:t>Ranking</w:t>
+              <w:t>Joint A</w:t>
+            </w:r>
+            <w:r>
+              <w:rPr>
+                <w:rFonts w:ascii="Times New Roman" w:hAnsi="Times New Roman" w:cs="Times New Roman"/>
+                <w:sz w:val="24"/>
+                <w:szCs w:val="24"/>
+              </w:rPr>
+              <w:t>d</w:t>
+            </w:r>
+            <w:r>
+              <w:rPr>
+                <w:rFonts w:ascii="Times New Roman" w:hAnsi="Times New Roman" w:cs="Times New Roman"/>
+                <w:sz w:val="24"/>
+                <w:szCs w:val="24"/>
+              </w:rPr>
+              <w:t>missions Exercise (JAE)</w:t>
             </w:r>
           </w:p>
         </w:tc>
@@ -3301,23 +3333,7 @@
                 <w:sz w:val="24"/>
                 <w:szCs w:val="24"/>
               </w:rPr>
-              <w:t xml:space="preserve">The ranking refers to the University Global Ranking or the Junior College </w:t>
-            </w:r>
-            <w:r>
-              <w:rPr>
-                <w:rFonts w:ascii="Times New Roman" w:hAnsi="Times New Roman" w:cs="Times New Roman"/>
-                <w:sz w:val="24"/>
-                <w:szCs w:val="24"/>
-              </w:rPr>
-              <w:t>R</w:t>
-            </w:r>
-            <w:r>
-              <w:rPr>
-                <w:rFonts w:ascii="Times New Roman" w:hAnsi="Times New Roman" w:cs="Times New Roman"/>
-                <w:sz w:val="24"/>
-                <w:szCs w:val="24"/>
-              </w:rPr>
-              <w:t>anking.</w:t>
+              <w:t>Admission Exercise for ‘O’ Level certificate holders to apply for JCs. Each JC has their own requirements for this exercise.</w:t>
             </w:r>
           </w:p>
         </w:tc>
@@ -3341,23 +3357,7 @@
                 <w:sz w:val="24"/>
                 <w:szCs w:val="24"/>
               </w:rPr>
-              <w:t>University</w:t>
-            </w:r>
-            <w:r>
-              <w:rPr>
-                <w:rFonts w:ascii="Times New Roman" w:hAnsi="Times New Roman" w:cs="Times New Roman"/>
-                <w:sz w:val="24"/>
-                <w:szCs w:val="24"/>
-              </w:rPr>
-              <w:t xml:space="preserve"> Global</w:t>
-            </w:r>
-            <w:r>
-              <w:rPr>
-                <w:rFonts w:ascii="Times New Roman" w:hAnsi="Times New Roman" w:cs="Times New Roman"/>
-                <w:sz w:val="24"/>
-                <w:szCs w:val="24"/>
-              </w:rPr>
-              <w:t xml:space="preserve"> Ranking</w:t>
+              <w:t>Direct School Admission (DSA)</w:t>
             </w:r>
           </w:p>
         </w:tc>
@@ -3379,379 +3379,64 @@
                 <w:sz w:val="24"/>
                 <w:szCs w:val="24"/>
               </w:rPr>
-              <w:t xml:space="preserve">University are being rank within a global standard. This ranking varies from </w:t>
-            </w:r>
-            <w:r>
-              <w:rPr>
-                <w:rFonts w:ascii="Times New Roman" w:hAnsi="Times New Roman" w:cs="Times New Roman"/>
-                <w:sz w:val="24"/>
-                <w:szCs w:val="24"/>
-              </w:rPr>
-              <w:t>university</w:t>
-            </w:r>
-            <w:r>
-              <w:rPr>
-                <w:rFonts w:ascii="Times New Roman" w:hAnsi="Times New Roman" w:cs="Times New Roman"/>
-                <w:sz w:val="24"/>
-                <w:szCs w:val="24"/>
-              </w:rPr>
-              <w:t xml:space="preserve"> and determines their popularity and reputation in the education domain.</w:t>
-            </w:r>
-          </w:p>
-        </w:tc>
-      </w:tr>
-      <w:tr>
-        <w:tc>
-          <w:tcPr>
-            <w:tcW w:w="2405" w:type="dxa"/>
-          </w:tcPr>
-          <w:p>
-            <w:pPr>
-              <w:rPr>
-                <w:rFonts w:ascii="Times New Roman" w:hAnsi="Times New Roman" w:cs="Times New Roman"/>
-                <w:sz w:val="24"/>
-                <w:szCs w:val="24"/>
-              </w:rPr>
-            </w:pPr>
-            <w:r>
-              <w:rPr>
-                <w:rFonts w:ascii="Times New Roman" w:hAnsi="Times New Roman" w:cs="Times New Roman"/>
-                <w:sz w:val="24"/>
-                <w:szCs w:val="24"/>
-              </w:rPr>
-              <w:t>J</w:t>
-            </w:r>
-            <w:r>
-              <w:rPr>
-                <w:rFonts w:ascii="Times New Roman" w:hAnsi="Times New Roman" w:cs="Times New Roman"/>
-                <w:sz w:val="24"/>
-                <w:szCs w:val="24"/>
-              </w:rPr>
-              <w:t xml:space="preserve">unior </w:t>
-            </w:r>
-            <w:r>
-              <w:rPr>
-                <w:rFonts w:ascii="Times New Roman" w:hAnsi="Times New Roman" w:cs="Times New Roman"/>
-                <w:sz w:val="24"/>
-                <w:szCs w:val="24"/>
-              </w:rPr>
-              <w:t>C</w:t>
-            </w:r>
-            <w:r>
-              <w:rPr>
-                <w:rFonts w:ascii="Times New Roman" w:hAnsi="Times New Roman" w:cs="Times New Roman"/>
-                <w:sz w:val="24"/>
-                <w:szCs w:val="24"/>
-              </w:rPr>
-              <w:t>ollege</w:t>
-            </w:r>
-            <w:r>
-              <w:rPr>
-                <w:rFonts w:ascii="Times New Roman" w:hAnsi="Times New Roman" w:cs="Times New Roman"/>
-                <w:sz w:val="24"/>
-                <w:szCs w:val="24"/>
-              </w:rPr>
-              <w:t xml:space="preserve"> Ranking</w:t>
-            </w:r>
-          </w:p>
-        </w:tc>
-        <w:tc>
-          <w:tcPr>
-            <w:tcW w:w="6611" w:type="dxa"/>
-          </w:tcPr>
-          <w:p>
-            <w:pPr>
-              <w:rPr>
-                <w:rFonts w:ascii="Times New Roman" w:hAnsi="Times New Roman" w:cs="Times New Roman"/>
-                <w:sz w:val="24"/>
-                <w:szCs w:val="24"/>
-              </w:rPr>
-            </w:pPr>
-            <w:r>
-              <w:rPr>
-                <w:rFonts w:ascii="Times New Roman" w:hAnsi="Times New Roman" w:cs="Times New Roman"/>
-                <w:sz w:val="24"/>
-                <w:szCs w:val="24"/>
-              </w:rPr>
-              <w:t>JCs</w:t>
-            </w:r>
-            <w:r>
-              <w:rPr>
-                <w:rFonts w:ascii="Times New Roman" w:hAnsi="Times New Roman" w:cs="Times New Roman"/>
-                <w:sz w:val="24"/>
-                <w:szCs w:val="24"/>
-              </w:rPr>
-              <w:t xml:space="preserve"> are being rank within Singapore </w:t>
-            </w:r>
-            <w:r>
-              <w:rPr>
-                <w:rFonts w:ascii="Times New Roman" w:hAnsi="Times New Roman" w:cs="Times New Roman"/>
-                <w:sz w:val="24"/>
-                <w:szCs w:val="24"/>
-              </w:rPr>
-              <w:t xml:space="preserve">based on the </w:t>
-            </w:r>
-            <w:r>
-              <w:rPr>
-                <w:rFonts w:ascii="Times New Roman" w:hAnsi="Times New Roman" w:cs="Times New Roman"/>
-                <w:sz w:val="24"/>
-                <w:szCs w:val="24"/>
-              </w:rPr>
-              <w:t xml:space="preserve">overall </w:t>
-            </w:r>
-            <w:r>
-              <w:rPr>
-                <w:rFonts w:ascii="Times New Roman" w:hAnsi="Times New Roman" w:cs="Times New Roman"/>
-                <w:sz w:val="24"/>
-                <w:szCs w:val="24"/>
-              </w:rPr>
-              <w:t xml:space="preserve">GCE ‘A’ Level result the college </w:t>
-            </w:r>
-            <w:r>
-              <w:rPr>
-                <w:rFonts w:ascii="Times New Roman" w:hAnsi="Times New Roman" w:cs="Times New Roman"/>
-                <w:sz w:val="24"/>
-                <w:szCs w:val="24"/>
-              </w:rPr>
-              <w:t>students received</w:t>
-            </w:r>
-          </w:p>
-        </w:tc>
-      </w:tr>
-      <w:tr>
-        <w:tc>
-          <w:tcPr>
-            <w:tcW w:w="2405" w:type="dxa"/>
-          </w:tcPr>
-          <w:p>
-            <w:pPr>
-              <w:rPr>
-                <w:rFonts w:ascii="Times New Roman" w:hAnsi="Times New Roman" w:cs="Times New Roman"/>
-                <w:sz w:val="24"/>
-                <w:szCs w:val="24"/>
-              </w:rPr>
-            </w:pPr>
-            <w:r>
-              <w:rPr>
-                <w:rFonts w:ascii="Times New Roman" w:hAnsi="Times New Roman" w:cs="Times New Roman"/>
-                <w:sz w:val="24"/>
-                <w:szCs w:val="24"/>
-              </w:rPr>
-              <w:t>Research Focus</w:t>
-            </w:r>
-          </w:p>
-        </w:tc>
-        <w:tc>
-          <w:tcPr>
-            <w:tcW w:w="6611" w:type="dxa"/>
-          </w:tcPr>
-          <w:p>
-            <w:pPr>
-              <w:rPr>
-                <w:rFonts w:ascii="Times New Roman" w:hAnsi="Times New Roman" w:cs="Times New Roman"/>
-                <w:sz w:val="24"/>
-                <w:szCs w:val="24"/>
-              </w:rPr>
-            </w:pPr>
-            <w:r>
-              <w:rPr>
-                <w:rFonts w:ascii="Times New Roman" w:hAnsi="Times New Roman" w:cs="Times New Roman"/>
-                <w:sz w:val="24"/>
-                <w:szCs w:val="24"/>
-              </w:rPr>
-              <w:t xml:space="preserve">The </w:t>
-            </w:r>
-            <w:r>
-              <w:rPr>
-                <w:rFonts w:ascii="Times New Roman" w:hAnsi="Times New Roman" w:cs="Times New Roman"/>
-                <w:sz w:val="24"/>
-                <w:szCs w:val="24"/>
-              </w:rPr>
-              <w:t xml:space="preserve">area of interest that a course </w:t>
-            </w:r>
-            <w:r>
-              <w:rPr>
-                <w:rFonts w:ascii="Times New Roman" w:hAnsi="Times New Roman" w:cs="Times New Roman"/>
-                <w:sz w:val="24"/>
-                <w:szCs w:val="24"/>
-              </w:rPr>
-              <w:t xml:space="preserve">is focusing on. </w:t>
-            </w:r>
-          </w:p>
-        </w:tc>
-      </w:tr>
-      <w:tr>
-        <w:tc>
-          <w:tcPr>
-            <w:tcW w:w="2405" w:type="dxa"/>
-          </w:tcPr>
-          <w:p>
-            <w:pPr>
-              <w:rPr>
-                <w:rFonts w:ascii="Times New Roman" w:hAnsi="Times New Roman" w:cs="Times New Roman"/>
-                <w:sz w:val="24"/>
-                <w:szCs w:val="24"/>
-              </w:rPr>
-            </w:pPr>
-            <w:r>
-              <w:rPr>
-                <w:rFonts w:ascii="Times New Roman" w:hAnsi="Times New Roman" w:cs="Times New Roman"/>
-                <w:sz w:val="24"/>
-                <w:szCs w:val="24"/>
-              </w:rPr>
-              <w:t>Student-Life</w:t>
-            </w:r>
-          </w:p>
-        </w:tc>
-        <w:tc>
-          <w:tcPr>
-            <w:tcW w:w="6611" w:type="dxa"/>
-          </w:tcPr>
-          <w:p>
-            <w:pPr>
-              <w:rPr>
-                <w:rFonts w:ascii="Times New Roman" w:hAnsi="Times New Roman" w:cs="Times New Roman"/>
-                <w:sz w:val="24"/>
-                <w:szCs w:val="24"/>
-              </w:rPr>
-            </w:pPr>
-            <w:r>
-              <w:rPr>
-                <w:rFonts w:ascii="Times New Roman" w:hAnsi="Times New Roman" w:cs="Times New Roman"/>
-                <w:sz w:val="24"/>
-                <w:szCs w:val="24"/>
-              </w:rPr>
-              <w:t xml:space="preserve">Well-being of the students currently studying in the respective </w:t>
-            </w:r>
-            <w:r>
-              <w:rPr>
-                <w:rFonts w:ascii="Times New Roman" w:hAnsi="Times New Roman" w:cs="Times New Roman"/>
-                <w:sz w:val="24"/>
-                <w:szCs w:val="24"/>
-              </w:rPr>
-              <w:t>Institute</w:t>
-            </w:r>
-            <w:r>
-              <w:rPr>
-                <w:rFonts w:ascii="Times New Roman" w:hAnsi="Times New Roman" w:cs="Times New Roman"/>
-                <w:sz w:val="24"/>
-                <w:szCs w:val="24"/>
-              </w:rPr>
-              <w:t xml:space="preserve">. Providing expectations and information regarding the </w:t>
-            </w:r>
-            <w:r>
-              <w:rPr>
-                <w:rFonts w:ascii="Times New Roman" w:hAnsi="Times New Roman" w:cs="Times New Roman"/>
-                <w:sz w:val="24"/>
-                <w:szCs w:val="24"/>
-              </w:rPr>
-              <w:t>Institute</w:t>
-            </w:r>
-            <w:r>
-              <w:rPr>
-                <w:rFonts w:ascii="Times New Roman" w:hAnsi="Times New Roman" w:cs="Times New Roman"/>
-                <w:sz w:val="24"/>
-                <w:szCs w:val="24"/>
-              </w:rPr>
-              <w:t>.</w:t>
-            </w:r>
-          </w:p>
-        </w:tc>
-      </w:tr>
-      <w:tr>
-        <w:tc>
-          <w:tcPr>
-            <w:tcW w:w="2405" w:type="dxa"/>
-          </w:tcPr>
-          <w:p>
-            <w:pPr>
-              <w:rPr>
-                <w:rFonts w:ascii="Times New Roman" w:hAnsi="Times New Roman" w:cs="Times New Roman"/>
-                <w:sz w:val="24"/>
-                <w:szCs w:val="24"/>
-              </w:rPr>
-            </w:pPr>
-            <w:r>
-              <w:rPr>
-                <w:rFonts w:ascii="Times New Roman" w:hAnsi="Times New Roman" w:cs="Times New Roman"/>
-                <w:sz w:val="24"/>
-                <w:szCs w:val="24"/>
-              </w:rPr>
-              <w:lastRenderedPageBreak/>
-              <w:t>Joint Amissions Exercise (JAE)</w:t>
-            </w:r>
-          </w:p>
-        </w:tc>
-        <w:tc>
-          <w:tcPr>
-            <w:tcW w:w="6611" w:type="dxa"/>
-          </w:tcPr>
-          <w:p>
-            <w:pPr>
-              <w:rPr>
-                <w:rFonts w:ascii="Times New Roman" w:hAnsi="Times New Roman" w:cs="Times New Roman"/>
-                <w:sz w:val="24"/>
-                <w:szCs w:val="24"/>
-              </w:rPr>
-            </w:pPr>
-            <w:r>
-              <w:rPr>
-                <w:rFonts w:ascii="Times New Roman" w:hAnsi="Times New Roman" w:cs="Times New Roman"/>
-                <w:sz w:val="24"/>
-                <w:szCs w:val="24"/>
-              </w:rPr>
-              <w:t>Allow O-Level certification holders to apply for admission to JC</w:t>
-            </w:r>
-          </w:p>
-        </w:tc>
-      </w:tr>
-      <w:tr>
-        <w:tc>
-          <w:tcPr>
-            <w:tcW w:w="2405" w:type="dxa"/>
-          </w:tcPr>
-          <w:p>
-            <w:pPr>
-              <w:rPr>
-                <w:rFonts w:ascii="Times New Roman" w:hAnsi="Times New Roman" w:cs="Times New Roman"/>
-                <w:sz w:val="24"/>
-                <w:szCs w:val="24"/>
-              </w:rPr>
-            </w:pPr>
-            <w:r>
-              <w:rPr>
-                <w:rFonts w:ascii="Times New Roman" w:hAnsi="Times New Roman" w:cs="Times New Roman"/>
-                <w:sz w:val="24"/>
-                <w:szCs w:val="24"/>
-              </w:rPr>
-              <w:t>Direct School Admission (DSA)</w:t>
-            </w:r>
-          </w:p>
-        </w:tc>
-        <w:tc>
-          <w:tcPr>
-            <w:tcW w:w="6611" w:type="dxa"/>
-          </w:tcPr>
-          <w:p>
-            <w:pPr>
-              <w:rPr>
-                <w:rFonts w:ascii="Times New Roman" w:hAnsi="Times New Roman" w:cs="Times New Roman"/>
-                <w:sz w:val="24"/>
-                <w:szCs w:val="24"/>
-              </w:rPr>
-            </w:pPr>
-            <w:r>
-              <w:rPr>
-                <w:rFonts w:ascii="Times New Roman" w:hAnsi="Times New Roman" w:cs="Times New Roman"/>
-                <w:sz w:val="24"/>
-                <w:szCs w:val="24"/>
-              </w:rPr>
-              <w:t>Allow O-Level certification holders to apply for admission to JC via the CCA result</w:t>
+              <w:t xml:space="preserve">Admission Exercise for ‘O’ Level certificate holders </w:t>
+            </w:r>
+            <w:r>
+              <w:rPr>
+                <w:rFonts w:ascii="Times New Roman" w:hAnsi="Times New Roman" w:cs="Times New Roman"/>
+                <w:sz w:val="24"/>
+                <w:szCs w:val="24"/>
+              </w:rPr>
+              <w:t xml:space="preserve">with CCA achievements </w:t>
+            </w:r>
+            <w:r>
+              <w:rPr>
+                <w:rFonts w:ascii="Times New Roman" w:hAnsi="Times New Roman" w:cs="Times New Roman"/>
+                <w:sz w:val="24"/>
+                <w:szCs w:val="24"/>
+              </w:rPr>
+              <w:t>to apply for JCs. Each JC has their own requirements for this exercise.</w:t>
             </w:r>
           </w:p>
         </w:tc>
       </w:tr>
     </w:tbl>
+    <w:p>
+      <w:pPr>
+        <w:rPr>
+          <w:rFonts w:ascii="Times New Roman" w:hAnsi="Times New Roman" w:cs="Times New Roman"/>
+          <w:sz w:val="24"/>
+          <w:szCs w:val="24"/>
+        </w:rPr>
+      </w:pPr>
+    </w:p>
+    <w:p>
+      <w:pPr>
+        <w:rPr>
+          <w:rFonts w:ascii="Times New Roman" w:hAnsi="Times New Roman" w:cs="Times New Roman"/>
+          <w:sz w:val="24"/>
+          <w:szCs w:val="24"/>
+        </w:rPr>
+      </w:pPr>
+    </w:p>
+    <w:p>
+      <w:pPr>
+        <w:rPr>
+          <w:rFonts w:ascii="Times New Roman" w:hAnsi="Times New Roman" w:cs="Times New Roman"/>
+          <w:sz w:val="24"/>
+          <w:szCs w:val="24"/>
+        </w:rPr>
+      </w:pPr>
+    </w:p>
+    <w:p>
+      <w:pPr>
+        <w:rPr>
+          <w:rFonts w:ascii="Times New Roman" w:hAnsi="Times New Roman" w:cs="Times New Roman"/>
+          <w:sz w:val="24"/>
+          <w:szCs w:val="24"/>
+        </w:rPr>
+      </w:pPr>
+    </w:p>
     <w:p>
       <w:pPr>
         <w:rPr>
@@ -3795,6 +3480,7 @@
                 <w:sz w:val="24"/>
                 <w:szCs w:val="24"/>
               </w:rPr>
+              <w:lastRenderedPageBreak/>
               <w:t>Entity</w:t>
             </w:r>
           </w:p>
@@ -4186,6 +3872,7 @@
                 <w:szCs w:val="24"/>
               </w:rPr>
             </w:pPr>
+            <w:proofErr w:type="spellStart"/>
             <w:r>
               <w:rPr>
                 <w:rFonts w:ascii="Times New Roman" w:hAnsi="Times New Roman" w:cs="Times New Roman"/>
@@ -4194,6 +3881,7 @@
               </w:rPr>
               <w:t>pointsArts</w:t>
             </w:r>
+            <w:proofErr w:type="spellEnd"/>
           </w:p>
         </w:tc>
         <w:tc>
@@ -4269,6 +3957,7 @@
                 <w:szCs w:val="24"/>
               </w:rPr>
             </w:pPr>
+            <w:proofErr w:type="spellStart"/>
             <w:r>
               <w:rPr>
                 <w:rFonts w:ascii="Times New Roman" w:hAnsi="Times New Roman" w:cs="Times New Roman"/>
@@ -4277,6 +3966,7 @@
               </w:rPr>
               <w:t>pointsScience</w:t>
             </w:r>
+            <w:proofErr w:type="spellEnd"/>
           </w:p>
         </w:tc>
         <w:tc>
@@ -4451,6 +4141,7 @@
                 <w:szCs w:val="24"/>
               </w:rPr>
             </w:pPr>
+            <w:proofErr w:type="spellStart"/>
             <w:r>
               <w:rPr>
                 <w:rFonts w:ascii="Times New Roman" w:hAnsi="Times New Roman" w:cs="Times New Roman"/>
@@ -4459,6 +4150,7 @@
               </w:rPr>
               <w:t>ccas</w:t>
             </w:r>
+            <w:proofErr w:type="spellEnd"/>
           </w:p>
         </w:tc>
         <w:tc>
@@ -4534,6 +4226,7 @@
                 <w:szCs w:val="24"/>
               </w:rPr>
             </w:pPr>
+            <w:proofErr w:type="spellStart"/>
             <w:r>
               <w:rPr>
                 <w:rFonts w:ascii="Times New Roman" w:hAnsi="Times New Roman" w:cs="Times New Roman"/>
@@ -4542,6 +4235,7 @@
               </w:rPr>
               <w:t>dsa</w:t>
             </w:r>
+            <w:proofErr w:type="spellEnd"/>
           </w:p>
         </w:tc>
         <w:tc>
@@ -4826,6 +4520,7 @@
                 <w:szCs w:val="24"/>
               </w:rPr>
             </w:pPr>
+            <w:proofErr w:type="spellStart"/>
             <w:r>
               <w:rPr>
                 <w:rFonts w:ascii="Times New Roman" w:hAnsi="Times New Roman" w:cs="Times New Roman"/>
@@ -4834,6 +4529,7 @@
               </w:rPr>
               <w:t>ccas</w:t>
             </w:r>
+            <w:proofErr w:type="spellEnd"/>
           </w:p>
         </w:tc>
         <w:tc>
@@ -5003,6 +4699,7 @@
                 <w:szCs w:val="24"/>
               </w:rPr>
             </w:pPr>
+            <w:proofErr w:type="spellStart"/>
             <w:r>
               <w:rPr>
                 <w:rFonts w:ascii="Times New Roman" w:hAnsi="Times New Roman" w:cs="Times New Roman"/>
@@ -5011,6 +4708,7 @@
               </w:rPr>
               <w:t>ccas</w:t>
             </w:r>
+            <w:proofErr w:type="spellEnd"/>
           </w:p>
         </w:tc>
         <w:tc>
@@ -5081,7 +4779,6 @@
                 <w:sz w:val="24"/>
                 <w:szCs w:val="24"/>
               </w:rPr>
-              <w:lastRenderedPageBreak/>
               <w:t>University</w:t>
             </w:r>
           </w:p>
@@ -5184,6 +4881,7 @@
                 <w:szCs w:val="24"/>
               </w:rPr>
             </w:pPr>
+            <w:proofErr w:type="spellStart"/>
             <w:r>
               <w:rPr>
                 <w:rFonts w:ascii="Times New Roman" w:hAnsi="Times New Roman" w:cs="Times New Roman"/>
@@ -5192,6 +4890,7 @@
               </w:rPr>
               <w:t>ccas</w:t>
             </w:r>
+            <w:proofErr w:type="spellEnd"/>
             <w:r>
               <w:rPr>
                 <w:rFonts w:ascii="Times New Roman" w:hAnsi="Times New Roman" w:cs="Times New Roman"/>
@@ -5706,6 +5405,7 @@
                 <w:szCs w:val="24"/>
               </w:rPr>
             </w:pPr>
+            <w:proofErr w:type="spellStart"/>
             <w:r>
               <w:rPr>
                 <w:rFonts w:ascii="Times New Roman" w:hAnsi="Times New Roman" w:cs="Times New Roman"/>
@@ -5714,6 +5414,7 @@
               </w:rPr>
               <w:t>fullTime</w:t>
             </w:r>
+            <w:proofErr w:type="spellEnd"/>
           </w:p>
         </w:tc>
         <w:tc>
@@ -5858,6 +5559,7 @@
                 <w:szCs w:val="24"/>
               </w:rPr>
             </w:pPr>
+            <w:proofErr w:type="spellStart"/>
             <w:r>
               <w:rPr>
                 <w:rFonts w:ascii="Times New Roman" w:hAnsi="Times New Roman" w:cs="Times New Roman"/>
@@ -5866,6 +5568,7 @@
               </w:rPr>
               <w:t>UniversityCourse</w:t>
             </w:r>
+            <w:proofErr w:type="spellEnd"/>
           </w:p>
         </w:tc>
         <w:tc>
@@ -5880,6 +5583,7 @@
                 <w:szCs w:val="24"/>
               </w:rPr>
             </w:pPr>
+            <w:proofErr w:type="spellStart"/>
             <w:r>
               <w:rPr>
                 <w:rFonts w:ascii="Times New Roman" w:hAnsi="Times New Roman" w:cs="Times New Roman"/>
@@ -5896,6 +5600,7 @@
               </w:rPr>
               <w:t>L</w:t>
             </w:r>
+            <w:proofErr w:type="spellEnd"/>
           </w:p>
         </w:tc>
         <w:tc>
@@ -5995,6 +5700,7 @@
                 <w:szCs w:val="24"/>
               </w:rPr>
             </w:pPr>
+            <w:proofErr w:type="spellStart"/>
             <w:r>
               <w:rPr>
                 <w:rFonts w:ascii="Times New Roman" w:hAnsi="Times New Roman" w:cs="Times New Roman"/>
@@ -6003,6 +5709,7 @@
               </w:rPr>
               <w:t>cutOffPointsGPA</w:t>
             </w:r>
+            <w:proofErr w:type="spellEnd"/>
           </w:p>
         </w:tc>
         <w:tc>
@@ -6178,6 +5885,7 @@
                 <w:szCs w:val="24"/>
               </w:rPr>
             </w:pPr>
+            <w:proofErr w:type="spellStart"/>
             <w:r>
               <w:rPr>
                 <w:rFonts w:ascii="Times New Roman" w:hAnsi="Times New Roman" w:cs="Times New Roman"/>
@@ -6186,6 +5894,7 @@
               </w:rPr>
               <w:t>PolytechnicITECourse</w:t>
             </w:r>
+            <w:proofErr w:type="spellEnd"/>
           </w:p>
         </w:tc>
         <w:tc>
@@ -6200,6 +5909,7 @@
                 <w:szCs w:val="24"/>
               </w:rPr>
             </w:pPr>
+            <w:proofErr w:type="spellStart"/>
             <w:r>
               <w:rPr>
                 <w:rFonts w:ascii="Times New Roman" w:hAnsi="Times New Roman" w:cs="Times New Roman"/>
@@ -6208,6 +5918,7 @@
               </w:rPr>
               <w:t>cutOffPointsO</w:t>
             </w:r>
+            <w:proofErr w:type="spellEnd"/>
           </w:p>
         </w:tc>
         <w:tc>
@@ -6315,7 +6026,6 @@
                 <w:sz w:val="24"/>
                 <w:szCs w:val="24"/>
               </w:rPr>
-              <w:lastRenderedPageBreak/>
               <w:t>CCA</w:t>
             </w:r>
           </w:p>
@@ -6484,6 +6194,7 @@
                 <w:szCs w:val="24"/>
               </w:rPr>
             </w:pPr>
+            <w:proofErr w:type="spellStart"/>
             <w:r>
               <w:rPr>
                 <w:rFonts w:ascii="Times New Roman" w:hAnsi="Times New Roman" w:cs="Times New Roman"/>
@@ -6492,6 +6203,7 @@
               </w:rPr>
               <w:t>csvParse</w:t>
             </w:r>
+            <w:proofErr w:type="spellEnd"/>
             <w:r>
               <w:rPr>
                 <w:rFonts w:ascii="Times New Roman" w:hAnsi="Times New Roman" w:cs="Times New Roman"/>
@@ -6536,6 +6248,7 @@
                 <w:szCs w:val="24"/>
               </w:rPr>
             </w:pPr>
+            <w:proofErr w:type="spellStart"/>
             <w:r>
               <w:rPr>
                 <w:rFonts w:ascii="Times New Roman" w:hAnsi="Times New Roman" w:cs="Times New Roman"/>
@@ -6544,6 +6257,7 @@
               </w:rPr>
               <w:t>DecimalFormat</w:t>
             </w:r>
+            <w:proofErr w:type="spellEnd"/>
           </w:p>
         </w:tc>
         <w:tc>
@@ -6763,6 +6477,7 @@
                 <w:szCs w:val="24"/>
               </w:rPr>
             </w:pPr>
+            <w:proofErr w:type="spellStart"/>
             <w:r>
               <w:rPr>
                 <w:rFonts w:ascii="Times New Roman" w:hAnsi="Times New Roman" w:cs="Times New Roman"/>
@@ -6771,6 +6486,7 @@
               </w:rPr>
               <w:t>ites</w:t>
             </w:r>
+            <w:proofErr w:type="spellEnd"/>
           </w:p>
         </w:tc>
         <w:tc>
@@ -6813,7 +6529,25 @@
                 <w:sz w:val="24"/>
                 <w:szCs w:val="24"/>
               </w:rPr>
-              <w:t>List of ites gathered from the data</w:t>
+              <w:t xml:space="preserve">List of </w:t>
+            </w:r>
+            <w:proofErr w:type="spellStart"/>
+            <w:r>
+              <w:rPr>
+                <w:rFonts w:ascii="Times New Roman" w:hAnsi="Times New Roman" w:cs="Times New Roman"/>
+                <w:sz w:val="24"/>
+                <w:szCs w:val="24"/>
+              </w:rPr>
+              <w:t>ites</w:t>
+            </w:r>
+            <w:proofErr w:type="spellEnd"/>
+            <w:r>
+              <w:rPr>
+                <w:rFonts w:ascii="Times New Roman" w:hAnsi="Times New Roman" w:cs="Times New Roman"/>
+                <w:sz w:val="24"/>
+                <w:szCs w:val="24"/>
+              </w:rPr>
+              <w:t xml:space="preserve"> gathered from the data</w:t>
             </w:r>
           </w:p>
         </w:tc>
@@ -6846,6 +6580,7 @@
                 <w:szCs w:val="24"/>
               </w:rPr>
             </w:pPr>
+            <w:proofErr w:type="spellStart"/>
             <w:r>
               <w:rPr>
                 <w:rFonts w:ascii="Times New Roman" w:hAnsi="Times New Roman" w:cs="Times New Roman"/>
@@ -6854,6 +6589,7 @@
               </w:rPr>
               <w:t>juniorcolleges</w:t>
             </w:r>
+            <w:proofErr w:type="spellEnd"/>
           </w:p>
         </w:tc>
         <w:tc>
@@ -6896,7 +6632,25 @@
                 <w:sz w:val="24"/>
                 <w:szCs w:val="24"/>
               </w:rPr>
-              <w:t>List of juniorcolleges gathered from the data</w:t>
+              <w:t xml:space="preserve">List of </w:t>
+            </w:r>
+            <w:proofErr w:type="spellStart"/>
+            <w:r>
+              <w:rPr>
+                <w:rFonts w:ascii="Times New Roman" w:hAnsi="Times New Roman" w:cs="Times New Roman"/>
+                <w:sz w:val="24"/>
+                <w:szCs w:val="24"/>
+              </w:rPr>
+              <w:t>juniorcolleges</w:t>
+            </w:r>
+            <w:proofErr w:type="spellEnd"/>
+            <w:r>
+              <w:rPr>
+                <w:rFonts w:ascii="Times New Roman" w:hAnsi="Times New Roman" w:cs="Times New Roman"/>
+                <w:sz w:val="24"/>
+                <w:szCs w:val="24"/>
+              </w:rPr>
+              <w:t xml:space="preserve"> gathered from the data</w:t>
             </w:r>
           </w:p>
         </w:tc>
@@ -6951,6 +6705,7 @@
                 <w:szCs w:val="24"/>
               </w:rPr>
             </w:pPr>
+            <w:proofErr w:type="spellStart"/>
             <w:r>
               <w:rPr>
                 <w:rFonts w:ascii="Times New Roman" w:hAnsi="Times New Roman" w:cs="Times New Roman"/>
@@ -6959,6 +6714,7 @@
               </w:rPr>
               <w:t>boolean</w:t>
             </w:r>
+            <w:proofErr w:type="spellEnd"/>
           </w:p>
         </w:tc>
         <w:tc>
@@ -6998,6 +6754,7 @@
                 <w:szCs w:val="24"/>
               </w:rPr>
             </w:pPr>
+            <w:proofErr w:type="spellStart"/>
             <w:r>
               <w:rPr>
                 <w:rFonts w:ascii="Times New Roman" w:hAnsi="Times New Roman" w:cs="Times New Roman"/>
@@ -7006,6 +6763,7 @@
               </w:rPr>
               <w:t>JCHome</w:t>
             </w:r>
+            <w:proofErr w:type="spellEnd"/>
           </w:p>
         </w:tc>
         <w:tc>
@@ -7020,6 +6778,7 @@
                 <w:szCs w:val="24"/>
               </w:rPr>
             </w:pPr>
+            <w:proofErr w:type="spellStart"/>
             <w:r>
               <w:rPr>
                 <w:rFonts w:ascii="Times New Roman" w:hAnsi="Times New Roman" w:cs="Times New Roman"/>
@@ -7028,6 +6787,7 @@
               </w:rPr>
               <w:t>jcList</w:t>
             </w:r>
+            <w:proofErr w:type="spellEnd"/>
           </w:p>
         </w:tc>
         <w:tc>
@@ -7103,6 +6863,7 @@
                 <w:szCs w:val="24"/>
               </w:rPr>
             </w:pPr>
+            <w:proofErr w:type="spellStart"/>
             <w:r>
               <w:rPr>
                 <w:rFonts w:ascii="Times New Roman" w:hAnsi="Times New Roman" w:cs="Times New Roman"/>
@@ -7111,6 +6872,7 @@
               </w:rPr>
               <w:t>btn_JAE</w:t>
             </w:r>
+            <w:proofErr w:type="spellEnd"/>
           </w:p>
         </w:tc>
         <w:tc>
@@ -7153,23 +6915,15 @@
                 <w:sz w:val="24"/>
                 <w:szCs w:val="24"/>
               </w:rPr>
-              <w:t xml:space="preserve">Button used for the display of the </w:t>
-            </w:r>
-            <w:r>
-              <w:rPr>
-                <w:rFonts w:ascii="Times New Roman" w:hAnsi="Times New Roman" w:cs="Times New Roman"/>
-                <w:sz w:val="24"/>
-                <w:szCs w:val="24"/>
-              </w:rPr>
-              <w:t>JAE Option</w:t>
-            </w:r>
-            <w:r>
-              <w:rPr>
-                <w:rFonts w:ascii="Times New Roman" w:hAnsi="Times New Roman" w:cs="Times New Roman"/>
-                <w:sz w:val="24"/>
-                <w:szCs w:val="24"/>
-              </w:rPr>
-              <w:t xml:space="preserve"> and used for input</w:t>
+              <w:t xml:space="preserve">Button used for the </w:t>
+            </w:r>
+            <w:r>
+              <w:rPr>
+                <w:rFonts w:ascii="Times New Roman" w:hAnsi="Times New Roman" w:cs="Times New Roman"/>
+                <w:sz w:val="24"/>
+                <w:szCs w:val="24"/>
+              </w:rPr>
+              <w:t>transition to JAE information</w:t>
             </w:r>
           </w:p>
         </w:tc>
@@ -7202,6 +6956,7 @@
                 <w:szCs w:val="24"/>
               </w:rPr>
             </w:pPr>
+            <w:proofErr w:type="spellStart"/>
             <w:r>
               <w:rPr>
                 <w:rFonts w:ascii="Times New Roman" w:hAnsi="Times New Roman" w:cs="Times New Roman"/>
@@ -7210,6 +6965,7 @@
               </w:rPr>
               <w:t>btn_DSA</w:t>
             </w:r>
+            <w:proofErr w:type="spellEnd"/>
           </w:p>
         </w:tc>
         <w:tc>
@@ -7252,23 +7008,15 @@
                 <w:sz w:val="24"/>
                 <w:szCs w:val="24"/>
               </w:rPr>
-              <w:t xml:space="preserve">Button used for the display of the </w:t>
-            </w:r>
-            <w:r>
-              <w:rPr>
-                <w:rFonts w:ascii="Times New Roman" w:hAnsi="Times New Roman" w:cs="Times New Roman"/>
-                <w:sz w:val="24"/>
-                <w:szCs w:val="24"/>
-              </w:rPr>
-              <w:t>DSA</w:t>
-            </w:r>
-            <w:r>
-              <w:rPr>
-                <w:rFonts w:ascii="Times New Roman" w:hAnsi="Times New Roman" w:cs="Times New Roman"/>
-                <w:sz w:val="24"/>
-                <w:szCs w:val="24"/>
-              </w:rPr>
-              <w:t xml:space="preserve"> Option and used for input</w:t>
+              <w:t xml:space="preserve">Button used for </w:t>
+            </w:r>
+            <w:r>
+              <w:rPr>
+                <w:rFonts w:ascii="Times New Roman" w:hAnsi="Times New Roman" w:cs="Times New Roman"/>
+                <w:sz w:val="24"/>
+                <w:szCs w:val="24"/>
+              </w:rPr>
+              <w:t>the transition to DSA information</w:t>
             </w:r>
           </w:p>
         </w:tc>
@@ -7301,6 +7049,7 @@
                 <w:szCs w:val="24"/>
               </w:rPr>
             </w:pPr>
+            <w:proofErr w:type="spellStart"/>
             <w:r>
               <w:rPr>
                 <w:rFonts w:ascii="Times New Roman" w:hAnsi="Times New Roman" w:cs="Times New Roman"/>
@@ -7309,6 +7058,7 @@
               </w:rPr>
               <w:t>btn_CCA</w:t>
             </w:r>
+            <w:proofErr w:type="spellEnd"/>
           </w:p>
         </w:tc>
         <w:tc>
@@ -7351,23 +7101,15 @@
                 <w:sz w:val="24"/>
                 <w:szCs w:val="24"/>
               </w:rPr>
-              <w:t xml:space="preserve">Button used for the display of the </w:t>
-            </w:r>
-            <w:r>
-              <w:rPr>
-                <w:rFonts w:ascii="Times New Roman" w:hAnsi="Times New Roman" w:cs="Times New Roman"/>
-                <w:sz w:val="24"/>
-                <w:szCs w:val="24"/>
-              </w:rPr>
-              <w:t>CCA</w:t>
-            </w:r>
-            <w:r>
-              <w:rPr>
-                <w:rFonts w:ascii="Times New Roman" w:hAnsi="Times New Roman" w:cs="Times New Roman"/>
-                <w:sz w:val="24"/>
-                <w:szCs w:val="24"/>
-              </w:rPr>
-              <w:t xml:space="preserve"> Option and used for input</w:t>
+              <w:t xml:space="preserve">Button used for the </w:t>
+            </w:r>
+            <w:r>
+              <w:rPr>
+                <w:rFonts w:ascii="Times New Roman" w:hAnsi="Times New Roman" w:cs="Times New Roman"/>
+                <w:sz w:val="24"/>
+                <w:szCs w:val="24"/>
+              </w:rPr>
+              <w:t>transition to CCA list</w:t>
             </w:r>
           </w:p>
         </w:tc>
@@ -7400,6 +7142,7 @@
                 <w:szCs w:val="24"/>
               </w:rPr>
             </w:pPr>
+            <w:proofErr w:type="spellStart"/>
             <w:r>
               <w:rPr>
                 <w:rFonts w:ascii="Times New Roman" w:hAnsi="Times New Roman" w:cs="Times New Roman"/>
@@ -7408,6 +7151,7 @@
               </w:rPr>
               <w:t>jdPosition</w:t>
             </w:r>
+            <w:proofErr w:type="spellEnd"/>
           </w:p>
         </w:tc>
         <w:tc>
@@ -7450,7 +7194,61 @@
                 <w:sz w:val="24"/>
                 <w:szCs w:val="24"/>
               </w:rPr>
-              <w:t>Index of the JuniorCollege in the csvParse juniorCollege List</w:t>
+              <w:t xml:space="preserve">Index of the </w:t>
+            </w:r>
+            <w:proofErr w:type="spellStart"/>
+            <w:r>
+              <w:rPr>
+                <w:rFonts w:ascii="Times New Roman" w:hAnsi="Times New Roman" w:cs="Times New Roman"/>
+                <w:sz w:val="24"/>
+                <w:szCs w:val="24"/>
+              </w:rPr>
+              <w:t>JuniorCollege</w:t>
+            </w:r>
+            <w:proofErr w:type="spellEnd"/>
+            <w:r>
+              <w:rPr>
+                <w:rFonts w:ascii="Times New Roman" w:hAnsi="Times New Roman" w:cs="Times New Roman"/>
+                <w:sz w:val="24"/>
+                <w:szCs w:val="24"/>
+              </w:rPr>
+              <w:t xml:space="preserve"> in the </w:t>
+            </w:r>
+            <w:proofErr w:type="spellStart"/>
+            <w:r>
+              <w:rPr>
+                <w:rFonts w:ascii="Times New Roman" w:hAnsi="Times New Roman" w:cs="Times New Roman"/>
+                <w:sz w:val="24"/>
+                <w:szCs w:val="24"/>
+              </w:rPr>
+              <w:t>csvParse</w:t>
+            </w:r>
+            <w:proofErr w:type="spellEnd"/>
+            <w:r>
+              <w:rPr>
+                <w:rFonts w:ascii="Times New Roman" w:hAnsi="Times New Roman" w:cs="Times New Roman"/>
+                <w:sz w:val="24"/>
+                <w:szCs w:val="24"/>
+              </w:rPr>
+              <w:t xml:space="preserve"> </w:t>
+            </w:r>
+            <w:proofErr w:type="spellStart"/>
+            <w:r>
+              <w:rPr>
+                <w:rFonts w:ascii="Times New Roman" w:hAnsi="Times New Roman" w:cs="Times New Roman"/>
+                <w:sz w:val="24"/>
+                <w:szCs w:val="24"/>
+              </w:rPr>
+              <w:t>juniorCollege</w:t>
+            </w:r>
+            <w:proofErr w:type="spellEnd"/>
+            <w:r>
+              <w:rPr>
+                <w:rFonts w:ascii="Times New Roman" w:hAnsi="Times New Roman" w:cs="Times New Roman"/>
+                <w:sz w:val="24"/>
+                <w:szCs w:val="24"/>
+              </w:rPr>
+              <w:t xml:space="preserve"> List</w:t>
             </w:r>
           </w:p>
         </w:tc>
@@ -7469,15 +7267,16 @@
                 <w:szCs w:val="24"/>
               </w:rPr>
             </w:pPr>
-            <w:r>
-              <w:rPr>
-                <w:rFonts w:ascii="Times New Roman" w:hAnsi="Times New Roman" w:cs="Times New Roman"/>
-                <w:sz w:val="24"/>
-                <w:szCs w:val="24"/>
-              </w:rPr>
-              <w:lastRenderedPageBreak/>
+            <w:proofErr w:type="spellStart"/>
+            <w:r>
+              <w:rPr>
+                <w:rFonts w:ascii="Times New Roman" w:hAnsi="Times New Roman" w:cs="Times New Roman"/>
+                <w:sz w:val="24"/>
+                <w:szCs w:val="24"/>
+              </w:rPr>
               <w:t>JCListAdapter</w:t>
             </w:r>
+            <w:proofErr w:type="spellEnd"/>
           </w:p>
         </w:tc>
         <w:tc>
@@ -7578,6 +7377,7 @@
                 <w:szCs w:val="24"/>
               </w:rPr>
             </w:pPr>
+            <w:proofErr w:type="spellStart"/>
             <w:r>
               <w:rPr>
                 <w:rFonts w:ascii="Times New Roman" w:hAnsi="Times New Roman" w:cs="Times New Roman"/>
@@ -7586,6 +7386,7 @@
               </w:rPr>
               <w:t>itemList</w:t>
             </w:r>
+            <w:proofErr w:type="spellEnd"/>
           </w:p>
         </w:tc>
         <w:tc>
@@ -7647,14 +7448,17 @@
                 <w:szCs w:val="24"/>
               </w:rPr>
             </w:pPr>
-            <w:r>
-              <w:rPr>
-                <w:rFonts w:ascii="Times New Roman" w:hAnsi="Times New Roman" w:cs="Times New Roman"/>
-                <w:sz w:val="24"/>
-                <w:szCs w:val="24"/>
-              </w:rPr>
+            <w:proofErr w:type="spellStart"/>
+            <w:r>
+              <w:rPr>
+                <w:rFonts w:ascii="Times New Roman" w:hAnsi="Times New Roman" w:cs="Times New Roman"/>
+                <w:sz w:val="24"/>
+                <w:szCs w:val="24"/>
+              </w:rPr>
+              <w:lastRenderedPageBreak/>
               <w:t>JCDirectAdmission</w:t>
             </w:r>
+            <w:proofErr w:type="spellEnd"/>
           </w:p>
         </w:tc>
         <w:tc>
@@ -7669,6 +7473,7 @@
                 <w:szCs w:val="24"/>
               </w:rPr>
             </w:pPr>
+            <w:proofErr w:type="spellStart"/>
             <w:r>
               <w:rPr>
                 <w:rFonts w:ascii="Times New Roman" w:hAnsi="Times New Roman" w:cs="Times New Roman"/>
@@ -7677,6 +7482,7 @@
               </w:rPr>
               <w:t>recyclerview</w:t>
             </w:r>
+            <w:proofErr w:type="spellEnd"/>
           </w:p>
         </w:tc>
         <w:tc>
@@ -7691,6 +7497,7 @@
                 <w:szCs w:val="24"/>
               </w:rPr>
             </w:pPr>
+            <w:proofErr w:type="spellStart"/>
             <w:r>
               <w:rPr>
                 <w:rFonts w:ascii="Times New Roman" w:hAnsi="Times New Roman" w:cs="Times New Roman"/>
@@ -7699,6 +7506,7 @@
               </w:rPr>
               <w:t>RecycleView</w:t>
             </w:r>
+            <w:proofErr w:type="spellEnd"/>
           </w:p>
         </w:tc>
         <w:tc>
@@ -7719,24 +7527,9 @@
                 <w:sz w:val="24"/>
                 <w:szCs w:val="24"/>
               </w:rPr>
-              <w:t xml:space="preserve">List for displaying the </w:t>
-            </w:r>
-            <w:r>
-              <w:rPr>
-                <w:rFonts w:ascii="Times New Roman" w:hAnsi="Times New Roman" w:cs="Times New Roman"/>
-                <w:sz w:val="24"/>
-                <w:szCs w:val="24"/>
-              </w:rPr>
-              <w:t>DSA information</w:t>
-            </w:r>
-            <w:r>
-              <w:rPr>
-                <w:rFonts w:ascii="Times New Roman" w:hAnsi="Times New Roman" w:cs="Times New Roman"/>
-                <w:sz w:val="24"/>
-                <w:szCs w:val="24"/>
-              </w:rPr>
-              <w:t xml:space="preserve"> in the </w:t>
-            </w:r>
+              <w:t xml:space="preserve">List for displaying the DSA information in the </w:t>
+            </w:r>
+            <w:proofErr w:type="spellStart"/>
             <w:r>
               <w:rPr>
                 <w:rFonts w:ascii="Times New Roman" w:hAnsi="Times New Roman" w:cs="Times New Roman"/>
@@ -7745,6 +7538,7 @@
               </w:rPr>
               <w:t>JuniorColleges</w:t>
             </w:r>
+            <w:proofErr w:type="spellEnd"/>
           </w:p>
         </w:tc>
       </w:tr>
@@ -7798,6 +7592,7 @@
                 <w:szCs w:val="24"/>
               </w:rPr>
             </w:pPr>
+            <w:proofErr w:type="spellStart"/>
             <w:r>
               <w:rPr>
                 <w:rFonts w:ascii="Times New Roman" w:hAnsi="Times New Roman" w:cs="Times New Roman"/>
@@ -7806,6 +7601,7 @@
               </w:rPr>
               <w:t>JCListAdapter</w:t>
             </w:r>
+            <w:proofErr w:type="spellEnd"/>
           </w:p>
         </w:tc>
         <w:tc>
@@ -7826,16 +7622,18 @@
                 <w:sz w:val="24"/>
                 <w:szCs w:val="24"/>
               </w:rPr>
-              <w:t xml:space="preserve">Array adapter for displaying the </w:t>
-            </w:r>
-            <w:r>
-              <w:rPr>
-                <w:rFonts w:ascii="Times New Roman" w:hAnsi="Times New Roman" w:cs="Times New Roman"/>
-                <w:sz w:val="24"/>
-                <w:szCs w:val="24"/>
-              </w:rPr>
-              <w:t>DSA information the recyclerview</w:t>
-            </w:r>
+              <w:t xml:space="preserve">Array adapter for displaying the DSA information the </w:t>
+            </w:r>
+            <w:proofErr w:type="spellStart"/>
+            <w:r>
+              <w:rPr>
+                <w:rFonts w:ascii="Times New Roman" w:hAnsi="Times New Roman" w:cs="Times New Roman"/>
+                <w:sz w:val="24"/>
+                <w:szCs w:val="24"/>
+              </w:rPr>
+              <w:t>recyclerview</w:t>
+            </w:r>
+            <w:proofErr w:type="spellEnd"/>
           </w:p>
         </w:tc>
       </w:tr>
@@ -7867,6 +7665,7 @@
                 <w:szCs w:val="24"/>
               </w:rPr>
             </w:pPr>
+            <w:proofErr w:type="spellStart"/>
             <w:r>
               <w:rPr>
                 <w:rFonts w:ascii="Times New Roman" w:hAnsi="Times New Roman" w:cs="Times New Roman"/>
@@ -7875,6 +7674,7 @@
               </w:rPr>
               <w:t>jcPosition</w:t>
             </w:r>
+            <w:proofErr w:type="spellEnd"/>
           </w:p>
         </w:tc>
         <w:tc>
@@ -7911,13 +7711,77 @@
                 <w:szCs w:val="24"/>
               </w:rPr>
             </w:pPr>
-            <w:r>
-              <w:rPr>
-                <w:rFonts w:ascii="Times New Roman" w:hAnsi="Times New Roman" w:cs="Times New Roman"/>
-                <w:sz w:val="24"/>
-                <w:szCs w:val="24"/>
-              </w:rPr>
-              <w:t>ndex of the JuniorCollege in the csvParse juniorCollege List</w:t>
+            <w:proofErr w:type="spellStart"/>
+            <w:r>
+              <w:rPr>
+                <w:rFonts w:ascii="Times New Roman" w:hAnsi="Times New Roman" w:cs="Times New Roman"/>
+                <w:sz w:val="24"/>
+                <w:szCs w:val="24"/>
+              </w:rPr>
+              <w:t>ndex</w:t>
+            </w:r>
+            <w:proofErr w:type="spellEnd"/>
+            <w:r>
+              <w:rPr>
+                <w:rFonts w:ascii="Times New Roman" w:hAnsi="Times New Roman" w:cs="Times New Roman"/>
+                <w:sz w:val="24"/>
+                <w:szCs w:val="24"/>
+              </w:rPr>
+              <w:t xml:space="preserve"> of the </w:t>
+            </w:r>
+            <w:proofErr w:type="spellStart"/>
+            <w:r>
+              <w:rPr>
+                <w:rFonts w:ascii="Times New Roman" w:hAnsi="Times New Roman" w:cs="Times New Roman"/>
+                <w:sz w:val="24"/>
+                <w:szCs w:val="24"/>
+              </w:rPr>
+              <w:t>JuniorCollege</w:t>
+            </w:r>
+            <w:proofErr w:type="spellEnd"/>
+            <w:r>
+              <w:rPr>
+                <w:rFonts w:ascii="Times New Roman" w:hAnsi="Times New Roman" w:cs="Times New Roman"/>
+                <w:sz w:val="24"/>
+                <w:szCs w:val="24"/>
+              </w:rPr>
+              <w:t xml:space="preserve"> in the </w:t>
+            </w:r>
+            <w:proofErr w:type="spellStart"/>
+            <w:r>
+              <w:rPr>
+                <w:rFonts w:ascii="Times New Roman" w:hAnsi="Times New Roman" w:cs="Times New Roman"/>
+                <w:sz w:val="24"/>
+                <w:szCs w:val="24"/>
+              </w:rPr>
+              <w:t>csvParse</w:t>
+            </w:r>
+            <w:proofErr w:type="spellEnd"/>
+            <w:r>
+              <w:rPr>
+                <w:rFonts w:ascii="Times New Roman" w:hAnsi="Times New Roman" w:cs="Times New Roman"/>
+                <w:sz w:val="24"/>
+                <w:szCs w:val="24"/>
+              </w:rPr>
+              <w:t xml:space="preserve"> </w:t>
+            </w:r>
+            <w:proofErr w:type="spellStart"/>
+            <w:r>
+              <w:rPr>
+                <w:rFonts w:ascii="Times New Roman" w:hAnsi="Times New Roman" w:cs="Times New Roman"/>
+                <w:sz w:val="24"/>
+                <w:szCs w:val="24"/>
+              </w:rPr>
+              <w:t>juniorCollege</w:t>
+            </w:r>
+            <w:proofErr w:type="spellEnd"/>
+            <w:r>
+              <w:rPr>
+                <w:rFonts w:ascii="Times New Roman" w:hAnsi="Times New Roman" w:cs="Times New Roman"/>
+                <w:sz w:val="24"/>
+                <w:szCs w:val="24"/>
+              </w:rPr>
+              <w:t xml:space="preserve"> List</w:t>
             </w:r>
           </w:p>
         </w:tc>
@@ -7935,6 +7799,7 @@
                 <w:szCs w:val="24"/>
               </w:rPr>
             </w:pPr>
+            <w:proofErr w:type="spellStart"/>
             <w:r>
               <w:rPr>
                 <w:rFonts w:ascii="Times New Roman" w:hAnsi="Times New Roman" w:cs="Times New Roman"/>
@@ -7943,6 +7808,7 @@
               </w:rPr>
               <w:t>JCJointAdmission</w:t>
             </w:r>
+            <w:proofErr w:type="spellEnd"/>
           </w:p>
         </w:tc>
         <w:tc>
@@ -7957,6 +7823,7 @@
                 <w:szCs w:val="24"/>
               </w:rPr>
             </w:pPr>
+            <w:proofErr w:type="spellStart"/>
             <w:r>
               <w:rPr>
                 <w:rFonts w:ascii="Times New Roman" w:hAnsi="Times New Roman" w:cs="Times New Roman"/>
@@ -7965,6 +7832,7 @@
               </w:rPr>
               <w:t>jcPosition</w:t>
             </w:r>
+            <w:proofErr w:type="spellEnd"/>
           </w:p>
         </w:tc>
         <w:tc>
@@ -8007,7 +7875,61 @@
                 <w:sz w:val="24"/>
                 <w:szCs w:val="24"/>
               </w:rPr>
-              <w:t>Index of the JuniorCollege in the csvParse juniorCollege List</w:t>
+              <w:t xml:space="preserve">Index of the </w:t>
+            </w:r>
+            <w:proofErr w:type="spellStart"/>
+            <w:r>
+              <w:rPr>
+                <w:rFonts w:ascii="Times New Roman" w:hAnsi="Times New Roman" w:cs="Times New Roman"/>
+                <w:sz w:val="24"/>
+                <w:szCs w:val="24"/>
+              </w:rPr>
+              <w:t>JuniorCollege</w:t>
+            </w:r>
+            <w:proofErr w:type="spellEnd"/>
+            <w:r>
+              <w:rPr>
+                <w:rFonts w:ascii="Times New Roman" w:hAnsi="Times New Roman" w:cs="Times New Roman"/>
+                <w:sz w:val="24"/>
+                <w:szCs w:val="24"/>
+              </w:rPr>
+              <w:t xml:space="preserve"> in the </w:t>
+            </w:r>
+            <w:proofErr w:type="spellStart"/>
+            <w:r>
+              <w:rPr>
+                <w:rFonts w:ascii="Times New Roman" w:hAnsi="Times New Roman" w:cs="Times New Roman"/>
+                <w:sz w:val="24"/>
+                <w:szCs w:val="24"/>
+              </w:rPr>
+              <w:t>csvParse</w:t>
+            </w:r>
+            <w:proofErr w:type="spellEnd"/>
+            <w:r>
+              <w:rPr>
+                <w:rFonts w:ascii="Times New Roman" w:hAnsi="Times New Roman" w:cs="Times New Roman"/>
+                <w:sz w:val="24"/>
+                <w:szCs w:val="24"/>
+              </w:rPr>
+              <w:t xml:space="preserve"> </w:t>
+            </w:r>
+            <w:proofErr w:type="spellStart"/>
+            <w:r>
+              <w:rPr>
+                <w:rFonts w:ascii="Times New Roman" w:hAnsi="Times New Roman" w:cs="Times New Roman"/>
+                <w:sz w:val="24"/>
+                <w:szCs w:val="24"/>
+              </w:rPr>
+              <w:t>juniorCollege</w:t>
+            </w:r>
+            <w:proofErr w:type="spellEnd"/>
+            <w:r>
+              <w:rPr>
+                <w:rFonts w:ascii="Times New Roman" w:hAnsi="Times New Roman" w:cs="Times New Roman"/>
+                <w:sz w:val="24"/>
+                <w:szCs w:val="24"/>
+              </w:rPr>
+              <w:t xml:space="preserve"> List</w:t>
             </w:r>
           </w:p>
         </w:tc>
@@ -8026,6 +7948,7 @@
                 <w:szCs w:val="24"/>
               </w:rPr>
             </w:pPr>
+            <w:proofErr w:type="spellStart"/>
             <w:r>
               <w:rPr>
                 <w:rFonts w:ascii="Times New Roman" w:hAnsi="Times New Roman" w:cs="Times New Roman"/>
@@ -8034,6 +7957,7 @@
               </w:rPr>
               <w:t>JCSelectorUI</w:t>
             </w:r>
+            <w:proofErr w:type="spellEnd"/>
           </w:p>
         </w:tc>
         <w:tc>
@@ -8048,6 +7972,7 @@
                 <w:szCs w:val="24"/>
               </w:rPr>
             </w:pPr>
+            <w:proofErr w:type="spellStart"/>
             <w:r>
               <w:rPr>
                 <w:rFonts w:ascii="Times New Roman" w:hAnsi="Times New Roman" w:cs="Times New Roman"/>
@@ -8056,6 +7981,7 @@
               </w:rPr>
               <w:t>recyclerview</w:t>
             </w:r>
+            <w:proofErr w:type="spellEnd"/>
           </w:p>
         </w:tc>
         <w:tc>
@@ -8070,6 +7996,7 @@
                 <w:szCs w:val="24"/>
               </w:rPr>
             </w:pPr>
+            <w:proofErr w:type="spellStart"/>
             <w:r>
               <w:rPr>
                 <w:rFonts w:ascii="Times New Roman" w:hAnsi="Times New Roman" w:cs="Times New Roman"/>
@@ -8078,6 +8005,7 @@
               </w:rPr>
               <w:t>RecycleView</w:t>
             </w:r>
+            <w:proofErr w:type="spellEnd"/>
           </w:p>
         </w:tc>
         <w:tc>
@@ -8098,15 +8026,7 @@
                 <w:sz w:val="24"/>
                 <w:szCs w:val="24"/>
               </w:rPr>
-              <w:t xml:space="preserve">List for displaying the </w:t>
-            </w:r>
-            <w:r>
-              <w:rPr>
-                <w:rFonts w:ascii="Times New Roman" w:hAnsi="Times New Roman" w:cs="Times New Roman"/>
-                <w:sz w:val="24"/>
-                <w:szCs w:val="24"/>
-              </w:rPr>
-              <w:t>Junior Colleges names available from the database</w:t>
+              <w:t>List for displaying the Junior Colleges names available from the database</w:t>
             </w:r>
           </w:p>
         </w:tc>
@@ -8161,6 +8081,7 @@
                 <w:szCs w:val="24"/>
               </w:rPr>
             </w:pPr>
+            <w:proofErr w:type="spellStart"/>
             <w:r>
               <w:rPr>
                 <w:rFonts w:ascii="Times New Roman" w:hAnsi="Times New Roman" w:cs="Times New Roman"/>
@@ -8169,6 +8090,7 @@
               </w:rPr>
               <w:t>JCAdapter</w:t>
             </w:r>
+            <w:proofErr w:type="spellEnd"/>
           </w:p>
         </w:tc>
         <w:tc>
@@ -8189,24 +8111,18 @@
                 <w:sz w:val="24"/>
                 <w:szCs w:val="24"/>
               </w:rPr>
-              <w:t xml:space="preserve">Array adapter for displaying the </w:t>
-            </w:r>
-            <w:r>
-              <w:rPr>
-                <w:rFonts w:ascii="Times New Roman" w:hAnsi="Times New Roman" w:cs="Times New Roman"/>
-                <w:sz w:val="24"/>
-                <w:szCs w:val="24"/>
-              </w:rPr>
-              <w:t>Junior Colleges name in the</w:t>
-            </w:r>
-            <w:r>
-              <w:rPr>
-                <w:rFonts w:ascii="Times New Roman" w:hAnsi="Times New Roman" w:cs="Times New Roman"/>
-                <w:sz w:val="24"/>
-                <w:szCs w:val="24"/>
-              </w:rPr>
-              <w:t xml:space="preserve"> recyclerview</w:t>
-            </w:r>
+              <w:t xml:space="preserve">Array adapter for displaying the Junior Colleges name in the </w:t>
+            </w:r>
+            <w:proofErr w:type="spellStart"/>
+            <w:r>
+              <w:rPr>
+                <w:rFonts w:ascii="Times New Roman" w:hAnsi="Times New Roman" w:cs="Times New Roman"/>
+                <w:sz w:val="24"/>
+                <w:szCs w:val="24"/>
+              </w:rPr>
+              <w:t>recyclerview</w:t>
+            </w:r>
+            <w:proofErr w:type="spellEnd"/>
           </w:p>
         </w:tc>
       </w:tr>
@@ -8224,6 +8140,7 @@
                 <w:szCs w:val="24"/>
               </w:rPr>
             </w:pPr>
+            <w:proofErr w:type="spellStart"/>
             <w:r>
               <w:rPr>
                 <w:rFonts w:ascii="Times New Roman" w:hAnsi="Times New Roman" w:cs="Times New Roman"/>
@@ -8232,6 +8149,7 @@
               </w:rPr>
               <w:t>JCAdapter</w:t>
             </w:r>
+            <w:proofErr w:type="spellEnd"/>
           </w:p>
         </w:tc>
         <w:tc>
@@ -8329,6 +8247,7 @@
                 <w:szCs w:val="24"/>
               </w:rPr>
             </w:pPr>
+            <w:proofErr w:type="spellStart"/>
             <w:r>
               <w:rPr>
                 <w:rFonts w:ascii="Times New Roman" w:hAnsi="Times New Roman" w:cs="Times New Roman"/>
@@ -8337,6 +8256,7 @@
               </w:rPr>
               <w:t>itemList</w:t>
             </w:r>
+            <w:proofErr w:type="spellEnd"/>
           </w:p>
         </w:tc>
         <w:tc>
@@ -8379,24 +8299,25 @@
                 <w:sz w:val="24"/>
                 <w:szCs w:val="24"/>
               </w:rPr>
-              <w:t>List of String that is used for displaying information</w:t>
-            </w:r>
-            <w:r>
-              <w:rPr>
-                <w:rFonts w:ascii="Times New Roman" w:hAnsi="Times New Roman" w:cs="Times New Roman"/>
-                <w:sz w:val="24"/>
-                <w:szCs w:val="24"/>
-              </w:rPr>
-              <w:t xml:space="preserve"> such as list of </w:t>
-            </w:r>
-            <w:r>
-              <w:rPr>
-                <w:rFonts w:ascii="Times New Roman" w:hAnsi="Times New Roman" w:cs="Times New Roman"/>
-                <w:sz w:val="24"/>
-                <w:szCs w:val="24"/>
-              </w:rPr>
-              <w:lastRenderedPageBreak/>
-              <w:t>JuniorColleges names</w:t>
+              <w:t xml:space="preserve">List of String that is used for displaying information such as list of </w:t>
+            </w:r>
+            <w:proofErr w:type="spellStart"/>
+            <w:r>
+              <w:rPr>
+                <w:rFonts w:ascii="Times New Roman" w:hAnsi="Times New Roman" w:cs="Times New Roman"/>
+                <w:sz w:val="24"/>
+                <w:szCs w:val="24"/>
+              </w:rPr>
+              <w:t>JuniorColleges</w:t>
+            </w:r>
+            <w:proofErr w:type="spellEnd"/>
+            <w:r>
+              <w:rPr>
+                <w:rFonts w:ascii="Times New Roman" w:hAnsi="Times New Roman" w:cs="Times New Roman"/>
+                <w:sz w:val="24"/>
+                <w:szCs w:val="24"/>
+              </w:rPr>
+              <w:t xml:space="preserve"> names</w:t>
             </w:r>
           </w:p>
         </w:tc>
@@ -8415,15 +8336,16 @@
                 <w:szCs w:val="24"/>
               </w:rPr>
             </w:pPr>
-            <w:r>
-              <w:rPr>
-                <w:rFonts w:ascii="Times New Roman" w:hAnsi="Times New Roman" w:cs="Times New Roman"/>
-                <w:sz w:val="24"/>
-                <w:szCs w:val="24"/>
-              </w:rPr>
-              <w:lastRenderedPageBreak/>
+            <w:proofErr w:type="spellStart"/>
+            <w:r>
+              <w:rPr>
+                <w:rFonts w:ascii="Times New Roman" w:hAnsi="Times New Roman" w:cs="Times New Roman"/>
+                <w:sz w:val="24"/>
+                <w:szCs w:val="24"/>
+              </w:rPr>
               <w:t>SchoolUI</w:t>
             </w:r>
+            <w:proofErr w:type="spellEnd"/>
           </w:p>
         </w:tc>
         <w:tc>
@@ -8438,6 +8360,7 @@
                 <w:szCs w:val="24"/>
               </w:rPr>
             </w:pPr>
+            <w:proofErr w:type="spellStart"/>
             <w:r>
               <w:rPr>
                 <w:rFonts w:ascii="Times New Roman" w:hAnsi="Times New Roman" w:cs="Times New Roman"/>
@@ -8446,6 +8369,7 @@
               </w:rPr>
               <w:t>b_school</w:t>
             </w:r>
+            <w:proofErr w:type="spellEnd"/>
           </w:p>
         </w:tc>
         <w:tc>
@@ -8488,7 +8412,7 @@
                 <w:sz w:val="24"/>
                 <w:szCs w:val="24"/>
               </w:rPr>
-              <w:t>Button used for the dynamically display of the School name and used for input</w:t>
+              <w:t>Dynamically generated buttons to transition to respective School Pages</w:t>
             </w:r>
           </w:p>
         </w:tc>
@@ -8521,6 +8445,7 @@
                 <w:szCs w:val="24"/>
               </w:rPr>
             </w:pPr>
+            <w:proofErr w:type="spellStart"/>
             <w:r>
               <w:rPr>
                 <w:rFonts w:ascii="Times New Roman" w:hAnsi="Times New Roman" w:cs="Times New Roman"/>
@@ -8529,6 +8454,7 @@
               </w:rPr>
               <w:t>instituteType</w:t>
             </w:r>
+            <w:proofErr w:type="spellEnd"/>
           </w:p>
         </w:tc>
         <w:tc>
@@ -8604,6 +8530,7 @@
                 <w:szCs w:val="24"/>
               </w:rPr>
             </w:pPr>
+            <w:proofErr w:type="spellStart"/>
             <w:r>
               <w:rPr>
                 <w:rFonts w:ascii="Times New Roman" w:hAnsi="Times New Roman" w:cs="Times New Roman"/>
@@ -8612,6 +8539,7 @@
               </w:rPr>
               <w:t>instituteID</w:t>
             </w:r>
+            <w:proofErr w:type="spellEnd"/>
           </w:p>
         </w:tc>
         <w:tc>
@@ -8673,6 +8601,7 @@
                 <w:szCs w:val="24"/>
               </w:rPr>
             </w:pPr>
+            <w:proofErr w:type="spellStart"/>
             <w:r>
               <w:rPr>
                 <w:rFonts w:ascii="Times New Roman" w:hAnsi="Times New Roman" w:cs="Times New Roman"/>
@@ -8681,6 +8610,7 @@
               </w:rPr>
               <w:t>CourseUI</w:t>
             </w:r>
+            <w:proofErr w:type="spellEnd"/>
           </w:p>
         </w:tc>
         <w:tc>
@@ -8695,6 +8625,7 @@
                 <w:szCs w:val="24"/>
               </w:rPr>
             </w:pPr>
+            <w:proofErr w:type="spellStart"/>
             <w:r>
               <w:rPr>
                 <w:rFonts w:ascii="Times New Roman" w:hAnsi="Times New Roman" w:cs="Times New Roman"/>
@@ -8703,6 +8634,7 @@
               </w:rPr>
               <w:t>b_course</w:t>
             </w:r>
+            <w:proofErr w:type="spellEnd"/>
           </w:p>
         </w:tc>
         <w:tc>
@@ -8745,7 +8677,23 @@
                 <w:sz w:val="24"/>
                 <w:szCs w:val="24"/>
               </w:rPr>
-              <w:t>Button used for the dynamically display of the Course name and used for input</w:t>
+              <w:t xml:space="preserve">Dynamically generated buttons to transition to respective </w:t>
+            </w:r>
+            <w:r>
+              <w:rPr>
+                <w:rFonts w:ascii="Times New Roman" w:hAnsi="Times New Roman" w:cs="Times New Roman"/>
+                <w:sz w:val="24"/>
+                <w:szCs w:val="24"/>
+              </w:rPr>
+              <w:t>Course</w:t>
+            </w:r>
+            <w:r>
+              <w:rPr>
+                <w:rFonts w:ascii="Times New Roman" w:hAnsi="Times New Roman" w:cs="Times New Roman"/>
+                <w:sz w:val="24"/>
+                <w:szCs w:val="24"/>
+              </w:rPr>
+              <w:t xml:space="preserve"> Pages</w:t>
             </w:r>
           </w:p>
         </w:tc>
@@ -8778,6 +8726,7 @@
                 <w:szCs w:val="24"/>
               </w:rPr>
             </w:pPr>
+            <w:proofErr w:type="spellStart"/>
             <w:r>
               <w:rPr>
                 <w:rFonts w:ascii="Times New Roman" w:hAnsi="Times New Roman" w:cs="Times New Roman"/>
@@ -8786,6 +8735,7 @@
               </w:rPr>
               <w:t>instituteType</w:t>
             </w:r>
+            <w:proofErr w:type="spellEnd"/>
           </w:p>
         </w:tc>
         <w:tc>
@@ -8861,6 +8811,7 @@
                 <w:szCs w:val="24"/>
               </w:rPr>
             </w:pPr>
+            <w:proofErr w:type="spellStart"/>
             <w:r>
               <w:rPr>
                 <w:rFonts w:ascii="Times New Roman" w:hAnsi="Times New Roman" w:cs="Times New Roman"/>
@@ -8869,6 +8820,7 @@
               </w:rPr>
               <w:t>instituteID</w:t>
             </w:r>
+            <w:proofErr w:type="spellEnd"/>
           </w:p>
         </w:tc>
         <w:tc>
@@ -8944,6 +8896,7 @@
                 <w:szCs w:val="24"/>
               </w:rPr>
             </w:pPr>
+            <w:proofErr w:type="spellStart"/>
             <w:r>
               <w:rPr>
                 <w:rFonts w:ascii="Times New Roman" w:hAnsi="Times New Roman" w:cs="Times New Roman"/>
@@ -8952,6 +8905,7 @@
               </w:rPr>
               <w:t>schoolID</w:t>
             </w:r>
+            <w:proofErr w:type="spellEnd"/>
           </w:p>
         </w:tc>
         <w:tc>
@@ -9013,6 +8967,7 @@
                 <w:szCs w:val="24"/>
               </w:rPr>
             </w:pPr>
+            <w:proofErr w:type="spellStart"/>
             <w:r>
               <w:rPr>
                 <w:rFonts w:ascii="Times New Roman" w:hAnsi="Times New Roman" w:cs="Times New Roman"/>
@@ -9021,6 +8976,7 @@
               </w:rPr>
               <w:t>CourseInfo</w:t>
             </w:r>
+            <w:proofErr w:type="spellEnd"/>
           </w:p>
         </w:tc>
         <w:tc>
@@ -9035,6 +8991,7 @@
                 <w:szCs w:val="24"/>
               </w:rPr>
             </w:pPr>
+            <w:proofErr w:type="spellStart"/>
             <w:r>
               <w:rPr>
                 <w:rFonts w:ascii="Times New Roman" w:hAnsi="Times New Roman" w:cs="Times New Roman"/>
@@ -9043,6 +9000,7 @@
               </w:rPr>
               <w:t>instituteType</w:t>
             </w:r>
+            <w:proofErr w:type="spellEnd"/>
           </w:p>
         </w:tc>
         <w:tc>
@@ -9118,6 +9076,7 @@
                 <w:szCs w:val="24"/>
               </w:rPr>
             </w:pPr>
+            <w:proofErr w:type="spellStart"/>
             <w:r>
               <w:rPr>
                 <w:rFonts w:ascii="Times New Roman" w:hAnsi="Times New Roman" w:cs="Times New Roman"/>
@@ -9126,6 +9085,7 @@
               </w:rPr>
               <w:t>courseTitle</w:t>
             </w:r>
+            <w:proofErr w:type="spellEnd"/>
           </w:p>
         </w:tc>
         <w:tc>
@@ -9140,6 +9100,7 @@
                 <w:szCs w:val="24"/>
               </w:rPr>
             </w:pPr>
+            <w:proofErr w:type="spellStart"/>
             <w:r>
               <w:rPr>
                 <w:rFonts w:ascii="Times New Roman" w:hAnsi="Times New Roman" w:cs="Times New Roman"/>
@@ -9148,6 +9109,7 @@
               </w:rPr>
               <w:t>TextView</w:t>
             </w:r>
+            <w:proofErr w:type="spellEnd"/>
           </w:p>
         </w:tc>
         <w:tc>
@@ -9201,6 +9163,7 @@
                 <w:szCs w:val="24"/>
               </w:rPr>
             </w:pPr>
+            <w:proofErr w:type="spellStart"/>
             <w:r>
               <w:rPr>
                 <w:rFonts w:ascii="Times New Roman" w:hAnsi="Times New Roman" w:cs="Times New Roman"/>
@@ -9209,6 +9172,7 @@
               </w:rPr>
               <w:t>desc</w:t>
             </w:r>
+            <w:proofErr w:type="spellEnd"/>
           </w:p>
         </w:tc>
         <w:tc>
@@ -9223,6 +9187,7 @@
                 <w:szCs w:val="24"/>
               </w:rPr>
             </w:pPr>
+            <w:proofErr w:type="spellStart"/>
             <w:r>
               <w:rPr>
                 <w:rFonts w:ascii="Times New Roman" w:hAnsi="Times New Roman" w:cs="Times New Roman"/>
@@ -9231,6 +9196,7 @@
               </w:rPr>
               <w:t>TextView</w:t>
             </w:r>
+            <w:proofErr w:type="spellEnd"/>
           </w:p>
         </w:tc>
         <w:tc>
@@ -9284,6 +9250,7 @@
                 <w:szCs w:val="24"/>
               </w:rPr>
             </w:pPr>
+            <w:proofErr w:type="spellStart"/>
             <w:r>
               <w:rPr>
                 <w:rFonts w:ascii="Times New Roman" w:hAnsi="Times New Roman" w:cs="Times New Roman"/>
@@ -9292,6 +9259,7 @@
               </w:rPr>
               <w:t>fullTime</w:t>
             </w:r>
+            <w:proofErr w:type="spellEnd"/>
           </w:p>
         </w:tc>
         <w:tc>
@@ -9306,6 +9274,7 @@
                 <w:szCs w:val="24"/>
               </w:rPr>
             </w:pPr>
+            <w:proofErr w:type="spellStart"/>
             <w:r>
               <w:rPr>
                 <w:rFonts w:ascii="Times New Roman" w:hAnsi="Times New Roman" w:cs="Times New Roman"/>
@@ -9314,6 +9283,7 @@
               </w:rPr>
               <w:t>TextView</w:t>
             </w:r>
+            <w:proofErr w:type="spellEnd"/>
           </w:p>
         </w:tc>
         <w:tc>
@@ -9334,7 +9304,16 @@
                 <w:sz w:val="24"/>
                 <w:szCs w:val="24"/>
               </w:rPr>
-              <w:t xml:space="preserve">Text for displaying  the course fulltime parameter in Course class </w:t>
+              <w:t xml:space="preserve">Text for displaying  the course fulltime </w:t>
+            </w:r>
+            <w:r>
+              <w:rPr>
+                <w:rFonts w:ascii="Times New Roman" w:hAnsi="Times New Roman" w:cs="Times New Roman"/>
+                <w:sz w:val="24"/>
+                <w:szCs w:val="24"/>
+              </w:rPr>
+              <w:lastRenderedPageBreak/>
+              <w:t xml:space="preserve">parameter in Course class </w:t>
             </w:r>
           </w:p>
         </w:tc>
@@ -9367,6 +9346,7 @@
                 <w:szCs w:val="24"/>
               </w:rPr>
             </w:pPr>
+            <w:proofErr w:type="spellStart"/>
             <w:r>
               <w:rPr>
                 <w:rFonts w:ascii="Times New Roman" w:hAnsi="Times New Roman" w:cs="Times New Roman"/>
@@ -9375,6 +9355,7 @@
               </w:rPr>
               <w:t>instituteText</w:t>
             </w:r>
+            <w:proofErr w:type="spellEnd"/>
           </w:p>
         </w:tc>
         <w:tc>
@@ -9389,6 +9370,7 @@
                 <w:szCs w:val="24"/>
               </w:rPr>
             </w:pPr>
+            <w:proofErr w:type="spellStart"/>
             <w:r>
               <w:rPr>
                 <w:rFonts w:ascii="Times New Roman" w:hAnsi="Times New Roman" w:cs="Times New Roman"/>
@@ -9397,6 +9379,7 @@
               </w:rPr>
               <w:t>TextView</w:t>
             </w:r>
+            <w:proofErr w:type="spellEnd"/>
           </w:p>
         </w:tc>
         <w:tc>
@@ -9450,6 +9433,7 @@
                 <w:szCs w:val="24"/>
               </w:rPr>
             </w:pPr>
+            <w:proofErr w:type="spellStart"/>
             <w:r>
               <w:rPr>
                 <w:rFonts w:ascii="Times New Roman" w:hAnsi="Times New Roman" w:cs="Times New Roman"/>
@@ -9458,6 +9442,7 @@
               </w:rPr>
               <w:t>cutoff</w:t>
             </w:r>
+            <w:proofErr w:type="spellEnd"/>
           </w:p>
         </w:tc>
         <w:tc>
@@ -9472,6 +9457,7 @@
                 <w:szCs w:val="24"/>
               </w:rPr>
             </w:pPr>
+            <w:proofErr w:type="spellStart"/>
             <w:r>
               <w:rPr>
                 <w:rFonts w:ascii="Times New Roman" w:hAnsi="Times New Roman" w:cs="Times New Roman"/>
@@ -9480,6 +9466,7 @@
               </w:rPr>
               <w:t>TextView</w:t>
             </w:r>
+            <w:proofErr w:type="spellEnd"/>
           </w:p>
         </w:tc>
         <w:tc>
@@ -9518,6 +9505,7 @@
                 <w:szCs w:val="24"/>
               </w:rPr>
             </w:pPr>
+            <w:proofErr w:type="spellStart"/>
             <w:r>
               <w:rPr>
                 <w:rFonts w:ascii="Times New Roman" w:hAnsi="Times New Roman" w:cs="Times New Roman"/>
@@ -9526,6 +9514,7 @@
               </w:rPr>
               <w:t>UniversityUI</w:t>
             </w:r>
+            <w:proofErr w:type="spellEnd"/>
           </w:p>
         </w:tc>
         <w:tc>
@@ -9540,6 +9529,7 @@
                 <w:szCs w:val="24"/>
               </w:rPr>
             </w:pPr>
+            <w:proofErr w:type="spellStart"/>
             <w:r>
               <w:rPr>
                 <w:rFonts w:ascii="Times New Roman" w:hAnsi="Times New Roman" w:cs="Times New Roman"/>
@@ -9548,6 +9538,7 @@
               </w:rPr>
               <w:t>b_uni</w:t>
             </w:r>
+            <w:proofErr w:type="spellEnd"/>
           </w:p>
         </w:tc>
         <w:tc>
@@ -9590,7 +9581,23 @@
                 <w:sz w:val="24"/>
                 <w:szCs w:val="24"/>
               </w:rPr>
-              <w:t>Button used for the dynamically display the Institute name and used for input</w:t>
+              <w:t xml:space="preserve">Dynamically generated buttons to transition to respective </w:t>
+            </w:r>
+            <w:r>
+              <w:rPr>
+                <w:rFonts w:ascii="Times New Roman" w:hAnsi="Times New Roman" w:cs="Times New Roman"/>
+                <w:sz w:val="24"/>
+                <w:szCs w:val="24"/>
+              </w:rPr>
+              <w:t>University Institute</w:t>
+            </w:r>
+            <w:r>
+              <w:rPr>
+                <w:rFonts w:ascii="Times New Roman" w:hAnsi="Times New Roman" w:cs="Times New Roman"/>
+                <w:sz w:val="24"/>
+                <w:szCs w:val="24"/>
+              </w:rPr>
+              <w:t xml:space="preserve"> Pages</w:t>
             </w:r>
           </w:p>
         </w:tc>
@@ -9608,6 +9615,7 @@
                 <w:szCs w:val="24"/>
               </w:rPr>
             </w:pPr>
+            <w:proofErr w:type="spellStart"/>
             <w:r>
               <w:rPr>
                 <w:rFonts w:ascii="Times New Roman" w:hAnsi="Times New Roman" w:cs="Times New Roman"/>
@@ -9616,6 +9624,7 @@
               </w:rPr>
               <w:t>PolytechnicUI</w:t>
             </w:r>
+            <w:proofErr w:type="spellEnd"/>
           </w:p>
         </w:tc>
         <w:tc>
@@ -9630,6 +9639,7 @@
                 <w:szCs w:val="24"/>
               </w:rPr>
             </w:pPr>
+            <w:proofErr w:type="spellStart"/>
             <w:r>
               <w:rPr>
                 <w:rFonts w:ascii="Times New Roman" w:hAnsi="Times New Roman" w:cs="Times New Roman"/>
@@ -9638,6 +9648,7 @@
               </w:rPr>
               <w:t>b_poly</w:t>
             </w:r>
+            <w:proofErr w:type="spellEnd"/>
           </w:p>
         </w:tc>
         <w:tc>
@@ -9680,7 +9691,23 @@
                 <w:sz w:val="24"/>
                 <w:szCs w:val="24"/>
               </w:rPr>
-              <w:t>Button used for the dynamically display of the Institute name and used for input</w:t>
+              <w:t xml:space="preserve">Dynamically generated buttons to transition to respective </w:t>
+            </w:r>
+            <w:r>
+              <w:rPr>
+                <w:rFonts w:ascii="Times New Roman" w:hAnsi="Times New Roman" w:cs="Times New Roman"/>
+                <w:sz w:val="24"/>
+                <w:szCs w:val="24"/>
+              </w:rPr>
+              <w:t>Polytechnic</w:t>
+            </w:r>
+            <w:r>
+              <w:rPr>
+                <w:rFonts w:ascii="Times New Roman" w:hAnsi="Times New Roman" w:cs="Times New Roman"/>
+                <w:sz w:val="24"/>
+                <w:szCs w:val="24"/>
+              </w:rPr>
+              <w:t xml:space="preserve"> Institute Pages</w:t>
             </w:r>
           </w:p>
         </w:tc>
@@ -9721,6 +9748,7 @@
                 <w:szCs w:val="24"/>
               </w:rPr>
             </w:pPr>
+            <w:proofErr w:type="spellStart"/>
             <w:r>
               <w:rPr>
                 <w:rFonts w:ascii="Times New Roman" w:hAnsi="Times New Roman" w:cs="Times New Roman"/>
@@ -9729,6 +9757,7 @@
               </w:rPr>
               <w:t>b_itecc</w:t>
             </w:r>
+            <w:proofErr w:type="spellEnd"/>
           </w:p>
         </w:tc>
         <w:tc>
@@ -9771,7 +9800,23 @@
                 <w:sz w:val="24"/>
                 <w:szCs w:val="24"/>
               </w:rPr>
-              <w:t>Button used for the display of the respective Institute name and used for input</w:t>
+              <w:t>B</w:t>
+            </w:r>
+            <w:r>
+              <w:rPr>
+                <w:rFonts w:ascii="Times New Roman" w:hAnsi="Times New Roman" w:cs="Times New Roman"/>
+                <w:sz w:val="24"/>
+                <w:szCs w:val="24"/>
+              </w:rPr>
+              <w:t xml:space="preserve">utton to transition to </w:t>
+            </w:r>
+            <w:r>
+              <w:rPr>
+                <w:rFonts w:ascii="Times New Roman" w:hAnsi="Times New Roman" w:cs="Times New Roman"/>
+                <w:sz w:val="24"/>
+                <w:szCs w:val="24"/>
+              </w:rPr>
+              <w:t>ITE Central Institute Page</w:t>
             </w:r>
           </w:p>
         </w:tc>
@@ -9804,6 +9849,7 @@
                 <w:szCs w:val="24"/>
               </w:rPr>
             </w:pPr>
+            <w:proofErr w:type="spellStart"/>
             <w:r>
               <w:rPr>
                 <w:rFonts w:ascii="Times New Roman" w:hAnsi="Times New Roman" w:cs="Times New Roman"/>
@@ -9812,6 +9858,7 @@
               </w:rPr>
               <w:t>b_itewest</w:t>
             </w:r>
+            <w:proofErr w:type="spellEnd"/>
           </w:p>
         </w:tc>
         <w:tc>
@@ -9854,7 +9901,23 @@
                 <w:sz w:val="24"/>
                 <w:szCs w:val="24"/>
               </w:rPr>
-              <w:t>Button used for the display of the respective Institute name and used for input</w:t>
+              <w:t xml:space="preserve">Button to transition to ITE </w:t>
+            </w:r>
+            <w:r>
+              <w:rPr>
+                <w:rFonts w:ascii="Times New Roman" w:hAnsi="Times New Roman" w:cs="Times New Roman"/>
+                <w:sz w:val="24"/>
+                <w:szCs w:val="24"/>
+              </w:rPr>
+              <w:t>West</w:t>
+            </w:r>
+            <w:r>
+              <w:rPr>
+                <w:rFonts w:ascii="Times New Roman" w:hAnsi="Times New Roman" w:cs="Times New Roman"/>
+                <w:sz w:val="24"/>
+                <w:szCs w:val="24"/>
+              </w:rPr>
+              <w:t xml:space="preserve"> Institute Page</w:t>
             </w:r>
           </w:p>
         </w:tc>
@@ -9887,6 +9950,7 @@
                 <w:szCs w:val="24"/>
               </w:rPr>
             </w:pPr>
+            <w:proofErr w:type="spellStart"/>
             <w:r>
               <w:rPr>
                 <w:rFonts w:ascii="Times New Roman" w:hAnsi="Times New Roman" w:cs="Times New Roman"/>
@@ -9895,6 +9959,7 @@
               </w:rPr>
               <w:t>b_iteeast</w:t>
             </w:r>
+            <w:proofErr w:type="spellEnd"/>
           </w:p>
         </w:tc>
         <w:tc>
@@ -9937,16 +10002,23 @@
                 <w:sz w:val="24"/>
                 <w:szCs w:val="24"/>
               </w:rPr>
-              <w:t xml:space="preserve">Button used for the display </w:t>
-            </w:r>
-            <w:r>
-              <w:rPr>
-                <w:rFonts w:ascii="Times New Roman" w:hAnsi="Times New Roman" w:cs="Times New Roman"/>
-                <w:sz w:val="24"/>
-                <w:szCs w:val="24"/>
-              </w:rPr>
-              <w:lastRenderedPageBreak/>
-              <w:t>of the respective Institute name and used for input</w:t>
+              <w:t xml:space="preserve">Button to transition to ITE </w:t>
+            </w:r>
+            <w:r>
+              <w:rPr>
+                <w:rFonts w:ascii="Times New Roman" w:hAnsi="Times New Roman" w:cs="Times New Roman"/>
+                <w:sz w:val="24"/>
+                <w:szCs w:val="24"/>
+              </w:rPr>
+              <w:t>East</w:t>
+            </w:r>
+            <w:r>
+              <w:rPr>
+                <w:rFonts w:ascii="Times New Roman" w:hAnsi="Times New Roman" w:cs="Times New Roman"/>
+                <w:sz w:val="24"/>
+                <w:szCs w:val="24"/>
+              </w:rPr>
+              <w:t xml:space="preserve"> Institute Page</w:t>
             </w:r>
           </w:p>
         </w:tc>
@@ -9965,15 +10037,16 @@
                 <w:szCs w:val="24"/>
               </w:rPr>
             </w:pPr>
-            <w:r>
-              <w:rPr>
-                <w:rFonts w:ascii="Times New Roman" w:hAnsi="Times New Roman" w:cs="Times New Roman"/>
-                <w:sz w:val="24"/>
-                <w:szCs w:val="24"/>
-              </w:rPr>
-              <w:lastRenderedPageBreak/>
+            <w:proofErr w:type="spellStart"/>
+            <w:r>
+              <w:rPr>
+                <w:rFonts w:ascii="Times New Roman" w:hAnsi="Times New Roman" w:cs="Times New Roman"/>
+                <w:sz w:val="24"/>
+                <w:szCs w:val="24"/>
+              </w:rPr>
               <w:t>InstitutePage</w:t>
             </w:r>
+            <w:proofErr w:type="spellEnd"/>
           </w:p>
         </w:tc>
         <w:tc>
@@ -9988,6 +10061,7 @@
                 <w:szCs w:val="24"/>
               </w:rPr>
             </w:pPr>
+            <w:proofErr w:type="spellStart"/>
             <w:r>
               <w:rPr>
                 <w:rFonts w:ascii="Times New Roman" w:hAnsi="Times New Roman" w:cs="Times New Roman"/>
@@ -9996,6 +10070,7 @@
               </w:rPr>
               <w:t>b_FnS</w:t>
             </w:r>
+            <w:proofErr w:type="spellEnd"/>
           </w:p>
         </w:tc>
         <w:tc>
@@ -10038,7 +10113,23 @@
                 <w:sz w:val="24"/>
                 <w:szCs w:val="24"/>
               </w:rPr>
-              <w:t>Button used for the display of the “Faculties and School” and used for input</w:t>
+              <w:t xml:space="preserve">Button used for the </w:t>
+            </w:r>
+            <w:r>
+              <w:rPr>
+                <w:rFonts w:ascii="Times New Roman" w:hAnsi="Times New Roman" w:cs="Times New Roman"/>
+                <w:sz w:val="24"/>
+                <w:szCs w:val="24"/>
+              </w:rPr>
+              <w:t xml:space="preserve">transition to the </w:t>
+            </w:r>
+            <w:r>
+              <w:rPr>
+                <w:rFonts w:ascii="Times New Roman" w:hAnsi="Times New Roman" w:cs="Times New Roman"/>
+                <w:sz w:val="24"/>
+                <w:szCs w:val="24"/>
+              </w:rPr>
+              <w:t xml:space="preserve">“Faculties and School” </w:t>
             </w:r>
           </w:p>
         </w:tc>
@@ -10071,6 +10162,7 @@
                 <w:szCs w:val="24"/>
               </w:rPr>
             </w:pPr>
+            <w:proofErr w:type="spellStart"/>
             <w:r>
               <w:rPr>
                 <w:rFonts w:ascii="Times New Roman" w:hAnsi="Times New Roman" w:cs="Times New Roman"/>
@@ -10079,6 +10171,7 @@
               </w:rPr>
               <w:t>b_cca</w:t>
             </w:r>
+            <w:proofErr w:type="spellEnd"/>
           </w:p>
         </w:tc>
         <w:tc>
@@ -10121,7 +10214,23 @@
                 <w:sz w:val="24"/>
                 <w:szCs w:val="24"/>
               </w:rPr>
-              <w:t>Button used for the display of the “CCA” and used for input</w:t>
+              <w:t xml:space="preserve">Button used for the </w:t>
+            </w:r>
+            <w:r>
+              <w:rPr>
+                <w:rFonts w:ascii="Times New Roman" w:hAnsi="Times New Roman" w:cs="Times New Roman"/>
+                <w:sz w:val="24"/>
+                <w:szCs w:val="24"/>
+              </w:rPr>
+              <w:t xml:space="preserve">transition to </w:t>
+            </w:r>
+            <w:r>
+              <w:rPr>
+                <w:rFonts w:ascii="Times New Roman" w:hAnsi="Times New Roman" w:cs="Times New Roman"/>
+                <w:sz w:val="24"/>
+                <w:szCs w:val="24"/>
+              </w:rPr>
+              <w:t>the “CCA”</w:t>
             </w:r>
           </w:p>
         </w:tc>
@@ -10154,6 +10263,7 @@
                 <w:szCs w:val="24"/>
               </w:rPr>
             </w:pPr>
+            <w:proofErr w:type="spellStart"/>
             <w:r>
               <w:rPr>
                 <w:rFonts w:ascii="Times New Roman" w:hAnsi="Times New Roman" w:cs="Times New Roman"/>
@@ -10162,6 +10272,7 @@
               </w:rPr>
               <w:t>b_intake</w:t>
             </w:r>
+            <w:proofErr w:type="spellEnd"/>
           </w:p>
         </w:tc>
         <w:tc>
@@ -10204,7 +10315,23 @@
                 <w:sz w:val="24"/>
                 <w:szCs w:val="24"/>
               </w:rPr>
-              <w:t>Button used for the display of the “Intake Requirement” and used for input</w:t>
+              <w:t xml:space="preserve">Button used for the </w:t>
+            </w:r>
+            <w:r>
+              <w:rPr>
+                <w:rFonts w:ascii="Times New Roman" w:hAnsi="Times New Roman" w:cs="Times New Roman"/>
+                <w:sz w:val="24"/>
+                <w:szCs w:val="24"/>
+              </w:rPr>
+              <w:t xml:space="preserve">transition to </w:t>
+            </w:r>
+            <w:r>
+              <w:rPr>
+                <w:rFonts w:ascii="Times New Roman" w:hAnsi="Times New Roman" w:cs="Times New Roman"/>
+                <w:sz w:val="24"/>
+                <w:szCs w:val="24"/>
+              </w:rPr>
+              <w:t xml:space="preserve">the “Intake Requirement” </w:t>
             </w:r>
           </w:p>
         </w:tc>
@@ -10229,6 +10356,7 @@
                 <w:sz w:val="24"/>
                 <w:szCs w:val="24"/>
               </w:rPr>
+              <w:lastRenderedPageBreak/>
               <w:t>Search</w:t>
             </w:r>
           </w:p>
@@ -10245,6 +10373,7 @@
                 <w:szCs w:val="24"/>
               </w:rPr>
             </w:pPr>
+            <w:proofErr w:type="spellStart"/>
             <w:r>
               <w:rPr>
                 <w:rFonts w:ascii="Times New Roman" w:hAnsi="Times New Roman" w:cs="Times New Roman"/>
@@ -10253,6 +10382,7 @@
               </w:rPr>
               <w:t>sview</w:t>
             </w:r>
+            <w:proofErr w:type="spellEnd"/>
           </w:p>
         </w:tc>
         <w:tc>
@@ -10267,6 +10397,7 @@
                 <w:szCs w:val="24"/>
               </w:rPr>
             </w:pPr>
+            <w:proofErr w:type="spellStart"/>
             <w:r>
               <w:rPr>
                 <w:rFonts w:ascii="Times New Roman" w:hAnsi="Times New Roman" w:cs="Times New Roman"/>
@@ -10275,6 +10406,7 @@
               </w:rPr>
               <w:t>SearchView</w:t>
             </w:r>
+            <w:proofErr w:type="spellEnd"/>
           </w:p>
         </w:tc>
         <w:tc>
@@ -10328,6 +10460,7 @@
                 <w:szCs w:val="24"/>
               </w:rPr>
             </w:pPr>
+            <w:proofErr w:type="spellStart"/>
             <w:r>
               <w:rPr>
                 <w:rFonts w:ascii="Times New Roman" w:hAnsi="Times New Roman" w:cs="Times New Roman"/>
@@ -10336,6 +10469,7 @@
               </w:rPr>
               <w:t>klayout</w:t>
             </w:r>
+            <w:proofErr w:type="spellEnd"/>
           </w:p>
         </w:tc>
         <w:tc>
@@ -10350,6 +10484,7 @@
                 <w:szCs w:val="24"/>
               </w:rPr>
             </w:pPr>
+            <w:proofErr w:type="spellStart"/>
             <w:r>
               <w:rPr>
                 <w:rFonts w:ascii="Times New Roman" w:hAnsi="Times New Roman" w:cs="Times New Roman"/>
@@ -10358,6 +10493,7 @@
               </w:rPr>
               <w:t>LinearLayout</w:t>
             </w:r>
+            <w:proofErr w:type="spellEnd"/>
           </w:p>
         </w:tc>
         <w:tc>
@@ -10433,6 +10569,7 @@
                 <w:szCs w:val="24"/>
               </w:rPr>
             </w:pPr>
+            <w:proofErr w:type="spellStart"/>
             <w:r>
               <w:rPr>
                 <w:rFonts w:ascii="Times New Roman" w:hAnsi="Times New Roman" w:cs="Times New Roman"/>
@@ -10441,6 +10578,7 @@
               </w:rPr>
               <w:t>TextView</w:t>
             </w:r>
+            <w:proofErr w:type="spellEnd"/>
           </w:p>
         </w:tc>
         <w:tc>
@@ -10494,6 +10632,7 @@
                 <w:szCs w:val="24"/>
               </w:rPr>
             </w:pPr>
+            <w:proofErr w:type="spellStart"/>
             <w:r>
               <w:rPr>
                 <w:rFonts w:ascii="Times New Roman" w:hAnsi="Times New Roman" w:cs="Times New Roman"/>
@@ -10502,6 +10641,7 @@
               </w:rPr>
               <w:t>b_result</w:t>
             </w:r>
+            <w:proofErr w:type="spellEnd"/>
           </w:p>
         </w:tc>
         <w:tc>
@@ -10544,7 +10684,7 @@
                 <w:sz w:val="24"/>
                 <w:szCs w:val="24"/>
               </w:rPr>
-              <w:t>Button used for the dynamically display of the Course name and used for input</w:t>
+              <w:t>Dynamically generated buttons to transition to respective Course Pages</w:t>
             </w:r>
           </w:p>
         </w:tc>
@@ -10563,6 +10703,7 @@
                 <w:szCs w:val="24"/>
               </w:rPr>
             </w:pPr>
+            <w:proofErr w:type="spellStart"/>
             <w:r>
               <w:rPr>
                 <w:rFonts w:ascii="Times New Roman" w:hAnsi="Times New Roman" w:cs="Times New Roman"/>
@@ -10571,6 +10712,7 @@
               </w:rPr>
               <w:t>FilterSearch</w:t>
             </w:r>
+            <w:proofErr w:type="spellEnd"/>
           </w:p>
         </w:tc>
         <w:tc>
@@ -10690,6 +10832,7 @@
                 <w:szCs w:val="24"/>
               </w:rPr>
             </w:pPr>
+            <w:proofErr w:type="spellStart"/>
             <w:r>
               <w:rPr>
                 <w:rFonts w:ascii="Times New Roman" w:hAnsi="Times New Roman" w:cs="Times New Roman"/>
@@ -10698,6 +10841,7 @@
               </w:rPr>
               <w:t>AutoCompleteTextView</w:t>
             </w:r>
+            <w:proofErr w:type="spellEnd"/>
           </w:p>
         </w:tc>
         <w:tc>
@@ -10751,6 +10895,7 @@
                 <w:szCs w:val="24"/>
               </w:rPr>
             </w:pPr>
+            <w:proofErr w:type="spellStart"/>
             <w:r>
               <w:rPr>
                 <w:rFonts w:ascii="Times New Roman" w:hAnsi="Times New Roman" w:cs="Times New Roman"/>
@@ -10759,6 +10904,7 @@
               </w:rPr>
               <w:t>searchCourse</w:t>
             </w:r>
+            <w:proofErr w:type="spellEnd"/>
           </w:p>
         </w:tc>
         <w:tc>
@@ -10773,6 +10919,7 @@
                 <w:szCs w:val="24"/>
               </w:rPr>
             </w:pPr>
+            <w:proofErr w:type="spellStart"/>
             <w:r>
               <w:rPr>
                 <w:rFonts w:ascii="Times New Roman" w:hAnsi="Times New Roman" w:cs="Times New Roman"/>
@@ -10781,6 +10928,7 @@
               </w:rPr>
               <w:t>AutoCompleteTextView</w:t>
             </w:r>
+            <w:proofErr w:type="spellEnd"/>
           </w:p>
         </w:tc>
         <w:tc>
@@ -10834,6 +10982,7 @@
                 <w:szCs w:val="24"/>
               </w:rPr>
             </w:pPr>
+            <w:proofErr w:type="spellStart"/>
             <w:r>
               <w:rPr>
                 <w:rFonts w:ascii="Times New Roman" w:hAnsi="Times New Roman" w:cs="Times New Roman"/>
@@ -10842,6 +10991,7 @@
               </w:rPr>
               <w:t>ddpLayout</w:t>
             </w:r>
+            <w:proofErr w:type="spellEnd"/>
           </w:p>
         </w:tc>
         <w:tc>
@@ -10856,6 +11006,7 @@
                 <w:szCs w:val="24"/>
               </w:rPr>
             </w:pPr>
+            <w:proofErr w:type="spellStart"/>
             <w:r>
               <w:rPr>
                 <w:rFonts w:ascii="Times New Roman" w:hAnsi="Times New Roman" w:cs="Times New Roman"/>
@@ -10864,6 +11015,7 @@
               </w:rPr>
               <w:t>TextInputLayout</w:t>
             </w:r>
+            <w:proofErr w:type="spellEnd"/>
           </w:p>
         </w:tc>
         <w:tc>
@@ -10917,6 +11069,7 @@
                 <w:szCs w:val="24"/>
               </w:rPr>
             </w:pPr>
+            <w:proofErr w:type="spellStart"/>
             <w:r>
               <w:rPr>
                 <w:rFonts w:ascii="Times New Roman" w:hAnsi="Times New Roman" w:cs="Times New Roman"/>
@@ -10925,6 +11078,7 @@
               </w:rPr>
               <w:t>ddpFill</w:t>
             </w:r>
+            <w:proofErr w:type="spellEnd"/>
           </w:p>
         </w:tc>
         <w:tc>
@@ -10939,6 +11093,7 @@
                 <w:szCs w:val="24"/>
               </w:rPr>
             </w:pPr>
+            <w:proofErr w:type="spellStart"/>
             <w:r>
               <w:rPr>
                 <w:rFonts w:ascii="Times New Roman" w:hAnsi="Times New Roman" w:cs="Times New Roman"/>
@@ -10947,6 +11102,7 @@
               </w:rPr>
               <w:t>AutoCompleteTextView</w:t>
             </w:r>
+            <w:proofErr w:type="spellEnd"/>
           </w:p>
         </w:tc>
         <w:tc>
@@ -11000,6 +11156,7 @@
                 <w:szCs w:val="24"/>
               </w:rPr>
             </w:pPr>
+            <w:proofErr w:type="spellStart"/>
             <w:r>
               <w:rPr>
                 <w:rFonts w:ascii="Times New Roman" w:hAnsi="Times New Roman" w:cs="Times New Roman"/>
@@ -11008,6 +11165,7 @@
               </w:rPr>
               <w:t>arrayAdapter_schools</w:t>
             </w:r>
+            <w:proofErr w:type="spellEnd"/>
           </w:p>
         </w:tc>
         <w:tc>
@@ -11022,13 +11180,23 @@
                 <w:szCs w:val="24"/>
               </w:rPr>
             </w:pPr>
-            <w:r>
-              <w:rPr>
-                <w:rFonts w:ascii="Times New Roman" w:hAnsi="Times New Roman" w:cs="Times New Roman"/>
-                <w:sz w:val="24"/>
-                <w:szCs w:val="24"/>
-              </w:rPr>
-              <w:t>ArrayAdapter&lt;String&gt;</w:t>
+            <w:proofErr w:type="spellStart"/>
+            <w:r>
+              <w:rPr>
+                <w:rFonts w:ascii="Times New Roman" w:hAnsi="Times New Roman" w:cs="Times New Roman"/>
+                <w:sz w:val="24"/>
+                <w:szCs w:val="24"/>
+              </w:rPr>
+              <w:t>ArrayAdapter</w:t>
+            </w:r>
+            <w:proofErr w:type="spellEnd"/>
+            <w:r>
+              <w:rPr>
+                <w:rFonts w:ascii="Times New Roman" w:hAnsi="Times New Roman" w:cs="Times New Roman"/>
+                <w:sz w:val="24"/>
+                <w:szCs w:val="24"/>
+              </w:rPr>
+              <w:t>&lt;String&gt;</w:t>
             </w:r>
           </w:p>
         </w:tc>
@@ -11083,6 +11251,7 @@
                 <w:szCs w:val="24"/>
               </w:rPr>
             </w:pPr>
+            <w:proofErr w:type="spellStart"/>
             <w:r>
               <w:rPr>
                 <w:rFonts w:ascii="Times New Roman" w:hAnsi="Times New Roman" w:cs="Times New Roman"/>
@@ -11091,6 +11260,7 @@
               </w:rPr>
               <w:t>arrayAdapter_courses</w:t>
             </w:r>
+            <w:proofErr w:type="spellEnd"/>
           </w:p>
         </w:tc>
         <w:tc>
@@ -11105,6 +11275,7 @@
                 <w:szCs w:val="24"/>
               </w:rPr>
             </w:pPr>
+            <w:proofErr w:type="spellStart"/>
             <w:r>
               <w:rPr>
                 <w:rFonts w:ascii="Times New Roman" w:hAnsi="Times New Roman" w:cs="Times New Roman"/>
@@ -11113,6 +11284,7 @@
               </w:rPr>
               <w:t>CourseAdapter</w:t>
             </w:r>
+            <w:proofErr w:type="spellEnd"/>
           </w:p>
         </w:tc>
         <w:tc>
@@ -11166,6 +11338,7 @@
                 <w:szCs w:val="24"/>
               </w:rPr>
             </w:pPr>
+            <w:proofErr w:type="spellStart"/>
             <w:r>
               <w:rPr>
                 <w:rFonts w:ascii="Times New Roman" w:hAnsi="Times New Roman" w:cs="Times New Roman"/>
@@ -11174,6 +11347,7 @@
               </w:rPr>
               <w:t>gpaSlider</w:t>
             </w:r>
+            <w:proofErr w:type="spellEnd"/>
           </w:p>
         </w:tc>
         <w:tc>
@@ -11188,6 +11362,7 @@
                 <w:szCs w:val="24"/>
               </w:rPr>
             </w:pPr>
+            <w:proofErr w:type="spellStart"/>
             <w:r>
               <w:rPr>
                 <w:rFonts w:ascii="Times New Roman" w:hAnsi="Times New Roman" w:cs="Times New Roman"/>
@@ -11196,6 +11371,7 @@
               </w:rPr>
               <w:t>SeekBar</w:t>
             </w:r>
+            <w:proofErr w:type="spellEnd"/>
           </w:p>
         </w:tc>
         <w:tc>
@@ -11249,6 +11425,7 @@
                 <w:szCs w:val="24"/>
               </w:rPr>
             </w:pPr>
+            <w:proofErr w:type="spellStart"/>
             <w:r>
               <w:rPr>
                 <w:rFonts w:ascii="Times New Roman" w:hAnsi="Times New Roman" w:cs="Times New Roman"/>
@@ -11257,6 +11434,7 @@
               </w:rPr>
               <w:t>gpaValue</w:t>
             </w:r>
+            <w:proofErr w:type="spellEnd"/>
           </w:p>
         </w:tc>
         <w:tc>
@@ -11271,6 +11449,7 @@
                 <w:szCs w:val="24"/>
               </w:rPr>
             </w:pPr>
+            <w:proofErr w:type="spellStart"/>
             <w:r>
               <w:rPr>
                 <w:rFonts w:ascii="Times New Roman" w:hAnsi="Times New Roman" w:cs="Times New Roman"/>
@@ -11279,6 +11458,7 @@
               </w:rPr>
               <w:t>TextView</w:t>
             </w:r>
+            <w:proofErr w:type="spellEnd"/>
           </w:p>
         </w:tc>
         <w:tc>
@@ -11299,7 +11479,43 @@
                 <w:sz w:val="24"/>
                 <w:szCs w:val="24"/>
               </w:rPr>
-              <w:t>Text for displaying the the gpa input</w:t>
+              <w:t xml:space="preserve">Text for displaying the </w:t>
+            </w:r>
+            <w:proofErr w:type="spellStart"/>
+            <w:r>
+              <w:rPr>
+                <w:rFonts w:ascii="Times New Roman" w:hAnsi="Times New Roman" w:cs="Times New Roman"/>
+                <w:sz w:val="24"/>
+                <w:szCs w:val="24"/>
+              </w:rPr>
+              <w:t>the</w:t>
+            </w:r>
+            <w:proofErr w:type="spellEnd"/>
+            <w:r>
+              <w:rPr>
+                <w:rFonts w:ascii="Times New Roman" w:hAnsi="Times New Roman" w:cs="Times New Roman"/>
+                <w:sz w:val="24"/>
+                <w:szCs w:val="24"/>
+              </w:rPr>
+              <w:t xml:space="preserve"> </w:t>
+            </w:r>
+            <w:proofErr w:type="spellStart"/>
+            <w:r>
+              <w:rPr>
+                <w:rFonts w:ascii="Times New Roman" w:hAnsi="Times New Roman" w:cs="Times New Roman"/>
+                <w:sz w:val="24"/>
+                <w:szCs w:val="24"/>
+              </w:rPr>
+              <w:t>gpa</w:t>
+            </w:r>
+            <w:proofErr w:type="spellEnd"/>
+            <w:r>
+              <w:rPr>
+                <w:rFonts w:ascii="Times New Roman" w:hAnsi="Times New Roman" w:cs="Times New Roman"/>
+                <w:sz w:val="24"/>
+                <w:szCs w:val="24"/>
+              </w:rPr>
+              <w:t xml:space="preserve"> input</w:t>
             </w:r>
           </w:p>
         </w:tc>
@@ -11332,6 +11548,7 @@
                 <w:szCs w:val="24"/>
               </w:rPr>
             </w:pPr>
+            <w:proofErr w:type="spellStart"/>
             <w:r>
               <w:rPr>
                 <w:rFonts w:ascii="Times New Roman" w:hAnsi="Times New Roman" w:cs="Times New Roman"/>
@@ -11340,6 +11557,7 @@
               </w:rPr>
               <w:t>courseList</w:t>
             </w:r>
+            <w:proofErr w:type="spellEnd"/>
           </w:p>
         </w:tc>
         <w:tc>
@@ -11354,6 +11572,7 @@
                 <w:szCs w:val="24"/>
               </w:rPr>
             </w:pPr>
+            <w:proofErr w:type="spellStart"/>
             <w:r>
               <w:rPr>
                 <w:rFonts w:ascii="Times New Roman" w:hAnsi="Times New Roman" w:cs="Times New Roman"/>
@@ -11362,6 +11581,7 @@
               </w:rPr>
               <w:t>ListView</w:t>
             </w:r>
+            <w:proofErr w:type="spellEnd"/>
           </w:p>
         </w:tc>
         <w:tc>
@@ -11415,6 +11635,7 @@
                 <w:szCs w:val="24"/>
               </w:rPr>
             </w:pPr>
+            <w:proofErr w:type="spellStart"/>
             <w:r>
               <w:rPr>
                 <w:rFonts w:ascii="Times New Roman" w:hAnsi="Times New Roman" w:cs="Times New Roman"/>
@@ -11423,6 +11644,7 @@
               </w:rPr>
               <w:t>switchButton</w:t>
             </w:r>
+            <w:proofErr w:type="spellEnd"/>
           </w:p>
         </w:tc>
         <w:tc>
@@ -11498,6 +11720,7 @@
                 <w:szCs w:val="24"/>
               </w:rPr>
             </w:pPr>
+            <w:proofErr w:type="spellStart"/>
             <w:r>
               <w:rPr>
                 <w:rFonts w:ascii="Times New Roman" w:hAnsi="Times New Roman" w:cs="Times New Roman"/>
@@ -11506,6 +11729,7 @@
               </w:rPr>
               <w:t>gpaSwitch</w:t>
             </w:r>
+            <w:proofErr w:type="spellEnd"/>
           </w:p>
         </w:tc>
         <w:tc>
@@ -11520,6 +11744,7 @@
                 <w:szCs w:val="24"/>
               </w:rPr>
             </w:pPr>
+            <w:proofErr w:type="spellStart"/>
             <w:r>
               <w:rPr>
                 <w:rFonts w:ascii="Times New Roman" w:hAnsi="Times New Roman" w:cs="Times New Roman"/>
@@ -11528,6 +11753,7 @@
               </w:rPr>
               <w:t>TextView</w:t>
             </w:r>
+            <w:proofErr w:type="spellEnd"/>
           </w:p>
         </w:tc>
         <w:tc>
@@ -11581,6 +11807,7 @@
                 <w:szCs w:val="24"/>
               </w:rPr>
             </w:pPr>
+            <w:proofErr w:type="spellStart"/>
             <w:r>
               <w:rPr>
                 <w:rFonts w:ascii="Times New Roman" w:hAnsi="Times New Roman" w:cs="Times New Roman"/>
@@ -11589,6 +11816,7 @@
               </w:rPr>
               <w:t>nameSwitch</w:t>
             </w:r>
+            <w:proofErr w:type="spellEnd"/>
           </w:p>
         </w:tc>
         <w:tc>
@@ -11603,6 +11831,7 @@
                 <w:szCs w:val="24"/>
               </w:rPr>
             </w:pPr>
+            <w:proofErr w:type="spellStart"/>
             <w:r>
               <w:rPr>
                 <w:rFonts w:ascii="Times New Roman" w:hAnsi="Times New Roman" w:cs="Times New Roman"/>
@@ -11611,6 +11840,7 @@
               </w:rPr>
               <w:t>TextView</w:t>
             </w:r>
+            <w:proofErr w:type="spellEnd"/>
           </w:p>
         </w:tc>
         <w:tc>
@@ -11686,6 +11916,7 @@
                 <w:szCs w:val="24"/>
               </w:rPr>
             </w:pPr>
+            <w:proofErr w:type="spellStart"/>
             <w:r>
               <w:rPr>
                 <w:rFonts w:ascii="Times New Roman" w:hAnsi="Times New Roman" w:cs="Times New Roman"/>
@@ -11694,6 +11925,7 @@
               </w:rPr>
               <w:t>boolean</w:t>
             </w:r>
+            <w:proofErr w:type="spellEnd"/>
           </w:p>
         </w:tc>
         <w:tc>
@@ -11747,6 +11979,7 @@
                 <w:szCs w:val="24"/>
               </w:rPr>
             </w:pPr>
+            <w:proofErr w:type="spellStart"/>
             <w:r>
               <w:rPr>
                 <w:rFonts w:ascii="Times New Roman" w:hAnsi="Times New Roman" w:cs="Times New Roman"/>
@@ -11755,6 +11988,7 @@
               </w:rPr>
               <w:t>instituteFound</w:t>
             </w:r>
+            <w:proofErr w:type="spellEnd"/>
           </w:p>
         </w:tc>
         <w:tc>
@@ -11830,6 +12064,7 @@
                 <w:szCs w:val="24"/>
               </w:rPr>
             </w:pPr>
+            <w:proofErr w:type="spellStart"/>
             <w:r>
               <w:rPr>
                 <w:rFonts w:ascii="Times New Roman" w:hAnsi="Times New Roman" w:cs="Times New Roman"/>
@@ -11838,6 +12073,7 @@
               </w:rPr>
               <w:t>schoolFound</w:t>
             </w:r>
+            <w:proofErr w:type="spellEnd"/>
           </w:p>
         </w:tc>
         <w:tc>
@@ -11913,6 +12149,7 @@
                 <w:szCs w:val="24"/>
               </w:rPr>
             </w:pPr>
+            <w:proofErr w:type="spellStart"/>
             <w:r>
               <w:rPr>
                 <w:rFonts w:ascii="Times New Roman" w:hAnsi="Times New Roman" w:cs="Times New Roman"/>
@@ -11921,6 +12158,7 @@
               </w:rPr>
               <w:t>courseFound</w:t>
             </w:r>
+            <w:proofErr w:type="spellEnd"/>
           </w:p>
         </w:tc>
         <w:tc>
@@ -11996,6 +12234,7 @@
                 <w:szCs w:val="24"/>
               </w:rPr>
             </w:pPr>
+            <w:proofErr w:type="spellStart"/>
             <w:r>
               <w:rPr>
                 <w:rFonts w:ascii="Times New Roman" w:hAnsi="Times New Roman" w:cs="Times New Roman"/>
@@ -12004,6 +12243,7 @@
               </w:rPr>
               <w:t>gpa</w:t>
             </w:r>
+            <w:proofErr w:type="spellEnd"/>
           </w:p>
         </w:tc>
         <w:tc>
@@ -12065,6 +12305,7 @@
                 <w:szCs w:val="24"/>
               </w:rPr>
             </w:pPr>
+            <w:proofErr w:type="spellStart"/>
             <w:r>
               <w:rPr>
                 <w:rFonts w:ascii="Times New Roman" w:hAnsi="Times New Roman" w:cs="Times New Roman"/>
@@ -12073,6 +12314,7 @@
               </w:rPr>
               <w:t>CourseAdapter</w:t>
             </w:r>
+            <w:proofErr w:type="spellEnd"/>
           </w:p>
         </w:tc>
         <w:tc>
@@ -12240,6 +12482,7 @@
                 <w:szCs w:val="24"/>
               </w:rPr>
             </w:pPr>
+            <w:proofErr w:type="spellStart"/>
             <w:r>
               <w:rPr>
                 <w:rFonts w:ascii="Times New Roman" w:hAnsi="Times New Roman" w:cs="Times New Roman"/>
@@ -12248,6 +12491,7 @@
               </w:rPr>
               <w:t>IntakeReqUI</w:t>
             </w:r>
+            <w:proofErr w:type="spellEnd"/>
           </w:p>
         </w:tc>
         <w:tc>
@@ -12262,6 +12506,7 @@
                 <w:szCs w:val="24"/>
               </w:rPr>
             </w:pPr>
+            <w:proofErr w:type="spellStart"/>
             <w:r>
               <w:rPr>
                 <w:rFonts w:ascii="Times New Roman" w:hAnsi="Times New Roman" w:cs="Times New Roman"/>
@@ -12270,6 +12515,7 @@
               </w:rPr>
               <w:t>intakereq</w:t>
             </w:r>
+            <w:proofErr w:type="spellEnd"/>
           </w:p>
         </w:tc>
         <w:tc>
@@ -12284,6 +12530,7 @@
                 <w:szCs w:val="24"/>
               </w:rPr>
             </w:pPr>
+            <w:proofErr w:type="spellStart"/>
             <w:r>
               <w:rPr>
                 <w:rFonts w:ascii="Times New Roman" w:hAnsi="Times New Roman" w:cs="Times New Roman"/>
@@ -12292,6 +12539,7 @@
               </w:rPr>
               <w:t>RecyclerView</w:t>
             </w:r>
+            <w:proofErr w:type="spellEnd"/>
           </w:p>
         </w:tc>
         <w:tc>
@@ -12368,6 +12616,7 @@
                 <w:szCs w:val="24"/>
               </w:rPr>
             </w:pPr>
+            <w:proofErr w:type="spellStart"/>
             <w:r>
               <w:rPr>
                 <w:rFonts w:ascii="Times New Roman" w:hAnsi="Times New Roman" w:cs="Times New Roman"/>
@@ -12376,6 +12625,7 @@
               </w:rPr>
               <w:t>IntakeReqAdapter</w:t>
             </w:r>
+            <w:proofErr w:type="spellEnd"/>
           </w:p>
         </w:tc>
         <w:tc>
@@ -12396,8 +12646,27 @@
                 <w:sz w:val="24"/>
                 <w:szCs w:val="24"/>
               </w:rPr>
-              <w:t>Array adapter for displaying the intake requirement in the RecyclerView</w:t>
-            </w:r>
+              <w:t xml:space="preserve">Array adapter for displaying the intake requirement in </w:t>
+            </w:r>
+            <w:r>
+              <w:rPr>
+                <w:rFonts w:ascii="Times New Roman" w:hAnsi="Times New Roman" w:cs="Times New Roman"/>
+                <w:sz w:val="24"/>
+                <w:szCs w:val="24"/>
+              </w:rPr>
+              <w:lastRenderedPageBreak/>
+              <w:t xml:space="preserve">the </w:t>
+            </w:r>
+            <w:proofErr w:type="spellStart"/>
+            <w:r>
+              <w:rPr>
+                <w:rFonts w:ascii="Times New Roman" w:hAnsi="Times New Roman" w:cs="Times New Roman"/>
+                <w:sz w:val="24"/>
+                <w:szCs w:val="24"/>
+              </w:rPr>
+              <w:t>RecyclerView</w:t>
+            </w:r>
+            <w:proofErr w:type="spellEnd"/>
           </w:p>
         </w:tc>
       </w:tr>
@@ -12452,6 +12721,7 @@
                 <w:szCs w:val="24"/>
               </w:rPr>
             </w:pPr>
+            <w:proofErr w:type="spellStart"/>
             <w:r>
               <w:rPr>
                 <w:rFonts w:ascii="Times New Roman" w:hAnsi="Times New Roman" w:cs="Times New Roman"/>
@@ -12460,6 +12730,7 @@
               </w:rPr>
               <w:t>TextView</w:t>
             </w:r>
+            <w:proofErr w:type="spellEnd"/>
           </w:p>
         </w:tc>
         <w:tc>
@@ -12536,6 +12807,7 @@
                 <w:szCs w:val="24"/>
               </w:rPr>
             </w:pPr>
+            <w:proofErr w:type="spellStart"/>
             <w:r>
               <w:rPr>
                 <w:rFonts w:ascii="Times New Roman" w:hAnsi="Times New Roman" w:cs="Times New Roman"/>
@@ -12544,6 +12816,7 @@
               </w:rPr>
               <w:t>TextView</w:t>
             </w:r>
+            <w:proofErr w:type="spellEnd"/>
           </w:p>
         </w:tc>
         <w:tc>
@@ -12620,6 +12893,7 @@
                 <w:szCs w:val="24"/>
               </w:rPr>
             </w:pPr>
+            <w:proofErr w:type="spellStart"/>
             <w:r>
               <w:rPr>
                 <w:rFonts w:ascii="Times New Roman" w:hAnsi="Times New Roman" w:cs="Times New Roman"/>
@@ -12628,6 +12902,7 @@
               </w:rPr>
               <w:t>TextView</w:t>
             </w:r>
+            <w:proofErr w:type="spellEnd"/>
           </w:p>
         </w:tc>
         <w:tc>
@@ -12682,6 +12957,7 @@
                 <w:szCs w:val="24"/>
               </w:rPr>
             </w:pPr>
+            <w:proofErr w:type="spellStart"/>
             <w:r>
               <w:rPr>
                 <w:rFonts w:ascii="Times New Roman" w:hAnsi="Times New Roman" w:cs="Times New Roman"/>
@@ -12690,6 +12966,7 @@
               </w:rPr>
               <w:t>instituteType</w:t>
             </w:r>
+            <w:proofErr w:type="spellEnd"/>
           </w:p>
         </w:tc>
         <w:tc>
@@ -12766,6 +13043,7 @@
                 <w:szCs w:val="24"/>
               </w:rPr>
             </w:pPr>
+            <w:proofErr w:type="spellStart"/>
             <w:r>
               <w:rPr>
                 <w:rFonts w:ascii="Times New Roman" w:hAnsi="Times New Roman" w:cs="Times New Roman"/>
@@ -12774,6 +13052,7 @@
               </w:rPr>
               <w:t>instituteID</w:t>
             </w:r>
+            <w:proofErr w:type="spellEnd"/>
           </w:p>
         </w:tc>
         <w:tc>
@@ -12850,6 +13129,7 @@
                 <w:szCs w:val="24"/>
               </w:rPr>
             </w:pPr>
+            <w:proofErr w:type="spellStart"/>
             <w:r>
               <w:rPr>
                 <w:rFonts w:ascii="Times New Roman" w:hAnsi="Times New Roman" w:cs="Times New Roman"/>
@@ -12858,6 +13138,7 @@
               </w:rPr>
               <w:t>schoolList</w:t>
             </w:r>
+            <w:proofErr w:type="spellEnd"/>
           </w:p>
         </w:tc>
         <w:tc>
@@ -12934,6 +13215,7 @@
                 <w:szCs w:val="24"/>
               </w:rPr>
             </w:pPr>
+            <w:proofErr w:type="spellStart"/>
             <w:r>
               <w:rPr>
                 <w:rFonts w:ascii="Times New Roman" w:hAnsi="Times New Roman" w:cs="Times New Roman"/>
@@ -12942,6 +13224,7 @@
               </w:rPr>
               <w:t>alevel</w:t>
             </w:r>
+            <w:proofErr w:type="spellEnd"/>
           </w:p>
         </w:tc>
         <w:tc>
@@ -13018,6 +13301,7 @@
                 <w:szCs w:val="24"/>
               </w:rPr>
             </w:pPr>
+            <w:proofErr w:type="spellStart"/>
             <w:r>
               <w:rPr>
                 <w:rFonts w:ascii="Times New Roman" w:hAnsi="Times New Roman" w:cs="Times New Roman"/>
@@ -13026,6 +13310,7 @@
               </w:rPr>
               <w:t>gpa</w:t>
             </w:r>
+            <w:proofErr w:type="spellEnd"/>
           </w:p>
         </w:tc>
         <w:tc>
@@ -13171,6 +13456,7 @@
                 <w:szCs w:val="24"/>
               </w:rPr>
             </w:pPr>
+            <w:proofErr w:type="spellStart"/>
             <w:r>
               <w:rPr>
                 <w:rFonts w:ascii="Times New Roman" w:hAnsi="Times New Roman" w:cs="Times New Roman"/>
@@ -13179,6 +13465,7 @@
               </w:rPr>
               <w:t>IntakeReqAdapter</w:t>
             </w:r>
+            <w:proofErr w:type="spellEnd"/>
           </w:p>
         </w:tc>
         <w:tc>
@@ -13277,6 +13564,7 @@
                 <w:szCs w:val="24"/>
               </w:rPr>
             </w:pPr>
+            <w:proofErr w:type="spellStart"/>
             <w:r>
               <w:rPr>
                 <w:rFonts w:ascii="Times New Roman" w:hAnsi="Times New Roman" w:cs="Times New Roman"/>
@@ -13285,6 +13573,7 @@
               </w:rPr>
               <w:t>alevel</w:t>
             </w:r>
+            <w:proofErr w:type="spellEnd"/>
           </w:p>
         </w:tc>
         <w:tc>
@@ -13327,7 +13616,16 @@
                 <w:sz w:val="24"/>
                 <w:szCs w:val="24"/>
               </w:rPr>
-              <w:t>The List of A level intake requirement from all the courses in the Institute for the adapter to work</w:t>
+              <w:t xml:space="preserve">The List of A level intake requirement </w:t>
+            </w:r>
+            <w:r>
+              <w:rPr>
+                <w:rFonts w:ascii="Times New Roman" w:hAnsi="Times New Roman" w:cs="Times New Roman"/>
+                <w:sz w:val="24"/>
+                <w:szCs w:val="24"/>
+              </w:rPr>
+              <w:lastRenderedPageBreak/>
+              <w:t>from all the courses in the Institute for the adapter to work</w:t>
             </w:r>
           </w:p>
         </w:tc>
@@ -13361,6 +13659,7 @@
                 <w:szCs w:val="24"/>
               </w:rPr>
             </w:pPr>
+            <w:proofErr w:type="spellStart"/>
             <w:r>
               <w:rPr>
                 <w:rFonts w:ascii="Times New Roman" w:hAnsi="Times New Roman" w:cs="Times New Roman"/>
@@ -13369,6 +13668,7 @@
               </w:rPr>
               <w:t>gpa</w:t>
             </w:r>
+            <w:proofErr w:type="spellEnd"/>
           </w:p>
         </w:tc>
         <w:tc>
@@ -13536,6 +13836,7 @@
                 <w:szCs w:val="24"/>
               </w:rPr>
             </w:pPr>
+            <w:proofErr w:type="spellStart"/>
             <w:r>
               <w:rPr>
                 <w:rFonts w:ascii="Times New Roman" w:hAnsi="Times New Roman" w:cs="Times New Roman"/>
@@ -13544,6 +13845,7 @@
               </w:rPr>
               <w:t>recyclerview</w:t>
             </w:r>
+            <w:proofErr w:type="spellEnd"/>
           </w:p>
         </w:tc>
         <w:tc>
@@ -13558,6 +13860,7 @@
                 <w:szCs w:val="24"/>
               </w:rPr>
             </w:pPr>
+            <w:proofErr w:type="spellStart"/>
             <w:r>
               <w:rPr>
                 <w:rFonts w:ascii="Times New Roman" w:hAnsi="Times New Roman" w:cs="Times New Roman"/>
@@ -13566,6 +13869,7 @@
               </w:rPr>
               <w:t>RecyclerView</w:t>
             </w:r>
+            <w:proofErr w:type="spellEnd"/>
           </w:p>
         </w:tc>
         <w:tc>
@@ -13586,7 +13890,25 @@
                 <w:sz w:val="24"/>
                 <w:szCs w:val="24"/>
               </w:rPr>
-              <w:t>List for displaying the ccas in the Institute</w:t>
+              <w:t xml:space="preserve">List for displaying the </w:t>
+            </w:r>
+            <w:proofErr w:type="spellStart"/>
+            <w:r>
+              <w:rPr>
+                <w:rFonts w:ascii="Times New Roman" w:hAnsi="Times New Roman" w:cs="Times New Roman"/>
+                <w:sz w:val="24"/>
+                <w:szCs w:val="24"/>
+              </w:rPr>
+              <w:t>ccas</w:t>
+            </w:r>
+            <w:proofErr w:type="spellEnd"/>
+            <w:r>
+              <w:rPr>
+                <w:rFonts w:ascii="Times New Roman" w:hAnsi="Times New Roman" w:cs="Times New Roman"/>
+                <w:sz w:val="24"/>
+                <w:szCs w:val="24"/>
+              </w:rPr>
+              <w:t xml:space="preserve"> in the Institute</w:t>
             </w:r>
           </w:p>
         </w:tc>
@@ -13641,6 +13963,7 @@
                 <w:szCs w:val="24"/>
               </w:rPr>
             </w:pPr>
+            <w:proofErr w:type="spellStart"/>
             <w:r>
               <w:rPr>
                 <w:rFonts w:ascii="Times New Roman" w:hAnsi="Times New Roman" w:cs="Times New Roman"/>
@@ -13649,6 +13972,7 @@
               </w:rPr>
               <w:t>CCAAdapter</w:t>
             </w:r>
+            <w:proofErr w:type="spellEnd"/>
           </w:p>
         </w:tc>
         <w:tc>
@@ -13669,8 +13993,18 @@
                 <w:sz w:val="24"/>
                 <w:szCs w:val="24"/>
               </w:rPr>
-              <w:t>Array adapter for displaying CCA s in the RecyclerView</w:t>
-            </w:r>
+              <w:t xml:space="preserve">Array adapter for displaying CCA s in the </w:t>
+            </w:r>
+            <w:proofErr w:type="spellStart"/>
+            <w:r>
+              <w:rPr>
+                <w:rFonts w:ascii="Times New Roman" w:hAnsi="Times New Roman" w:cs="Times New Roman"/>
+                <w:sz w:val="24"/>
+                <w:szCs w:val="24"/>
+              </w:rPr>
+              <w:t>RecyclerView</w:t>
+            </w:r>
+            <w:proofErr w:type="spellEnd"/>
           </w:p>
         </w:tc>
       </w:tr>
@@ -13702,6 +14036,7 @@
                 <w:szCs w:val="24"/>
               </w:rPr>
             </w:pPr>
+            <w:proofErr w:type="spellStart"/>
             <w:r>
               <w:rPr>
                 <w:rFonts w:ascii="Times New Roman" w:hAnsi="Times New Roman" w:cs="Times New Roman"/>
@@ -13710,6 +14045,7 @@
               </w:rPr>
               <w:t>instituteType</w:t>
             </w:r>
+            <w:proofErr w:type="spellEnd"/>
           </w:p>
         </w:tc>
         <w:tc>
@@ -13752,16 +14088,7 @@
                 <w:sz w:val="24"/>
                 <w:szCs w:val="24"/>
               </w:rPr>
-              <w:t xml:space="preserve">The type of Institute based of their first letter. </w:t>
-            </w:r>
-            <w:r>
-              <w:rPr>
-                <w:rFonts w:ascii="Times New Roman" w:hAnsi="Times New Roman" w:cs="Times New Roman"/>
-                <w:sz w:val="24"/>
-                <w:szCs w:val="24"/>
-              </w:rPr>
-              <w:lastRenderedPageBreak/>
-              <w:t>Example U = “University”</w:t>
+              <w:t>The type of Institute based of their first letter. Example U = “University”</w:t>
             </w:r>
           </w:p>
         </w:tc>
@@ -13794,6 +14121,7 @@
                 <w:szCs w:val="24"/>
               </w:rPr>
             </w:pPr>
+            <w:proofErr w:type="spellStart"/>
             <w:r>
               <w:rPr>
                 <w:rFonts w:ascii="Times New Roman" w:hAnsi="Times New Roman" w:cs="Times New Roman"/>
@@ -13802,6 +14130,7 @@
               </w:rPr>
               <w:t>instituteID</w:t>
             </w:r>
+            <w:proofErr w:type="spellEnd"/>
           </w:p>
         </w:tc>
         <w:tc>
@@ -13877,6 +14206,7 @@
                 <w:szCs w:val="24"/>
               </w:rPr>
             </w:pPr>
+            <w:proofErr w:type="spellStart"/>
             <w:r>
               <w:rPr>
                 <w:rFonts w:ascii="Times New Roman" w:hAnsi="Times New Roman" w:cs="Times New Roman"/>
@@ -13885,6 +14215,7 @@
               </w:rPr>
               <w:t>ccaList</w:t>
             </w:r>
+            <w:proofErr w:type="spellEnd"/>
           </w:p>
         </w:tc>
         <w:tc>
@@ -13946,6 +14277,7 @@
                 <w:szCs w:val="24"/>
               </w:rPr>
             </w:pPr>
+            <w:proofErr w:type="spellStart"/>
             <w:r>
               <w:rPr>
                 <w:rFonts w:ascii="Times New Roman" w:hAnsi="Times New Roman" w:cs="Times New Roman"/>
@@ -13954,6 +14286,7 @@
               </w:rPr>
               <w:t>CCAAdapter</w:t>
             </w:r>
+            <w:proofErr w:type="spellEnd"/>
           </w:p>
         </w:tc>
         <w:tc>
@@ -14051,6 +14384,7 @@
                 <w:szCs w:val="24"/>
               </w:rPr>
             </w:pPr>
+            <w:proofErr w:type="spellStart"/>
             <w:r>
               <w:rPr>
                 <w:rFonts w:ascii="Times New Roman" w:hAnsi="Times New Roman" w:cs="Times New Roman"/>
@@ -14059,6 +14393,7 @@
               </w:rPr>
               <w:t>ccaList</w:t>
             </w:r>
+            <w:proofErr w:type="spellEnd"/>
           </w:p>
         </w:tc>
         <w:tc>
@@ -14120,6 +14455,7 @@
                 <w:szCs w:val="24"/>
               </w:rPr>
             </w:pPr>
+            <w:proofErr w:type="spellStart"/>
             <w:r>
               <w:rPr>
                 <w:rFonts w:ascii="Times New Roman" w:hAnsi="Times New Roman" w:cs="Times New Roman"/>
@@ -14128,6 +14464,7 @@
               </w:rPr>
               <w:t>CCADescriptionUI</w:t>
             </w:r>
+            <w:proofErr w:type="spellEnd"/>
           </w:p>
         </w:tc>
         <w:tc>
@@ -14225,6 +14562,7 @@
                 <w:szCs w:val="24"/>
               </w:rPr>
             </w:pPr>
+            <w:proofErr w:type="spellStart"/>
             <w:r>
               <w:rPr>
                 <w:rFonts w:ascii="Times New Roman" w:hAnsi="Times New Roman" w:cs="Times New Roman"/>
@@ -14233,6 +14571,7 @@
               </w:rPr>
               <w:t>ccaname</w:t>
             </w:r>
+            <w:proofErr w:type="spellEnd"/>
           </w:p>
         </w:tc>
         <w:tc>
@@ -14308,6 +14647,7 @@
                 <w:szCs w:val="24"/>
               </w:rPr>
             </w:pPr>
+            <w:proofErr w:type="spellStart"/>
             <w:r>
               <w:rPr>
                 <w:rFonts w:ascii="Times New Roman" w:hAnsi="Times New Roman" w:cs="Times New Roman"/>
@@ -14316,6 +14656,7 @@
               </w:rPr>
               <w:t>tvname</w:t>
             </w:r>
+            <w:proofErr w:type="spellEnd"/>
           </w:p>
         </w:tc>
         <w:tc>
@@ -14330,6 +14671,7 @@
                 <w:szCs w:val="24"/>
               </w:rPr>
             </w:pPr>
+            <w:proofErr w:type="spellStart"/>
             <w:r>
               <w:rPr>
                 <w:rFonts w:ascii="Times New Roman" w:hAnsi="Times New Roman" w:cs="Times New Roman"/>
@@ -14338,6 +14680,7 @@
               </w:rPr>
               <w:t>TextView</w:t>
             </w:r>
+            <w:proofErr w:type="spellEnd"/>
           </w:p>
         </w:tc>
         <w:tc>
@@ -14391,6 +14734,7 @@
                 <w:szCs w:val="24"/>
               </w:rPr>
             </w:pPr>
+            <w:proofErr w:type="spellStart"/>
             <w:r>
               <w:rPr>
                 <w:rFonts w:ascii="Times New Roman" w:hAnsi="Times New Roman" w:cs="Times New Roman"/>
@@ -14399,6 +14743,7 @@
               </w:rPr>
               <w:t>tvdescription</w:t>
             </w:r>
+            <w:proofErr w:type="spellEnd"/>
           </w:p>
         </w:tc>
         <w:tc>
@@ -14413,6 +14758,7 @@
                 <w:szCs w:val="24"/>
               </w:rPr>
             </w:pPr>
+            <w:proofErr w:type="spellStart"/>
             <w:r>
               <w:rPr>
                 <w:rFonts w:ascii="Times New Roman" w:hAnsi="Times New Roman" w:cs="Times New Roman"/>
@@ -14421,6 +14767,7 @@
               </w:rPr>
               <w:t>TextView</w:t>
             </w:r>
+            <w:proofErr w:type="spellEnd"/>
           </w:p>
         </w:tc>
         <w:tc>
